--- a/document/需求文档.docx
+++ b/document/需求文档.docx
@@ -136,7 +136,16 @@
                                         <w:sz w:val="72"/>
                                         <w:szCs w:val="72"/>
                                       </w:rPr>
-                                      <w:t>Gofsit需求文档</w:t>
+                                      <w:t>Gof</w:t>
+                                    </w:r>
+                                    <w:r>
+                                      <w:rPr>
+                                        <w:rFonts w:ascii="宋体" w:eastAsia="宋体" w:hAnsi="宋体" w:hint="eastAsia"/>
+                                        <w:color w:val="5B9BD5" w:themeColor="accent1"/>
+                                        <w:sz w:val="72"/>
+                                        <w:szCs w:val="72"/>
+                                      </w:rPr>
+                                      <w:t>it需求文档</w:t>
                                     </w:r>
                                   </w:sdtContent>
                                 </w:sdt>
@@ -276,7 +285,16 @@
                                   <w:sz w:val="72"/>
                                   <w:szCs w:val="72"/>
                                 </w:rPr>
-                                <w:t>Gofsit需求文档</w:t>
+                                <w:t>Gof</w:t>
+                              </w:r>
+                              <w:r>
+                                <w:rPr>
+                                  <w:rFonts w:ascii="宋体" w:eastAsia="宋体" w:hAnsi="宋体" w:hint="eastAsia"/>
+                                  <w:color w:val="5B9BD5" w:themeColor="accent1"/>
+                                  <w:sz w:val="72"/>
+                                  <w:szCs w:val="72"/>
+                                </w:rPr>
+                                <w:t>it需求文档</w:t>
                               </w:r>
                             </w:sdtContent>
                           </w:sdt>
@@ -766,7 +784,11 @@
     <w:sdt>
       <w:sdtPr>
         <w:rPr>
-          <w:rFonts w:ascii="宋体" w:eastAsia="宋体" w:hAnsi="宋体"/>
+          <w:rFonts w:ascii="宋体" w:eastAsia="宋体" w:hAnsi="宋体" w:cstheme="minorBidi"/>
+          <w:color w:val="auto"/>
+          <w:kern w:val="2"/>
+          <w:sz w:val="21"/>
+          <w:szCs w:val="22"/>
           <w:lang w:val="zh-CN"/>
         </w:rPr>
         <w:id w:val="277687970"/>
@@ -777,13 +799,8 @@
       </w:sdtPr>
       <w:sdtEndPr>
         <w:rPr>
-          <w:rFonts w:cstheme="minorBidi"/>
           <w:b/>
           <w:bCs/>
-          <w:color w:val="auto"/>
-          <w:kern w:val="2"/>
-          <w:sz w:val="21"/>
-          <w:szCs w:val="22"/>
         </w:rPr>
       </w:sdtEndPr>
       <w:sdtContent>
@@ -2421,9 +2438,7 @@
         </w:rPr>
         <w:t>1.1目的</w:t>
       </w:r>
-      <w:bookmarkStart w:id="2" w:name="_GoBack"/>
       <w:bookmarkEnd w:id="1"/>
-      <w:bookmarkEnd w:id="2"/>
     </w:p>
     <w:p>
       <w:pPr>
@@ -2484,7 +2499,7 @@
           <w:rFonts w:ascii="宋体" w:eastAsia="宋体" w:hAnsi="宋体"/>
         </w:rPr>
       </w:pPr>
-      <w:bookmarkStart w:id="3" w:name="_Toc464406252"/>
+      <w:bookmarkStart w:id="2" w:name="_Toc464406252"/>
       <w:r>
         <w:rPr>
           <w:rFonts w:ascii="宋体" w:eastAsia="宋体" w:hAnsi="宋体" w:hint="eastAsia"/>
@@ -2492,10 +2507,190 @@
         <w:lastRenderedPageBreak/>
         <w:t>1.2范围</w:t>
       </w:r>
+      <w:bookmarkEnd w:id="2"/>
+    </w:p>
+    <w:p>
+      <w:pPr>
+        <w:ind w:firstLineChars="200" w:firstLine="420"/>
+        <w:rPr>
+          <w:rFonts w:ascii="宋体" w:eastAsia="宋体" w:hAnsi="宋体"/>
+        </w:rPr>
+      </w:pPr>
+      <w:r>
+        <w:rPr>
+          <w:rFonts w:ascii="宋体" w:eastAsia="宋体" w:hAnsi="宋体" w:hint="eastAsia"/>
+        </w:rPr>
+        <w:t>Gofit</w:t>
+      </w:r>
+      <w:r>
+        <w:rPr>
+          <w:rFonts w:ascii="宋体" w:eastAsia="宋体" w:hAnsi="宋体"/>
+        </w:rPr>
+        <w:t>网站是为关爱自身健康的广大人群开发的系统，</w:t>
+      </w:r>
+      <w:r>
+        <w:rPr>
+          <w:rFonts w:ascii="宋体" w:eastAsia="宋体" w:hAnsi="宋体" w:hint="eastAsia"/>
+        </w:rPr>
+        <w:t>通过运动社交，</w:t>
+      </w:r>
+      <w:r>
+        <w:rPr>
+          <w:rFonts w:ascii="宋体" w:eastAsia="宋体" w:hAnsi="宋体" w:hint="eastAsia"/>
+        </w:rPr>
+        <w:t>使</w:t>
+      </w:r>
+      <w:r>
+        <w:rPr>
+          <w:rFonts w:ascii="宋体" w:eastAsia="宋体" w:hAnsi="宋体"/>
+        </w:rPr>
+        <w:t>运动者们</w:t>
+      </w:r>
+      <w:r>
+        <w:rPr>
+          <w:rFonts w:ascii="宋体" w:eastAsia="宋体" w:hAnsi="宋体" w:hint="eastAsia"/>
+        </w:rPr>
+        <w:t>方便组织运动</w:t>
+      </w:r>
+      <w:r>
+        <w:rPr>
+          <w:rFonts w:ascii="宋体" w:eastAsia="宋体" w:hAnsi="宋体" w:hint="eastAsia"/>
+        </w:rPr>
+        <w:t>活动</w:t>
+      </w:r>
+      <w:r>
+        <w:rPr>
+          <w:rFonts w:ascii="宋体" w:eastAsia="宋体" w:hAnsi="宋体"/>
+        </w:rPr>
+        <w:t>，</w:t>
+      </w:r>
+      <w:r>
+        <w:rPr>
+          <w:rFonts w:ascii="宋体" w:eastAsia="宋体" w:hAnsi="宋体" w:hint="eastAsia"/>
+        </w:rPr>
+        <w:t>并</w:t>
+      </w:r>
+      <w:r>
+        <w:rPr>
+          <w:rFonts w:ascii="宋体" w:eastAsia="宋体" w:hAnsi="宋体" w:hint="eastAsia"/>
+        </w:rPr>
+        <w:t>能</w:t>
+      </w:r>
+      <w:r>
+        <w:rPr>
+          <w:rFonts w:ascii="宋体" w:eastAsia="宋体" w:hAnsi="宋体" w:hint="eastAsia"/>
+        </w:rPr>
+        <w:t>记录个人运动数据。</w:t>
+      </w:r>
+    </w:p>
+    <w:p>
+      <w:pPr>
+        <w:rPr>
+          <w:rFonts w:ascii="宋体" w:eastAsia="宋体" w:hAnsi="宋体"/>
+        </w:rPr>
+      </w:pPr>
+      <w:r>
+        <w:rPr>
+          <w:rFonts w:ascii="宋体" w:eastAsia="宋体" w:hAnsi="宋体"/>
+        </w:rPr>
+        <w:t xml:space="preserve">  通过</w:t>
+      </w:r>
+      <w:r>
+        <w:rPr>
+          <w:rFonts w:ascii="宋体" w:eastAsia="宋体" w:hAnsi="宋体" w:hint="eastAsia"/>
+        </w:rPr>
+        <w:t>Go</w:t>
+      </w:r>
+      <w:r>
+        <w:rPr>
+          <w:rFonts w:ascii="宋体" w:eastAsia="宋体" w:hAnsi="宋体"/>
+        </w:rPr>
+        <w:t>fit</w:t>
+      </w:r>
+      <w:r>
+        <w:rPr>
+          <w:rFonts w:ascii="宋体" w:eastAsia="宋体" w:hAnsi="宋体"/>
+        </w:rPr>
+        <w:t>网站的应用，期望为运动者明确运动目的，清晰了解自己的身体状况，方便地参加群体运动项目或者比赛，提高运动积极性。</w:t>
+      </w:r>
+    </w:p>
+    <w:p>
+      <w:pPr>
+        <w:pStyle w:val="2"/>
+        <w:rPr>
+          <w:rFonts w:ascii="宋体" w:eastAsia="宋体" w:hAnsi="宋体"/>
+        </w:rPr>
+      </w:pPr>
+      <w:bookmarkStart w:id="3" w:name="_Toc464406253"/>
+      <w:r>
+        <w:rPr>
+          <w:rFonts w:ascii="宋体" w:eastAsia="宋体" w:hAnsi="宋体" w:hint="eastAsia"/>
+        </w:rPr>
+        <w:t>1.3参考文献</w:t>
+      </w:r>
       <w:bookmarkEnd w:id="3"/>
     </w:p>
     <w:p>
       <w:pPr>
+        <w:rPr>
+          <w:rFonts w:ascii="宋体" w:eastAsia="宋体" w:hAnsi="宋体"/>
+        </w:rPr>
+      </w:pPr>
+      <w:r>
+        <w:rPr>
+          <w:rFonts w:ascii="宋体" w:eastAsia="宋体" w:hAnsi="宋体" w:hint="eastAsia"/>
+        </w:rPr>
+        <w:t>1)IEEE标准。</w:t>
+      </w:r>
+    </w:p>
+    <w:p>
+      <w:pPr>
+        <w:pStyle w:val="1"/>
+        <w:rPr>
+          <w:rFonts w:ascii="宋体" w:eastAsia="宋体" w:hAnsi="宋体"/>
+        </w:rPr>
+      </w:pPr>
+      <w:bookmarkStart w:id="4" w:name="_Toc464406254"/>
+      <w:r>
+        <w:rPr>
+          <w:rFonts w:ascii="宋体" w:eastAsia="宋体" w:hAnsi="宋体" w:hint="eastAsia"/>
+        </w:rPr>
+        <w:t>2总体描述</w:t>
+      </w:r>
+      <w:bookmarkEnd w:id="4"/>
+    </w:p>
+    <w:p>
+      <w:pPr>
+        <w:pStyle w:val="2"/>
+        <w:rPr>
+          <w:rFonts w:ascii="宋体" w:eastAsia="宋体" w:hAnsi="宋体"/>
+        </w:rPr>
+      </w:pPr>
+      <w:bookmarkStart w:id="5" w:name="_Toc464406255"/>
+      <w:r>
+        <w:rPr>
+          <w:rFonts w:ascii="宋体" w:eastAsia="宋体" w:hAnsi="宋体" w:hint="eastAsia"/>
+        </w:rPr>
+        <w:t>2.1商品前景</w:t>
+      </w:r>
+      <w:bookmarkEnd w:id="5"/>
+    </w:p>
+    <w:p>
+      <w:pPr>
+        <w:pStyle w:val="4"/>
+        <w:rPr>
+          <w:rFonts w:ascii="宋体" w:eastAsia="宋体" w:hAnsi="宋体"/>
+        </w:rPr>
+      </w:pPr>
+      <w:r>
+        <w:rPr>
+          <w:rFonts w:ascii="宋体" w:eastAsia="宋体" w:hAnsi="宋体" w:hint="eastAsia"/>
+        </w:rPr>
+        <w:t>2.1.1背景与机遇</w:t>
+      </w:r>
+    </w:p>
+    <w:p>
+      <w:pPr>
         <w:ind w:firstLineChars="200" w:firstLine="420"/>
         <w:rPr>
           <w:rFonts w:ascii="宋体" w:eastAsia="宋体" w:hAnsi="宋体"/>
@@ -2505,81 +2700,16 @@
         <w:rPr>
           <w:rFonts w:ascii="宋体" w:eastAsia="宋体" w:hAnsi="宋体" w:hint="eastAsia"/>
         </w:rPr>
-        <w:t>Gofit</w:t>
-      </w:r>
-      <w:r>
-        <w:rPr>
-          <w:rFonts w:ascii="宋体" w:eastAsia="宋体" w:hAnsi="宋体"/>
-        </w:rPr>
-        <w:t>网站是为关爱自身健康的广大人群开发的系统，</w:t>
-      </w:r>
-      <w:r>
-        <w:rPr>
-          <w:rFonts w:ascii="宋体" w:eastAsia="宋体" w:hAnsi="宋体" w:hint="eastAsia"/>
-        </w:rPr>
-        <w:t>通过运动社交，</w:t>
-      </w:r>
-      <w:r>
-        <w:rPr>
-          <w:rFonts w:ascii="宋体" w:eastAsia="宋体" w:hAnsi="宋体" w:hint="eastAsia"/>
-        </w:rPr>
-        <w:t>使</w:t>
-      </w:r>
-      <w:r>
-        <w:rPr>
-          <w:rFonts w:ascii="宋体" w:eastAsia="宋体" w:hAnsi="宋体"/>
-        </w:rPr>
-        <w:t>运动者们</w:t>
-      </w:r>
-      <w:r>
-        <w:rPr>
-          <w:rFonts w:ascii="宋体" w:eastAsia="宋体" w:hAnsi="宋体" w:hint="eastAsia"/>
-        </w:rPr>
-        <w:t>方便组织运动</w:t>
-      </w:r>
-      <w:r>
-        <w:rPr>
-          <w:rFonts w:ascii="宋体" w:eastAsia="宋体" w:hAnsi="宋体" w:hint="eastAsia"/>
-        </w:rPr>
-        <w:t>活动</w:t>
-      </w:r>
-      <w:r>
-        <w:rPr>
-          <w:rFonts w:ascii="宋体" w:eastAsia="宋体" w:hAnsi="宋体"/>
-        </w:rPr>
-        <w:t>，</w:t>
-      </w:r>
-      <w:r>
-        <w:rPr>
-          <w:rFonts w:ascii="宋体" w:eastAsia="宋体" w:hAnsi="宋体" w:hint="eastAsia"/>
-        </w:rPr>
-        <w:t>并</w:t>
-      </w:r>
-      <w:r>
-        <w:rPr>
-          <w:rFonts w:ascii="宋体" w:eastAsia="宋体" w:hAnsi="宋体" w:hint="eastAsia"/>
-        </w:rPr>
-        <w:t>能</w:t>
-      </w:r>
-      <w:r>
-        <w:rPr>
-          <w:rFonts w:ascii="宋体" w:eastAsia="宋体" w:hAnsi="宋体" w:hint="eastAsia"/>
-        </w:rPr>
-        <w:t>记录个人运动数据。</w:t>
-      </w:r>
-    </w:p>
-    <w:p>
-      <w:pPr>
-        <w:rPr>
-          <w:rFonts w:ascii="宋体" w:eastAsia="宋体" w:hAnsi="宋体"/>
-        </w:rPr>
-      </w:pPr>
-      <w:r>
-        <w:rPr>
-          <w:rFonts w:ascii="宋体" w:eastAsia="宋体" w:hAnsi="宋体"/>
-        </w:rPr>
-        <w:t xml:space="preserve">  通过</w:t>
-      </w:r>
+        <w:t>近年来，随着经济的发展，人民生活水平的提高，人们把越来越多的业余时间花费在体育运动上，运动项目多种多样，甚至广场舞也算是大妈们的一种休闲运动项目，而大多数年轻人则可能会选择跑步、爬山、攀岩等运动项目中。合理的运动可以锻炼意志，使身体走向健康，可是过度的运动也可以危害健康，甚至威胁生命。广大运动爱好者很少知道多大的运动量对自己才算合适，也不知运动过程中已经有多大运动量。运动和睡眠两者往往紧密联系，一个消耗体力，一个补充体力。如果体力消耗后长时间无法得到补充，将会造成对身体的损耗，所以睡眠时间和质量对于运动爱好者来说显得尤为重要。运动爱好者需要有个工具可以记录他们的睡眠时间，分析睡眠质量，来判断自己的体力恢复情况。</w:t>
+      </w:r>
+    </w:p>
+    <w:p>
+      <w:pPr>
+        <w:ind w:firstLineChars="100" w:firstLine="210"/>
+        <w:rPr>
+          <w:rFonts w:ascii="宋体" w:eastAsia="宋体" w:hAnsi="宋体"/>
+        </w:rPr>
+      </w:pPr>
       <w:r>
         <w:rPr>
           <w:rFonts w:ascii="宋体" w:eastAsia="宋体" w:hAnsi="宋体" w:hint="eastAsia"/>
@@ -2596,7 +2726,47 @@
         <w:rPr>
           <w:rFonts w:ascii="宋体" w:eastAsia="宋体" w:hAnsi="宋体"/>
         </w:rPr>
-        <w:t>网站的应用，期望为运动者明确运动目的，清晰了解自己的身体状况，方便地参加群体运动项目或者比赛，提高运动积极性。</w:t>
+        <w:t>网站就是为满足关爱自身健康的广大群众的运动和睡眠记录分析要求而开发的，它包含一个网站服务器和多个客户端。网站服务服务器负责收集和分析用户数据，用户通过客户端记录并发送数据到网站服务器上，通过浏览器查看自己的运动和睡眠情况。</w:t>
+      </w:r>
+    </w:p>
+    <w:p>
+      <w:pPr>
+        <w:pStyle w:val="4"/>
+        <w:rPr>
+          <w:rFonts w:ascii="宋体" w:eastAsia="宋体" w:hAnsi="宋体"/>
+        </w:rPr>
+      </w:pPr>
+      <w:r>
+        <w:rPr>
+          <w:rFonts w:ascii="宋体" w:eastAsia="宋体" w:hAnsi="宋体" w:hint="eastAsia"/>
+        </w:rPr>
+        <w:t>2.1.2业务需求</w:t>
+      </w:r>
+    </w:p>
+    <w:p>
+      <w:pPr>
+        <w:rPr>
+          <w:rFonts w:ascii="宋体" w:eastAsia="宋体" w:hAnsi="宋体"/>
+        </w:rPr>
+      </w:pPr>
+      <w:r>
+        <w:rPr>
+          <w:rFonts w:ascii="宋体" w:eastAsia="宋体" w:hAnsi="宋体"/>
+        </w:rPr>
+        <w:t>BR1:网站投入使用三个月后，用户量达到300人。</w:t>
+      </w:r>
+    </w:p>
+    <w:p>
+      <w:pPr>
+        <w:rPr>
+          <w:rFonts w:ascii="宋体" w:eastAsia="宋体" w:hAnsi="宋体"/>
+        </w:rPr>
+      </w:pPr>
+      <w:r>
+        <w:rPr>
+          <w:rFonts w:ascii="宋体" w:eastAsia="宋体" w:hAnsi="宋体"/>
+        </w:rPr>
+        <w:t>BR2:网站投入使用三个月后，用户满意度调查中的平均得分应达到4以上（满分为5）。</w:t>
       </w:r>
     </w:p>
     <w:p>
@@ -2606,169 +2776,14 @@
           <w:rFonts w:ascii="宋体" w:eastAsia="宋体" w:hAnsi="宋体"/>
         </w:rPr>
       </w:pPr>
-      <w:bookmarkStart w:id="4" w:name="_Toc464406253"/>
-      <w:r>
-        <w:rPr>
-          <w:rFonts w:ascii="宋体" w:eastAsia="宋体" w:hAnsi="宋体" w:hint="eastAsia"/>
-        </w:rPr>
-        <w:t>1.3参考文献</w:t>
-      </w:r>
-      <w:bookmarkEnd w:id="4"/>
-    </w:p>
-    <w:p>
-      <w:pPr>
-        <w:rPr>
-          <w:rFonts w:ascii="宋体" w:eastAsia="宋体" w:hAnsi="宋体"/>
-        </w:rPr>
-      </w:pPr>
-      <w:r>
-        <w:rPr>
-          <w:rFonts w:ascii="宋体" w:eastAsia="宋体" w:hAnsi="宋体" w:hint="eastAsia"/>
-        </w:rPr>
-        <w:t>1)IEEE标准。</w:t>
-      </w:r>
-    </w:p>
-    <w:p>
-      <w:pPr>
-        <w:pStyle w:val="1"/>
-        <w:rPr>
-          <w:rFonts w:ascii="宋体" w:eastAsia="宋体" w:hAnsi="宋体"/>
-        </w:rPr>
-      </w:pPr>
-      <w:bookmarkStart w:id="5" w:name="_Toc464406254"/>
-      <w:r>
-        <w:rPr>
-          <w:rFonts w:ascii="宋体" w:eastAsia="宋体" w:hAnsi="宋体" w:hint="eastAsia"/>
-        </w:rPr>
-        <w:t>2总体描述</w:t>
-      </w:r>
-      <w:bookmarkEnd w:id="5"/>
-    </w:p>
-    <w:p>
-      <w:pPr>
-        <w:pStyle w:val="2"/>
-        <w:rPr>
-          <w:rFonts w:ascii="宋体" w:eastAsia="宋体" w:hAnsi="宋体"/>
-        </w:rPr>
-      </w:pPr>
-      <w:bookmarkStart w:id="6" w:name="_Toc464406255"/>
-      <w:r>
-        <w:rPr>
-          <w:rFonts w:ascii="宋体" w:eastAsia="宋体" w:hAnsi="宋体" w:hint="eastAsia"/>
-        </w:rPr>
-        <w:t>2.1商品前景</w:t>
+      <w:bookmarkStart w:id="6" w:name="_Toc464406256"/>
+      <w:r>
+        <w:rPr>
+          <w:rFonts w:ascii="宋体" w:eastAsia="宋体" w:hAnsi="宋体" w:hint="eastAsia"/>
+        </w:rPr>
+        <w:t>2.2商品功能</w:t>
       </w:r>
       <w:bookmarkEnd w:id="6"/>
-    </w:p>
-    <w:p>
-      <w:pPr>
-        <w:pStyle w:val="4"/>
-        <w:rPr>
-          <w:rFonts w:ascii="宋体" w:eastAsia="宋体" w:hAnsi="宋体"/>
-        </w:rPr>
-      </w:pPr>
-      <w:r>
-        <w:rPr>
-          <w:rFonts w:ascii="宋体" w:eastAsia="宋体" w:hAnsi="宋体" w:hint="eastAsia"/>
-        </w:rPr>
-        <w:t>2.1.1背景与机遇</w:t>
-      </w:r>
-    </w:p>
-    <w:p>
-      <w:pPr>
-        <w:ind w:firstLineChars="200" w:firstLine="420"/>
-        <w:rPr>
-          <w:rFonts w:ascii="宋体" w:eastAsia="宋体" w:hAnsi="宋体"/>
-        </w:rPr>
-      </w:pPr>
-      <w:r>
-        <w:rPr>
-          <w:rFonts w:ascii="宋体" w:eastAsia="宋体" w:hAnsi="宋体" w:hint="eastAsia"/>
-        </w:rPr>
-        <w:t>近年来，随着经济的发展，人民生活水平的提高，人们把越来越多的业余时间花费在体育运动上，运动项目多种多样，甚至广场舞也算是大妈们的一种休闲运动项目，而大多数年轻人则可能会选择跑步、爬山、攀岩等运动项目中。合理的运动可以锻炼意志，使身体走向健康，可是过度的运动也可以危害健康，甚至威胁生命。广大运动爱好者很少知道多大的运动量对自己才算合适，也不知运动过程中已经有多大运动量。运动和睡眠两者往往紧密联系，一个消耗体力，一个补充体力。如果体力消耗后长时间无法得到补充，将会造成对身体的损耗，所以睡眠时间和质量对于运动爱好者来说显得尤为重要。运动爱好者需要有个工具可以记录他们的睡眠时间，分析睡眠质量，来判断自己的体力恢复情况。</w:t>
-      </w:r>
-    </w:p>
-    <w:p>
-      <w:pPr>
-        <w:ind w:firstLineChars="100" w:firstLine="210"/>
-        <w:rPr>
-          <w:rFonts w:ascii="宋体" w:eastAsia="宋体" w:hAnsi="宋体"/>
-        </w:rPr>
-      </w:pPr>
-      <w:r>
-        <w:rPr>
-          <w:rFonts w:ascii="宋体" w:eastAsia="宋体" w:hAnsi="宋体" w:hint="eastAsia"/>
-        </w:rPr>
-        <w:t>Go</w:t>
-      </w:r>
-      <w:r>
-        <w:rPr>
-          <w:rFonts w:ascii="宋体" w:eastAsia="宋体" w:hAnsi="宋体"/>
-        </w:rPr>
-        <w:t>fit</w:t>
-      </w:r>
-      <w:r>
-        <w:rPr>
-          <w:rFonts w:ascii="宋体" w:eastAsia="宋体" w:hAnsi="宋体"/>
-        </w:rPr>
-        <w:t>网站就是为满足关爱自身健康的广大群众的运动和睡眠记录分析要求而开发的，它包含一个网站服务器和多个客户端。网站服务服务器负责收集和分析用户数据，用户通过客户端记录并发送数据到网站服务器上，通过浏览器查看自己的运动和睡眠情况。</w:t>
-      </w:r>
-    </w:p>
-    <w:p>
-      <w:pPr>
-        <w:pStyle w:val="4"/>
-        <w:rPr>
-          <w:rFonts w:ascii="宋体" w:eastAsia="宋体" w:hAnsi="宋体"/>
-        </w:rPr>
-      </w:pPr>
-      <w:r>
-        <w:rPr>
-          <w:rFonts w:ascii="宋体" w:eastAsia="宋体" w:hAnsi="宋体" w:hint="eastAsia"/>
-        </w:rPr>
-        <w:t>2.1.2业务需求</w:t>
-      </w:r>
-    </w:p>
-    <w:p>
-      <w:pPr>
-        <w:rPr>
-          <w:rFonts w:ascii="宋体" w:eastAsia="宋体" w:hAnsi="宋体"/>
-        </w:rPr>
-      </w:pPr>
-      <w:r>
-        <w:rPr>
-          <w:rFonts w:ascii="宋体" w:eastAsia="宋体" w:hAnsi="宋体"/>
-        </w:rPr>
-        <w:t>BR1:网站投入使用三个月后，用户量达到300人。</w:t>
-      </w:r>
-    </w:p>
-    <w:p>
-      <w:pPr>
-        <w:rPr>
-          <w:rFonts w:ascii="宋体" w:eastAsia="宋体" w:hAnsi="宋体"/>
-        </w:rPr>
-      </w:pPr>
-      <w:r>
-        <w:rPr>
-          <w:rFonts w:ascii="宋体" w:eastAsia="宋体" w:hAnsi="宋体"/>
-        </w:rPr>
-        <w:t>BR2:网站投入使用三个月后，用户满意度调查中的平均得分应达到4以上（满分为5）。</w:t>
-      </w:r>
-    </w:p>
-    <w:p>
-      <w:pPr>
-        <w:pStyle w:val="2"/>
-        <w:rPr>
-          <w:rFonts w:ascii="宋体" w:eastAsia="宋体" w:hAnsi="宋体"/>
-        </w:rPr>
-      </w:pPr>
-      <w:bookmarkStart w:id="7" w:name="_Toc464406256"/>
-      <w:r>
-        <w:rPr>
-          <w:rFonts w:ascii="宋体" w:eastAsia="宋体" w:hAnsi="宋体" w:hint="eastAsia"/>
-        </w:rPr>
-        <w:t>2.2商品功能</w:t>
-      </w:r>
-      <w:bookmarkEnd w:id="7"/>
     </w:p>
     <w:p>
       <w:pPr>
@@ -2960,14 +2975,14 @@
           <w:rFonts w:ascii="宋体" w:eastAsia="宋体" w:hAnsi="宋体"/>
         </w:rPr>
       </w:pPr>
-      <w:bookmarkStart w:id="8" w:name="_Toc464406257"/>
+      <w:bookmarkStart w:id="7" w:name="_Toc464406257"/>
       <w:r>
         <w:rPr>
           <w:rFonts w:ascii="宋体" w:eastAsia="宋体" w:hAnsi="宋体" w:hint="eastAsia"/>
         </w:rPr>
         <w:t>2.3用户特征</w:t>
       </w:r>
-      <w:bookmarkEnd w:id="8"/>
+      <w:bookmarkEnd w:id="7"/>
     </w:p>
     <w:tbl>
       <w:tblPr>
@@ -3082,13 +3097,118 @@
           <w:rFonts w:ascii="宋体" w:eastAsia="宋体" w:hAnsi="宋体"/>
         </w:rPr>
       </w:pPr>
-      <w:bookmarkStart w:id="9" w:name="_Toc464406258"/>
+      <w:bookmarkStart w:id="8" w:name="_Toc464406258"/>
       <w:r>
         <w:rPr>
           <w:rFonts w:ascii="宋体" w:eastAsia="宋体" w:hAnsi="宋体" w:hint="eastAsia"/>
         </w:rPr>
         <w:t>2.4约束</w:t>
       </w:r>
+      <w:bookmarkEnd w:id="8"/>
+    </w:p>
+    <w:p>
+      <w:pPr>
+        <w:rPr>
+          <w:rFonts w:ascii="宋体" w:eastAsia="宋体" w:hAnsi="宋体"/>
+        </w:rPr>
+      </w:pPr>
+      <w:r>
+        <w:rPr>
+          <w:rFonts w:ascii="宋体" w:eastAsia="宋体" w:hAnsi="宋体" w:hint="eastAsia"/>
+        </w:rPr>
+        <w:t>CON1:系统将运行在Window X操作系统上。</w:t>
+      </w:r>
+    </w:p>
+    <w:p>
+      <w:pPr>
+        <w:rPr>
+          <w:rFonts w:ascii="宋体" w:eastAsia="宋体" w:hAnsi="宋体"/>
+        </w:rPr>
+      </w:pPr>
+      <w:r>
+        <w:rPr>
+          <w:rFonts w:ascii="宋体" w:eastAsia="宋体" w:hAnsi="宋体" w:hint="eastAsia"/>
+        </w:rPr>
+        <w:t>CON2:系统</w:t>
+      </w:r>
+      <w:r>
+        <w:rPr>
+          <w:rFonts w:ascii="宋体" w:eastAsia="宋体" w:hAnsi="宋体" w:hint="eastAsia"/>
+        </w:rPr>
+        <w:t>是w</w:t>
+      </w:r>
+      <w:r>
+        <w:rPr>
+          <w:rFonts w:ascii="宋体" w:eastAsia="宋体" w:hAnsi="宋体"/>
+        </w:rPr>
+        <w:t>eb</w:t>
+      </w:r>
+      <w:r>
+        <w:rPr>
+          <w:rFonts w:ascii="宋体" w:eastAsia="宋体" w:hAnsi="宋体" w:hint="eastAsia"/>
+        </w:rPr>
+        <w:t>应用</w:t>
+      </w:r>
+      <w:r>
+        <w:rPr>
+          <w:rFonts w:ascii="宋体" w:eastAsia="宋体" w:hAnsi="宋体" w:hint="eastAsia"/>
+        </w:rPr>
+        <w:t>。</w:t>
+      </w:r>
+    </w:p>
+    <w:p>
+      <w:pPr>
+        <w:rPr>
+          <w:rFonts w:ascii="宋体" w:eastAsia="宋体" w:hAnsi="宋体"/>
+        </w:rPr>
+      </w:pPr>
+      <w:r>
+        <w:rPr>
+          <w:rFonts w:ascii="宋体" w:eastAsia="宋体" w:hAnsi="宋体" w:hint="eastAsia"/>
+        </w:rPr>
+        <w:t>CON3:项目使用持续集成方法开发。</w:t>
+      </w:r>
+    </w:p>
+    <w:p>
+      <w:pPr>
+        <w:rPr>
+          <w:rFonts w:ascii="宋体" w:eastAsia="宋体" w:hAnsi="宋体"/>
+        </w:rPr>
+      </w:pPr>
+      <w:r>
+        <w:rPr>
+          <w:rFonts w:ascii="宋体" w:eastAsia="宋体" w:hAnsi="宋体" w:hint="eastAsia"/>
+        </w:rPr>
+        <w:t>CON4:在开发中，开发者要提交软件需求规格说明文档、设计描述文档和测试报告。</w:t>
+      </w:r>
+    </w:p>
+    <w:p>
+      <w:pPr>
+        <w:rPr>
+          <w:rFonts w:ascii="宋体" w:eastAsia="宋体" w:hAnsi="宋体"/>
+        </w:rPr>
+      </w:pPr>
+      <w:r>
+        <w:rPr>
+          <w:rFonts w:ascii="宋体" w:eastAsia="宋体" w:hAnsi="宋体" w:hint="eastAsia"/>
+        </w:rPr>
+        <w:t>CON4:用户远程使用系统。</w:t>
+      </w:r>
+    </w:p>
+    <w:p>
+      <w:pPr>
+        <w:pStyle w:val="2"/>
+        <w:rPr>
+          <w:rFonts w:ascii="宋体" w:eastAsia="宋体" w:hAnsi="宋体"/>
+        </w:rPr>
+      </w:pPr>
+      <w:bookmarkStart w:id="9" w:name="_Toc464406259"/>
+      <w:r>
+        <w:rPr>
+          <w:rFonts w:ascii="宋体" w:eastAsia="宋体" w:hAnsi="宋体" w:hint="eastAsia"/>
+        </w:rPr>
+        <w:t>2.5假设和依赖</w:t>
+      </w:r>
       <w:bookmarkEnd w:id="9"/>
     </w:p>
     <w:p>
@@ -3101,38 +3221,33 @@
         <w:rPr>
           <w:rFonts w:ascii="宋体" w:eastAsia="宋体" w:hAnsi="宋体" w:hint="eastAsia"/>
         </w:rPr>
-        <w:t>CON1:系统将运行在Window X操作系统上。</w:t>
-      </w:r>
-    </w:p>
-    <w:p>
-      <w:pPr>
-        <w:rPr>
-          <w:rFonts w:ascii="宋体" w:eastAsia="宋体" w:hAnsi="宋体"/>
-        </w:rPr>
-      </w:pPr>
-      <w:r>
-        <w:rPr>
-          <w:rFonts w:ascii="宋体" w:eastAsia="宋体" w:hAnsi="宋体" w:hint="eastAsia"/>
-        </w:rPr>
-        <w:t>CON2:系统</w:t>
-      </w:r>
-      <w:r>
-        <w:rPr>
-          <w:rFonts w:ascii="宋体" w:eastAsia="宋体" w:hAnsi="宋体" w:hint="eastAsia"/>
-        </w:rPr>
-        <w:t>是w</w:t>
-      </w:r>
-      <w:r>
-        <w:rPr>
-          <w:rFonts w:ascii="宋体" w:eastAsia="宋体" w:hAnsi="宋体"/>
-        </w:rPr>
-        <w:t>eb</w:t>
-      </w:r>
-      <w:r>
-        <w:rPr>
-          <w:rFonts w:ascii="宋体" w:eastAsia="宋体" w:hAnsi="宋体" w:hint="eastAsia"/>
-        </w:rPr>
-        <w:t>应用</w:t>
+        <w:t>AE1:在没有用户数据情况下，网站不进行分析。</w:t>
+      </w:r>
+    </w:p>
+    <w:p>
+      <w:pPr>
+        <w:rPr>
+          <w:rFonts w:ascii="宋体" w:eastAsia="宋体" w:hAnsi="宋体"/>
+        </w:rPr>
+      </w:pPr>
+      <w:r>
+        <w:rPr>
+          <w:rFonts w:ascii="宋体" w:eastAsia="宋体" w:hAnsi="宋体" w:hint="eastAsia"/>
+        </w:rPr>
+        <w:t>AE2: 用户需购买相应的可穿戴设备用户数据的记录。</w:t>
+      </w:r>
+    </w:p>
+    <w:p>
+      <w:pPr>
+        <w:rPr>
+          <w:rFonts w:ascii="宋体" w:eastAsia="宋体" w:hAnsi="宋体"/>
+        </w:rPr>
+      </w:pPr>
+      <w:r>
+        <w:rPr>
+          <w:rFonts w:ascii="宋体" w:eastAsia="宋体" w:hAnsi="宋体" w:hint="eastAsia"/>
+        </w:rPr>
+        <w:t>AE3:系统用户都具有一定的电脑操作能力</w:t>
       </w:r>
       <w:r>
         <w:rPr>
@@ -3147,38 +3262,22 @@
           <w:rFonts w:ascii="宋体" w:eastAsia="宋体" w:hAnsi="宋体"/>
         </w:rPr>
       </w:pPr>
-      <w:r>
-        <w:rPr>
-          <w:rFonts w:ascii="宋体" w:eastAsia="宋体" w:hAnsi="宋体" w:hint="eastAsia"/>
-        </w:rPr>
-        <w:t>CON3:项目使用持续集成方法开发。</w:t>
-      </w:r>
-    </w:p>
-    <w:p>
-      <w:pPr>
-        <w:rPr>
-          <w:rFonts w:ascii="宋体" w:eastAsia="宋体" w:hAnsi="宋体"/>
-        </w:rPr>
-      </w:pPr>
-      <w:r>
-        <w:rPr>
-          <w:rFonts w:ascii="宋体" w:eastAsia="宋体" w:hAnsi="宋体" w:hint="eastAsia"/>
-        </w:rPr>
-        <w:t>CON4:在开发中，开发者要提交软件需求规格说明文档、设计描述文档和测试报告。</w:t>
-      </w:r>
-    </w:p>
-    <w:p>
-      <w:pPr>
-        <w:rPr>
-          <w:rFonts w:ascii="宋体" w:eastAsia="宋体" w:hAnsi="宋体"/>
-        </w:rPr>
-      </w:pPr>
-      <w:r>
-        <w:rPr>
-          <w:rFonts w:ascii="宋体" w:eastAsia="宋体" w:hAnsi="宋体" w:hint="eastAsia"/>
-        </w:rPr>
-        <w:t>CON4:用户远程使用系统。</w:t>
-      </w:r>
+    </w:p>
+    <w:p>
+      <w:pPr>
+        <w:pStyle w:val="1"/>
+        <w:rPr>
+          <w:rFonts w:ascii="宋体" w:eastAsia="宋体" w:hAnsi="宋体"/>
+        </w:rPr>
+      </w:pPr>
+      <w:bookmarkStart w:id="10" w:name="_Toc464406260"/>
+      <w:r>
+        <w:rPr>
+          <w:rFonts w:ascii="宋体" w:eastAsia="宋体" w:hAnsi="宋体" w:hint="eastAsia"/>
+        </w:rPr>
+        <w:t>3详细需求描述</w:t>
+      </w:r>
+      <w:bookmarkEnd w:id="10"/>
     </w:p>
     <w:p>
       <w:pPr>
@@ -3187,98 +3286,14 @@
           <w:rFonts w:ascii="宋体" w:eastAsia="宋体" w:hAnsi="宋体"/>
         </w:rPr>
       </w:pPr>
-      <w:bookmarkStart w:id="10" w:name="_Toc464406259"/>
-      <w:r>
-        <w:rPr>
-          <w:rFonts w:ascii="宋体" w:eastAsia="宋体" w:hAnsi="宋体" w:hint="eastAsia"/>
-        </w:rPr>
-        <w:t>2.5假设和依赖</w:t>
-      </w:r>
-      <w:bookmarkEnd w:id="10"/>
-    </w:p>
-    <w:p>
-      <w:pPr>
-        <w:rPr>
-          <w:rFonts w:ascii="宋体" w:eastAsia="宋体" w:hAnsi="宋体"/>
-        </w:rPr>
-      </w:pPr>
-      <w:r>
-        <w:rPr>
-          <w:rFonts w:ascii="宋体" w:eastAsia="宋体" w:hAnsi="宋体" w:hint="eastAsia"/>
-        </w:rPr>
-        <w:t>AE1:在没有用户数据情况下，网站不进行分析。</w:t>
-      </w:r>
-    </w:p>
-    <w:p>
-      <w:pPr>
-        <w:rPr>
-          <w:rFonts w:ascii="宋体" w:eastAsia="宋体" w:hAnsi="宋体"/>
-        </w:rPr>
-      </w:pPr>
-      <w:r>
-        <w:rPr>
-          <w:rFonts w:ascii="宋体" w:eastAsia="宋体" w:hAnsi="宋体" w:hint="eastAsia"/>
-        </w:rPr>
-        <w:t>AE2: 用户需购买相应的可穿戴设备用户数据的记录。</w:t>
-      </w:r>
-    </w:p>
-    <w:p>
-      <w:pPr>
-        <w:rPr>
-          <w:rFonts w:ascii="宋体" w:eastAsia="宋体" w:hAnsi="宋体"/>
-        </w:rPr>
-      </w:pPr>
-      <w:r>
-        <w:rPr>
-          <w:rFonts w:ascii="宋体" w:eastAsia="宋体" w:hAnsi="宋体" w:hint="eastAsia"/>
-        </w:rPr>
-        <w:t>AE3:系统用户都具有一定的电脑操作能力</w:t>
-      </w:r>
-      <w:r>
-        <w:rPr>
-          <w:rFonts w:ascii="宋体" w:eastAsia="宋体" w:hAnsi="宋体" w:hint="eastAsia"/>
-        </w:rPr>
-        <w:t>。</w:t>
-      </w:r>
-    </w:p>
-    <w:p>
-      <w:pPr>
-        <w:rPr>
-          <w:rFonts w:ascii="宋体" w:eastAsia="宋体" w:hAnsi="宋体"/>
-        </w:rPr>
-      </w:pPr>
-    </w:p>
-    <w:p>
-      <w:pPr>
-        <w:pStyle w:val="1"/>
-        <w:rPr>
-          <w:rFonts w:ascii="宋体" w:eastAsia="宋体" w:hAnsi="宋体"/>
-        </w:rPr>
-      </w:pPr>
-      <w:bookmarkStart w:id="11" w:name="_Toc464406260"/>
-      <w:r>
-        <w:rPr>
-          <w:rFonts w:ascii="宋体" w:eastAsia="宋体" w:hAnsi="宋体" w:hint="eastAsia"/>
-        </w:rPr>
-        <w:t>3详细需求描述</w:t>
+      <w:bookmarkStart w:id="11" w:name="_Toc464406261"/>
+      <w:r>
+        <w:rPr>
+          <w:rFonts w:ascii="宋体" w:eastAsia="宋体" w:hAnsi="宋体" w:hint="eastAsia"/>
+        </w:rPr>
+        <w:t>3.1对外接口需求</w:t>
       </w:r>
       <w:bookmarkEnd w:id="11"/>
-    </w:p>
-    <w:p>
-      <w:pPr>
-        <w:pStyle w:val="2"/>
-        <w:rPr>
-          <w:rFonts w:ascii="宋体" w:eastAsia="宋体" w:hAnsi="宋体"/>
-        </w:rPr>
-      </w:pPr>
-      <w:bookmarkStart w:id="12" w:name="_Toc464406261"/>
-      <w:r>
-        <w:rPr>
-          <w:rFonts w:ascii="宋体" w:eastAsia="宋体" w:hAnsi="宋体" w:hint="eastAsia"/>
-        </w:rPr>
-        <w:t>3.1对外接口需求</w:t>
-      </w:r>
-      <w:bookmarkEnd w:id="12"/>
     </w:p>
     <w:p>
       <w:pPr>
@@ -3361,14 +3376,14 @@
           <w:rFonts w:ascii="宋体" w:eastAsia="宋体" w:hAnsi="宋体"/>
         </w:rPr>
       </w:pPr>
-      <w:bookmarkStart w:id="13" w:name="_Toc464406262"/>
+      <w:bookmarkStart w:id="12" w:name="_Toc464406262"/>
       <w:r>
         <w:rPr>
           <w:rFonts w:ascii="宋体" w:eastAsia="宋体" w:hAnsi="宋体" w:hint="eastAsia"/>
         </w:rPr>
         <w:t>3.2功能需求</w:t>
       </w:r>
-      <w:bookmarkEnd w:id="13"/>
+      <w:bookmarkEnd w:id="12"/>
     </w:p>
     <w:p>
       <w:pPr>
@@ -3663,7 +3678,7 @@
           <w:rFonts w:ascii="宋体" w:eastAsia="宋体" w:hAnsi="宋体"/>
         </w:rPr>
       </w:pPr>
-      <w:bookmarkStart w:id="14" w:name="_Toc27564"/>
+      <w:bookmarkStart w:id="13" w:name="_Toc27564"/>
       <w:r>
         <w:rPr>
           <w:rFonts w:ascii="宋体" w:eastAsia="宋体" w:hAnsi="宋体" w:hint="eastAsia"/>
@@ -3676,42 +3691,42 @@
         </w:rPr>
         <w:t>特性描述</w:t>
       </w:r>
+      <w:bookmarkEnd w:id="13"/>
+    </w:p>
+    <w:p>
+      <w:pPr>
+        <w:rPr>
+          <w:rFonts w:ascii="宋体" w:eastAsia="宋体" w:hAnsi="宋体"/>
+        </w:rPr>
+      </w:pPr>
+      <w:r>
+        <w:rPr>
+          <w:rFonts w:ascii="宋体" w:eastAsia="宋体" w:hAnsi="宋体" w:hint="eastAsia"/>
+        </w:rPr>
+        <w:t xml:space="preserve"> 当用户需要进行活动管理时，系统进入活动管理任务。</w:t>
+      </w:r>
+    </w:p>
+    <w:p>
+      <w:pPr>
+        <w:pStyle w:val="6"/>
+        <w:rPr>
+          <w:rFonts w:ascii="宋体" w:eastAsia="宋体" w:hAnsi="宋体"/>
+        </w:rPr>
+      </w:pPr>
+      <w:bookmarkStart w:id="14" w:name="_Toc7089"/>
+      <w:r>
+        <w:rPr>
+          <w:rFonts w:ascii="宋体" w:eastAsia="宋体" w:hAnsi="宋体" w:hint="eastAsia"/>
+        </w:rPr>
+        <w:t>3.2.2.2</w:t>
+      </w:r>
+      <w:r>
+        <w:rPr>
+          <w:rFonts w:ascii="宋体" w:eastAsia="宋体" w:hAnsi="宋体"/>
+        </w:rPr>
+        <w:t>刺激/响应序列</w:t>
+      </w:r>
       <w:bookmarkEnd w:id="14"/>
-    </w:p>
-    <w:p>
-      <w:pPr>
-        <w:rPr>
-          <w:rFonts w:ascii="宋体" w:eastAsia="宋体" w:hAnsi="宋体"/>
-        </w:rPr>
-      </w:pPr>
-      <w:r>
-        <w:rPr>
-          <w:rFonts w:ascii="宋体" w:eastAsia="宋体" w:hAnsi="宋体" w:hint="eastAsia"/>
-        </w:rPr>
-        <w:t xml:space="preserve"> 当用户需要进行活动管理时，系统进入活动管理任务。</w:t>
-      </w:r>
-    </w:p>
-    <w:p>
-      <w:pPr>
-        <w:pStyle w:val="6"/>
-        <w:rPr>
-          <w:rFonts w:ascii="宋体" w:eastAsia="宋体" w:hAnsi="宋体"/>
-        </w:rPr>
-      </w:pPr>
-      <w:bookmarkStart w:id="15" w:name="_Toc7089"/>
-      <w:r>
-        <w:rPr>
-          <w:rFonts w:ascii="宋体" w:eastAsia="宋体" w:hAnsi="宋体" w:hint="eastAsia"/>
-        </w:rPr>
-        <w:t>3.2.2.2</w:t>
-      </w:r>
-      <w:r>
-        <w:rPr>
-          <w:rFonts w:ascii="宋体" w:eastAsia="宋体" w:hAnsi="宋体"/>
-        </w:rPr>
-        <w:t>刺激/响应序列</w:t>
-      </w:r>
-      <w:bookmarkEnd w:id="15"/>
     </w:p>
     <w:p>
       <w:pPr>
@@ -4736,14 +4751,14 @@
           <w:rFonts w:ascii="宋体" w:eastAsia="宋体" w:hAnsi="宋体"/>
         </w:rPr>
       </w:pPr>
-      <w:bookmarkStart w:id="16" w:name="_Toc9937"/>
+      <w:bookmarkStart w:id="15" w:name="_Toc9937"/>
       <w:r>
         <w:rPr>
           <w:rFonts w:ascii="宋体" w:eastAsia="宋体" w:hAnsi="宋体" w:hint="eastAsia"/>
         </w:rPr>
         <w:t>3.2.2.3相关功能需求</w:t>
       </w:r>
-      <w:bookmarkEnd w:id="16"/>
+      <w:bookmarkEnd w:id="15"/>
     </w:p>
     <w:tbl>
       <w:tblPr>
@@ -8550,34 +8565,69 @@
           <w:rFonts w:ascii="宋体" w:eastAsia="宋体" w:hAnsi="宋体"/>
         </w:rPr>
       </w:pPr>
-      <w:bookmarkStart w:id="17" w:name="_Toc16919"/>
+      <w:bookmarkStart w:id="16" w:name="_Toc16919"/>
       <w:r>
         <w:rPr>
           <w:rFonts w:ascii="宋体" w:eastAsia="宋体" w:hAnsi="宋体" w:hint="eastAsia"/>
         </w:rPr>
         <w:t>3.2.3用户管理</w:t>
       </w:r>
+      <w:bookmarkEnd w:id="16"/>
+    </w:p>
+    <w:p>
+      <w:pPr>
+        <w:pStyle w:val="6"/>
+        <w:rPr>
+          <w:rFonts w:ascii="宋体" w:eastAsia="宋体" w:hAnsi="宋体"/>
+        </w:rPr>
+      </w:pPr>
+      <w:bookmarkStart w:id="17" w:name="_Toc20419"/>
+      <w:r>
+        <w:rPr>
+          <w:rFonts w:ascii="宋体" w:eastAsia="宋体" w:hAnsi="宋体" w:hint="eastAsia"/>
+        </w:rPr>
+        <w:t>3.2.3.1</w:t>
+      </w:r>
+      <w:r>
+        <w:rPr>
+          <w:rFonts w:ascii="宋体" w:eastAsia="宋体" w:hAnsi="宋体"/>
+        </w:rPr>
+        <w:t>特性描述</w:t>
+      </w:r>
       <w:bookmarkEnd w:id="17"/>
     </w:p>
     <w:p>
       <w:pPr>
+        <w:rPr>
+          <w:rFonts w:ascii="宋体" w:eastAsia="宋体" w:hAnsi="宋体"/>
+        </w:rPr>
+      </w:pPr>
+      <w:r>
+        <w:rPr>
+          <w:rFonts w:ascii="宋体" w:eastAsia="宋体" w:hAnsi="宋体" w:hint="eastAsia"/>
+        </w:rPr>
+        <w:t xml:space="preserve"> 当用户需要注册或者修改账户信息时，系统可进行注册或者修改账户信息的任务。</w:t>
+      </w:r>
+    </w:p>
+    <w:p>
+      <w:pPr>
         <w:pStyle w:val="6"/>
         <w:rPr>
           <w:rFonts w:ascii="宋体" w:eastAsia="宋体" w:hAnsi="宋体"/>
         </w:rPr>
       </w:pPr>
-      <w:bookmarkStart w:id="18" w:name="_Toc20419"/>
-      <w:r>
-        <w:rPr>
-          <w:rFonts w:ascii="宋体" w:eastAsia="宋体" w:hAnsi="宋体" w:hint="eastAsia"/>
-        </w:rPr>
-        <w:t>3.2.3.1</w:t>
-      </w:r>
-      <w:r>
-        <w:rPr>
-          <w:rFonts w:ascii="宋体" w:eastAsia="宋体" w:hAnsi="宋体"/>
-        </w:rPr>
-        <w:t>特性描述</w:t>
+      <w:bookmarkStart w:id="18" w:name="_Toc2043"/>
+      <w:r>
+        <w:rPr>
+          <w:rFonts w:ascii="宋体" w:eastAsia="宋体" w:hAnsi="宋体" w:hint="eastAsia"/>
+        </w:rPr>
+        <w:t>3.2.3.2</w:t>
+      </w:r>
+      <w:r>
+        <w:rPr>
+          <w:rFonts w:ascii="宋体" w:eastAsia="宋体" w:hAnsi="宋体"/>
+        </w:rPr>
+        <w:t>刺激/响应序列</w:t>
       </w:r>
       <w:bookmarkEnd w:id="18"/>
     </w:p>
@@ -8589,9 +8639,220 @@
       </w:pPr>
       <w:r>
         <w:rPr>
-          <w:rFonts w:ascii="宋体" w:eastAsia="宋体" w:hAnsi="宋体" w:hint="eastAsia"/>
-        </w:rPr>
-        <w:t xml:space="preserve"> 当用户需要注册或者修改账户信息时，系统可进行注册或者修改账户信息的任务。</w:t>
+          <w:rFonts w:ascii="宋体" w:eastAsia="宋体" w:hAnsi="宋体"/>
+        </w:rPr>
+        <w:t>刺激：用户</w:t>
+      </w:r>
+      <w:r>
+        <w:rPr>
+          <w:rFonts w:ascii="宋体" w:eastAsia="宋体" w:hAnsi="宋体" w:hint="eastAsia"/>
+        </w:rPr>
+        <w:t>请求</w:t>
+      </w:r>
+      <w:r>
+        <w:rPr>
+          <w:rFonts w:ascii="宋体" w:eastAsia="宋体" w:hAnsi="宋体"/>
+        </w:rPr>
+        <w:t>注册账户信息。</w:t>
+      </w:r>
+    </w:p>
+    <w:p>
+      <w:pPr>
+        <w:rPr>
+          <w:rFonts w:ascii="宋体" w:eastAsia="宋体" w:hAnsi="宋体"/>
+        </w:rPr>
+      </w:pPr>
+      <w:r>
+        <w:rPr>
+          <w:rFonts w:ascii="宋体" w:eastAsia="宋体" w:hAnsi="宋体"/>
+        </w:rPr>
+        <w:t>响应：系统</w:t>
+      </w:r>
+      <w:r>
+        <w:rPr>
+          <w:rFonts w:ascii="宋体" w:eastAsia="宋体" w:hAnsi="宋体" w:hint="eastAsia"/>
+        </w:rPr>
+        <w:t>进入注册账户信息流程</w:t>
+      </w:r>
+      <w:r>
+        <w:rPr>
+          <w:rFonts w:ascii="宋体" w:eastAsia="宋体" w:hAnsi="宋体"/>
+        </w:rPr>
+        <w:t>。</w:t>
+      </w:r>
+    </w:p>
+    <w:p>
+      <w:pPr>
+        <w:rPr>
+          <w:rFonts w:ascii="宋体" w:eastAsia="宋体" w:hAnsi="宋体"/>
+        </w:rPr>
+      </w:pPr>
+      <w:r>
+        <w:rPr>
+          <w:rFonts w:ascii="宋体" w:eastAsia="宋体" w:hAnsi="宋体"/>
+        </w:rPr>
+        <w:t>刺激：用户</w:t>
+      </w:r>
+      <w:r>
+        <w:rPr>
+          <w:rFonts w:ascii="宋体" w:eastAsia="宋体" w:hAnsi="宋体" w:hint="eastAsia"/>
+        </w:rPr>
+        <w:t>填写</w:t>
+      </w:r>
+      <w:r>
+        <w:rPr>
+          <w:rFonts w:ascii="宋体" w:eastAsia="宋体" w:hAnsi="宋体"/>
+        </w:rPr>
+        <w:t>账户信息</w:t>
+      </w:r>
+      <w:r>
+        <w:rPr>
+          <w:rFonts w:ascii="宋体" w:eastAsia="宋体" w:hAnsi="宋体" w:hint="eastAsia"/>
+        </w:rPr>
+        <w:t>并确认</w:t>
+      </w:r>
+      <w:r>
+        <w:rPr>
+          <w:rFonts w:ascii="宋体" w:eastAsia="宋体" w:hAnsi="宋体"/>
+        </w:rPr>
+        <w:t>。</w:t>
+      </w:r>
+    </w:p>
+    <w:p>
+      <w:pPr>
+        <w:rPr>
+          <w:rFonts w:ascii="宋体" w:eastAsia="宋体" w:hAnsi="宋体"/>
+        </w:rPr>
+      </w:pPr>
+      <w:r>
+        <w:rPr>
+          <w:rFonts w:ascii="宋体" w:eastAsia="宋体" w:hAnsi="宋体"/>
+        </w:rPr>
+        <w:t>响应：系统</w:t>
+      </w:r>
+      <w:r>
+        <w:rPr>
+          <w:rFonts w:ascii="宋体" w:eastAsia="宋体" w:hAnsi="宋体" w:hint="eastAsia"/>
+        </w:rPr>
+        <w:t>存储账户信息，提示注册成功</w:t>
+      </w:r>
+      <w:r>
+        <w:rPr>
+          <w:rFonts w:ascii="宋体" w:eastAsia="宋体" w:hAnsi="宋体"/>
+        </w:rPr>
+        <w:t>。</w:t>
+      </w:r>
+    </w:p>
+    <w:p>
+      <w:pPr>
+        <w:rPr>
+          <w:rFonts w:ascii="宋体" w:eastAsia="宋体" w:hAnsi="宋体"/>
+        </w:rPr>
+      </w:pPr>
+      <w:r>
+        <w:rPr>
+          <w:rFonts w:ascii="宋体" w:eastAsia="宋体" w:hAnsi="宋体"/>
+        </w:rPr>
+        <w:t>刺激：用户</w:t>
+      </w:r>
+      <w:r>
+        <w:rPr>
+          <w:rFonts w:ascii="宋体" w:eastAsia="宋体" w:hAnsi="宋体" w:hint="eastAsia"/>
+        </w:rPr>
+        <w:t>请求</w:t>
+      </w:r>
+      <w:r>
+        <w:rPr>
+          <w:rFonts w:ascii="宋体" w:eastAsia="宋体" w:hAnsi="宋体"/>
+        </w:rPr>
+        <w:t>修改账户信息。</w:t>
+      </w:r>
+    </w:p>
+    <w:p>
+      <w:pPr>
+        <w:rPr>
+          <w:rFonts w:ascii="宋体" w:eastAsia="宋体" w:hAnsi="宋体"/>
+        </w:rPr>
+      </w:pPr>
+      <w:r>
+        <w:rPr>
+          <w:rFonts w:ascii="宋体" w:eastAsia="宋体" w:hAnsi="宋体"/>
+        </w:rPr>
+        <w:t>响应：系统</w:t>
+      </w:r>
+      <w:r>
+        <w:rPr>
+          <w:rFonts w:ascii="宋体" w:eastAsia="宋体" w:hAnsi="宋体" w:hint="eastAsia"/>
+        </w:rPr>
+        <w:t>进入修改账户信息流程</w:t>
+      </w:r>
+      <w:r>
+        <w:rPr>
+          <w:rFonts w:ascii="宋体" w:eastAsia="宋体" w:hAnsi="宋体"/>
+        </w:rPr>
+        <w:t>。</w:t>
+      </w:r>
+    </w:p>
+    <w:p>
+      <w:pPr>
+        <w:rPr>
+          <w:rFonts w:ascii="宋体" w:eastAsia="宋体" w:hAnsi="宋体"/>
+        </w:rPr>
+      </w:pPr>
+      <w:r>
+        <w:rPr>
+          <w:rFonts w:ascii="宋体" w:eastAsia="宋体" w:hAnsi="宋体"/>
+        </w:rPr>
+        <w:t>刺激：用户</w:t>
+      </w:r>
+      <w:r>
+        <w:rPr>
+          <w:rFonts w:ascii="宋体" w:eastAsia="宋体" w:hAnsi="宋体" w:hint="eastAsia"/>
+        </w:rPr>
+        <w:t>填写</w:t>
+      </w:r>
+      <w:r>
+        <w:rPr>
+          <w:rFonts w:ascii="宋体" w:eastAsia="宋体" w:hAnsi="宋体"/>
+        </w:rPr>
+        <w:t>账户信息</w:t>
+      </w:r>
+      <w:r>
+        <w:rPr>
+          <w:rFonts w:ascii="宋体" w:eastAsia="宋体" w:hAnsi="宋体" w:hint="eastAsia"/>
+        </w:rPr>
+        <w:t>并确认</w:t>
+      </w:r>
+      <w:r>
+        <w:rPr>
+          <w:rFonts w:ascii="宋体" w:eastAsia="宋体" w:hAnsi="宋体"/>
+        </w:rPr>
+        <w:t>。</w:t>
+      </w:r>
+    </w:p>
+    <w:p>
+      <w:pPr>
+        <w:rPr>
+          <w:rFonts w:ascii="宋体" w:eastAsia="宋体" w:hAnsi="宋体"/>
+        </w:rPr>
+      </w:pPr>
+      <w:r>
+        <w:rPr>
+          <w:rFonts w:ascii="宋体" w:eastAsia="宋体" w:hAnsi="宋体"/>
+        </w:rPr>
+        <w:t>响应：系统更新账户信息</w:t>
+      </w:r>
+      <w:r>
+        <w:rPr>
+          <w:rFonts w:ascii="宋体" w:eastAsia="宋体" w:hAnsi="宋体" w:hint="eastAsia"/>
+        </w:rPr>
+        <w:t>并提示修改成功</w:t>
+      </w:r>
+      <w:r>
+        <w:rPr>
+          <w:rFonts w:ascii="宋体" w:eastAsia="宋体" w:hAnsi="宋体"/>
+        </w:rPr>
+        <w:t>。</w:t>
       </w:r>
     </w:p>
     <w:p>
@@ -8601,266 +8862,20 @@
           <w:rFonts w:ascii="宋体" w:eastAsia="宋体" w:hAnsi="宋体"/>
         </w:rPr>
       </w:pPr>
-      <w:bookmarkStart w:id="19" w:name="_Toc2043"/>
-      <w:r>
-        <w:rPr>
-          <w:rFonts w:ascii="宋体" w:eastAsia="宋体" w:hAnsi="宋体" w:hint="eastAsia"/>
-        </w:rPr>
-        <w:t>3.2.3.2</w:t>
-      </w:r>
-      <w:r>
-        <w:rPr>
-          <w:rFonts w:ascii="宋体" w:eastAsia="宋体" w:hAnsi="宋体"/>
-        </w:rPr>
-        <w:t>刺激/响应序列</w:t>
+      <w:bookmarkStart w:id="19" w:name="_Toc31888"/>
+      <w:r>
+        <w:rPr>
+          <w:rFonts w:ascii="宋体" w:eastAsia="宋体" w:hAnsi="宋体" w:hint="eastAsia"/>
+        </w:rPr>
+        <w:t>3.2.3.3</w:t>
+      </w:r>
+      <w:r>
+        <w:rPr>
+          <w:rFonts w:ascii="宋体" w:eastAsia="宋体" w:hAnsi="宋体"/>
+        </w:rPr>
+        <w:t>相关功能需求</w:t>
       </w:r>
       <w:bookmarkEnd w:id="19"/>
-    </w:p>
-    <w:p>
-      <w:pPr>
-        <w:rPr>
-          <w:rFonts w:ascii="宋体" w:eastAsia="宋体" w:hAnsi="宋体"/>
-        </w:rPr>
-      </w:pPr>
-      <w:r>
-        <w:rPr>
-          <w:rFonts w:ascii="宋体" w:eastAsia="宋体" w:hAnsi="宋体"/>
-        </w:rPr>
-        <w:t>刺激：用户</w:t>
-      </w:r>
-      <w:r>
-        <w:rPr>
-          <w:rFonts w:ascii="宋体" w:eastAsia="宋体" w:hAnsi="宋体" w:hint="eastAsia"/>
-        </w:rPr>
-        <w:t>请求</w:t>
-      </w:r>
-      <w:r>
-        <w:rPr>
-          <w:rFonts w:ascii="宋体" w:eastAsia="宋体" w:hAnsi="宋体"/>
-        </w:rPr>
-        <w:t>注册账户信息。</w:t>
-      </w:r>
-    </w:p>
-    <w:p>
-      <w:pPr>
-        <w:rPr>
-          <w:rFonts w:ascii="宋体" w:eastAsia="宋体" w:hAnsi="宋体"/>
-        </w:rPr>
-      </w:pPr>
-      <w:r>
-        <w:rPr>
-          <w:rFonts w:ascii="宋体" w:eastAsia="宋体" w:hAnsi="宋体"/>
-        </w:rPr>
-        <w:t>响应：系统</w:t>
-      </w:r>
-      <w:r>
-        <w:rPr>
-          <w:rFonts w:ascii="宋体" w:eastAsia="宋体" w:hAnsi="宋体" w:hint="eastAsia"/>
-        </w:rPr>
-        <w:t>进入注册账户信息流程</w:t>
-      </w:r>
-      <w:r>
-        <w:rPr>
-          <w:rFonts w:ascii="宋体" w:eastAsia="宋体" w:hAnsi="宋体"/>
-        </w:rPr>
-        <w:t>。</w:t>
-      </w:r>
-    </w:p>
-    <w:p>
-      <w:pPr>
-        <w:rPr>
-          <w:rFonts w:ascii="宋体" w:eastAsia="宋体" w:hAnsi="宋体"/>
-        </w:rPr>
-      </w:pPr>
-      <w:r>
-        <w:rPr>
-          <w:rFonts w:ascii="宋体" w:eastAsia="宋体" w:hAnsi="宋体"/>
-        </w:rPr>
-        <w:t>刺激：用户</w:t>
-      </w:r>
-      <w:r>
-        <w:rPr>
-          <w:rFonts w:ascii="宋体" w:eastAsia="宋体" w:hAnsi="宋体" w:hint="eastAsia"/>
-        </w:rPr>
-        <w:t>填写</w:t>
-      </w:r>
-      <w:r>
-        <w:rPr>
-          <w:rFonts w:ascii="宋体" w:eastAsia="宋体" w:hAnsi="宋体"/>
-        </w:rPr>
-        <w:t>账户信息</w:t>
-      </w:r>
-      <w:r>
-        <w:rPr>
-          <w:rFonts w:ascii="宋体" w:eastAsia="宋体" w:hAnsi="宋体" w:hint="eastAsia"/>
-        </w:rPr>
-        <w:t>并确认</w:t>
-      </w:r>
-      <w:r>
-        <w:rPr>
-          <w:rFonts w:ascii="宋体" w:eastAsia="宋体" w:hAnsi="宋体"/>
-        </w:rPr>
-        <w:t>。</w:t>
-      </w:r>
-    </w:p>
-    <w:p>
-      <w:pPr>
-        <w:rPr>
-          <w:rFonts w:ascii="宋体" w:eastAsia="宋体" w:hAnsi="宋体"/>
-        </w:rPr>
-      </w:pPr>
-      <w:r>
-        <w:rPr>
-          <w:rFonts w:ascii="宋体" w:eastAsia="宋体" w:hAnsi="宋体"/>
-        </w:rPr>
-        <w:t>响应：系统</w:t>
-      </w:r>
-      <w:r>
-        <w:rPr>
-          <w:rFonts w:ascii="宋体" w:eastAsia="宋体" w:hAnsi="宋体" w:hint="eastAsia"/>
-        </w:rPr>
-        <w:t>存储账户信息，提示注册成功</w:t>
-      </w:r>
-      <w:r>
-        <w:rPr>
-          <w:rFonts w:ascii="宋体" w:eastAsia="宋体" w:hAnsi="宋体"/>
-        </w:rPr>
-        <w:t>。</w:t>
-      </w:r>
-    </w:p>
-    <w:p>
-      <w:pPr>
-        <w:rPr>
-          <w:rFonts w:ascii="宋体" w:eastAsia="宋体" w:hAnsi="宋体"/>
-        </w:rPr>
-      </w:pPr>
-      <w:r>
-        <w:rPr>
-          <w:rFonts w:ascii="宋体" w:eastAsia="宋体" w:hAnsi="宋体"/>
-        </w:rPr>
-        <w:t>刺激：用户</w:t>
-      </w:r>
-      <w:r>
-        <w:rPr>
-          <w:rFonts w:ascii="宋体" w:eastAsia="宋体" w:hAnsi="宋体" w:hint="eastAsia"/>
-        </w:rPr>
-        <w:t>请求</w:t>
-      </w:r>
-      <w:r>
-        <w:rPr>
-          <w:rFonts w:ascii="宋体" w:eastAsia="宋体" w:hAnsi="宋体"/>
-        </w:rPr>
-        <w:t>修改账户信息。</w:t>
-      </w:r>
-    </w:p>
-    <w:p>
-      <w:pPr>
-        <w:rPr>
-          <w:rFonts w:ascii="宋体" w:eastAsia="宋体" w:hAnsi="宋体"/>
-        </w:rPr>
-      </w:pPr>
-      <w:r>
-        <w:rPr>
-          <w:rFonts w:ascii="宋体" w:eastAsia="宋体" w:hAnsi="宋体"/>
-        </w:rPr>
-        <w:t>响应：系统</w:t>
-      </w:r>
-      <w:r>
-        <w:rPr>
-          <w:rFonts w:ascii="宋体" w:eastAsia="宋体" w:hAnsi="宋体" w:hint="eastAsia"/>
-        </w:rPr>
-        <w:t>进入修改账户信息流程</w:t>
-      </w:r>
-      <w:r>
-        <w:rPr>
-          <w:rFonts w:ascii="宋体" w:eastAsia="宋体" w:hAnsi="宋体"/>
-        </w:rPr>
-        <w:t>。</w:t>
-      </w:r>
-    </w:p>
-    <w:p>
-      <w:pPr>
-        <w:rPr>
-          <w:rFonts w:ascii="宋体" w:eastAsia="宋体" w:hAnsi="宋体"/>
-        </w:rPr>
-      </w:pPr>
-      <w:r>
-        <w:rPr>
-          <w:rFonts w:ascii="宋体" w:eastAsia="宋体" w:hAnsi="宋体"/>
-        </w:rPr>
-        <w:t>刺激：用户</w:t>
-      </w:r>
-      <w:r>
-        <w:rPr>
-          <w:rFonts w:ascii="宋体" w:eastAsia="宋体" w:hAnsi="宋体" w:hint="eastAsia"/>
-        </w:rPr>
-        <w:t>填写</w:t>
-      </w:r>
-      <w:r>
-        <w:rPr>
-          <w:rFonts w:ascii="宋体" w:eastAsia="宋体" w:hAnsi="宋体"/>
-        </w:rPr>
-        <w:t>账户信息</w:t>
-      </w:r>
-      <w:r>
-        <w:rPr>
-          <w:rFonts w:ascii="宋体" w:eastAsia="宋体" w:hAnsi="宋体" w:hint="eastAsia"/>
-        </w:rPr>
-        <w:t>并确认</w:t>
-      </w:r>
-      <w:r>
-        <w:rPr>
-          <w:rFonts w:ascii="宋体" w:eastAsia="宋体" w:hAnsi="宋体"/>
-        </w:rPr>
-        <w:t>。</w:t>
-      </w:r>
-    </w:p>
-    <w:p>
-      <w:pPr>
-        <w:rPr>
-          <w:rFonts w:ascii="宋体" w:eastAsia="宋体" w:hAnsi="宋体"/>
-        </w:rPr>
-      </w:pPr>
-      <w:r>
-        <w:rPr>
-          <w:rFonts w:ascii="宋体" w:eastAsia="宋体" w:hAnsi="宋体"/>
-        </w:rPr>
-        <w:t>响应：系统更新账户信息</w:t>
-      </w:r>
-      <w:r>
-        <w:rPr>
-          <w:rFonts w:ascii="宋体" w:eastAsia="宋体" w:hAnsi="宋体" w:hint="eastAsia"/>
-        </w:rPr>
-        <w:t>并提示修改成功</w:t>
-      </w:r>
-      <w:r>
-        <w:rPr>
-          <w:rFonts w:ascii="宋体" w:eastAsia="宋体" w:hAnsi="宋体"/>
-        </w:rPr>
-        <w:t>。</w:t>
-      </w:r>
-    </w:p>
-    <w:p>
-      <w:pPr>
-        <w:pStyle w:val="6"/>
-        <w:rPr>
-          <w:rFonts w:ascii="宋体" w:eastAsia="宋体" w:hAnsi="宋体"/>
-        </w:rPr>
-      </w:pPr>
-      <w:bookmarkStart w:id="20" w:name="_Toc31888"/>
-      <w:r>
-        <w:rPr>
-          <w:rFonts w:ascii="宋体" w:eastAsia="宋体" w:hAnsi="宋体" w:hint="eastAsia"/>
-        </w:rPr>
-        <w:t>3.2.3.3</w:t>
-      </w:r>
-      <w:r>
-        <w:rPr>
-          <w:rFonts w:ascii="宋体" w:eastAsia="宋体" w:hAnsi="宋体"/>
-        </w:rPr>
-        <w:t>相关功能需求</w:t>
-      </w:r>
-      <w:bookmarkEnd w:id="20"/>
     </w:p>
     <w:tbl>
       <w:tblPr>
@@ -14871,7 +14886,7 @@
           <w:rFonts w:ascii="宋体" w:eastAsia="宋体" w:hAnsi="宋体"/>
         </w:rPr>
       </w:pPr>
-      <w:bookmarkStart w:id="21" w:name="_Toc19673"/>
+      <w:bookmarkStart w:id="20" w:name="_Toc19673"/>
       <w:r>
         <w:rPr>
           <w:rFonts w:ascii="宋体" w:eastAsia="宋体" w:hAnsi="宋体" w:hint="eastAsia"/>
@@ -14890,16 +14905,70 @@
         </w:rPr>
         <w:t>统计分析用户个人数据</w:t>
       </w:r>
+      <w:bookmarkEnd w:id="20"/>
+    </w:p>
+    <w:p>
+      <w:pPr>
+        <w:pStyle w:val="6"/>
+        <w:rPr>
+          <w:rFonts w:ascii="宋体" w:eastAsia="宋体" w:hAnsi="宋体"/>
+        </w:rPr>
+      </w:pPr>
+      <w:bookmarkStart w:id="21" w:name="_Toc10981"/>
+      <w:r>
+        <w:rPr>
+          <w:rFonts w:ascii="宋体" w:eastAsia="宋体" w:hAnsi="宋体" w:hint="eastAsia"/>
+        </w:rPr>
+        <w:t>3.2.</w:t>
+      </w:r>
+      <w:r>
+        <w:rPr>
+          <w:rFonts w:ascii="宋体" w:eastAsia="宋体" w:hAnsi="宋体"/>
+        </w:rPr>
+        <w:t>5</w:t>
+      </w:r>
+      <w:r>
+        <w:rPr>
+          <w:rFonts w:ascii="宋体" w:eastAsia="宋体" w:hAnsi="宋体" w:hint="eastAsia"/>
+        </w:rPr>
+        <w:t>.1</w:t>
+      </w:r>
+      <w:r>
+        <w:rPr>
+          <w:rFonts w:ascii="宋体" w:eastAsia="宋体" w:hAnsi="宋体"/>
+        </w:rPr>
+        <w:t>特性描述</w:t>
+      </w:r>
       <w:bookmarkEnd w:id="21"/>
     </w:p>
     <w:p>
       <w:pPr>
+        <w:rPr>
+          <w:rFonts w:ascii="宋体" w:eastAsia="宋体" w:hAnsi="宋体"/>
+        </w:rPr>
+      </w:pPr>
+      <w:r>
+        <w:rPr>
+          <w:rFonts w:ascii="宋体" w:eastAsia="宋体" w:hAnsi="宋体" w:hint="eastAsia"/>
+        </w:rPr>
+        <w:t>当用户需要查看自己的运动、身体及睡眠情况时，系统显示情况及分析结果。</w:t>
+      </w:r>
+    </w:p>
+    <w:p>
+      <w:pPr>
+        <w:rPr>
+          <w:rFonts w:ascii="宋体" w:eastAsia="宋体" w:hAnsi="宋体"/>
+        </w:rPr>
+      </w:pPr>
+    </w:p>
+    <w:p>
+      <w:pPr>
         <w:pStyle w:val="6"/>
         <w:rPr>
           <w:rFonts w:ascii="宋体" w:eastAsia="宋体" w:hAnsi="宋体"/>
         </w:rPr>
       </w:pPr>
-      <w:bookmarkStart w:id="22" w:name="_Toc10981"/>
+      <w:bookmarkStart w:id="22" w:name="_Toc30741"/>
       <w:r>
         <w:rPr>
           <w:rFonts w:ascii="宋体" w:eastAsia="宋体" w:hAnsi="宋体" w:hint="eastAsia"/>
@@ -14916,13 +14985,13 @@
         <w:rPr>
           <w:rFonts w:ascii="宋体" w:eastAsia="宋体" w:hAnsi="宋体" w:hint="eastAsia"/>
         </w:rPr>
-        <w:t>.1</w:t>
-      </w:r>
-      <w:r>
-        <w:rPr>
-          <w:rFonts w:ascii="宋体" w:eastAsia="宋体" w:hAnsi="宋体"/>
-        </w:rPr>
-        <w:t>特性描述</w:t>
+        <w:t>.2</w:t>
+      </w:r>
+      <w:r>
+        <w:rPr>
+          <w:rFonts w:ascii="宋体" w:eastAsia="宋体" w:hAnsi="宋体"/>
+        </w:rPr>
+        <w:t>刺激/响应序列</w:t>
       </w:r>
       <w:bookmarkEnd w:id="22"/>
     </w:p>
@@ -14934,9 +15003,128 @@
       </w:pPr>
       <w:r>
         <w:rPr>
-          <w:rFonts w:ascii="宋体" w:eastAsia="宋体" w:hAnsi="宋体" w:hint="eastAsia"/>
-        </w:rPr>
-        <w:t>当用户需要查看自己的运动、身体及睡眠情况时，系统显示情况及分析结果。</w:t>
+          <w:rFonts w:ascii="宋体" w:eastAsia="宋体" w:hAnsi="宋体"/>
+        </w:rPr>
+        <w:t>刺激：</w:t>
+      </w:r>
+      <w:r>
+        <w:rPr>
+          <w:rFonts w:ascii="宋体" w:eastAsia="宋体" w:hAnsi="宋体" w:hint="eastAsia"/>
+        </w:rPr>
+        <w:t>用户请求查看运动情况。</w:t>
+      </w:r>
+    </w:p>
+    <w:p>
+      <w:pPr>
+        <w:rPr>
+          <w:rFonts w:ascii="宋体" w:eastAsia="宋体" w:hAnsi="宋体"/>
+        </w:rPr>
+      </w:pPr>
+      <w:r>
+        <w:rPr>
+          <w:rFonts w:ascii="宋体" w:eastAsia="宋体" w:hAnsi="宋体"/>
+        </w:rPr>
+        <w:t>响应：系统</w:t>
+      </w:r>
+      <w:r>
+        <w:rPr>
+          <w:rFonts w:ascii="宋体" w:eastAsia="宋体" w:hAnsi="宋体" w:hint="eastAsia"/>
+        </w:rPr>
+        <w:t>展示运动情况及</w:t>
+      </w:r>
+      <w:r>
+        <w:rPr>
+          <w:rFonts w:ascii="宋体" w:eastAsia="宋体" w:hAnsi="宋体"/>
+        </w:rPr>
+        <w:t>分析结果。</w:t>
+      </w:r>
+    </w:p>
+    <w:p>
+      <w:pPr>
+        <w:rPr>
+          <w:rFonts w:ascii="宋体" w:eastAsia="宋体" w:hAnsi="宋体"/>
+        </w:rPr>
+      </w:pPr>
+      <w:r>
+        <w:rPr>
+          <w:rFonts w:ascii="宋体" w:eastAsia="宋体" w:hAnsi="宋体"/>
+        </w:rPr>
+        <w:t>刺激：</w:t>
+      </w:r>
+      <w:r>
+        <w:rPr>
+          <w:rFonts w:ascii="宋体" w:eastAsia="宋体" w:hAnsi="宋体" w:hint="eastAsia"/>
+        </w:rPr>
+        <w:t>用户请求查看身体情况。</w:t>
+      </w:r>
+    </w:p>
+    <w:p>
+      <w:pPr>
+        <w:rPr>
+          <w:rFonts w:ascii="宋体" w:eastAsia="宋体" w:hAnsi="宋体"/>
+        </w:rPr>
+      </w:pPr>
+      <w:r>
+        <w:rPr>
+          <w:rFonts w:ascii="宋体" w:eastAsia="宋体" w:hAnsi="宋体"/>
+        </w:rPr>
+        <w:t>响应：系统</w:t>
+      </w:r>
+      <w:r>
+        <w:rPr>
+          <w:rFonts w:ascii="宋体" w:eastAsia="宋体" w:hAnsi="宋体" w:hint="eastAsia"/>
+        </w:rPr>
+        <w:t>展示身体情况及</w:t>
+      </w:r>
+      <w:r>
+        <w:rPr>
+          <w:rFonts w:ascii="宋体" w:eastAsia="宋体" w:hAnsi="宋体"/>
+        </w:rPr>
+        <w:t>分析结果。</w:t>
+      </w:r>
+    </w:p>
+    <w:p>
+      <w:pPr>
+        <w:rPr>
+          <w:rFonts w:ascii="宋体" w:eastAsia="宋体" w:hAnsi="宋体"/>
+        </w:rPr>
+      </w:pPr>
+      <w:r>
+        <w:rPr>
+          <w:rFonts w:ascii="宋体" w:eastAsia="宋体" w:hAnsi="宋体"/>
+        </w:rPr>
+        <w:t>刺激：</w:t>
+      </w:r>
+      <w:r>
+        <w:rPr>
+          <w:rFonts w:ascii="宋体" w:eastAsia="宋体" w:hAnsi="宋体" w:hint="eastAsia"/>
+        </w:rPr>
+        <w:t>用户请求查看睡眠情况。</w:t>
+      </w:r>
+    </w:p>
+    <w:p>
+      <w:pPr>
+        <w:rPr>
+          <w:rFonts w:ascii="宋体" w:eastAsia="宋体" w:hAnsi="宋体"/>
+        </w:rPr>
+      </w:pPr>
+      <w:r>
+        <w:rPr>
+          <w:rFonts w:ascii="宋体" w:eastAsia="宋体" w:hAnsi="宋体"/>
+        </w:rPr>
+        <w:t>响应：系统</w:t>
+      </w:r>
+      <w:r>
+        <w:rPr>
+          <w:rFonts w:ascii="宋体" w:eastAsia="宋体" w:hAnsi="宋体" w:hint="eastAsia"/>
+        </w:rPr>
+        <w:t>展示睡眠情况及</w:t>
+      </w:r>
+      <w:r>
+        <w:rPr>
+          <w:rFonts w:ascii="宋体" w:eastAsia="宋体" w:hAnsi="宋体"/>
+        </w:rPr>
+        <w:t>分析结果。</w:t>
       </w:r>
     </w:p>
     <w:p>
@@ -14953,7 +15141,7 @@
           <w:rFonts w:ascii="宋体" w:eastAsia="宋体" w:hAnsi="宋体"/>
         </w:rPr>
       </w:pPr>
-      <w:bookmarkStart w:id="23" w:name="_Toc30741"/>
+      <w:bookmarkStart w:id="23" w:name="_Toc19578"/>
       <w:r>
         <w:rPr>
           <w:rFonts w:ascii="宋体" w:eastAsia="宋体" w:hAnsi="宋体" w:hint="eastAsia"/>
@@ -14970,188 +15158,15 @@
         <w:rPr>
           <w:rFonts w:ascii="宋体" w:eastAsia="宋体" w:hAnsi="宋体" w:hint="eastAsia"/>
         </w:rPr>
-        <w:t>.2</w:t>
-      </w:r>
-      <w:r>
-        <w:rPr>
-          <w:rFonts w:ascii="宋体" w:eastAsia="宋体" w:hAnsi="宋体"/>
-        </w:rPr>
-        <w:t>刺激/响应序列</w:t>
+        <w:t>.3</w:t>
+      </w:r>
+      <w:r>
+        <w:rPr>
+          <w:rFonts w:ascii="宋体" w:eastAsia="宋体" w:hAnsi="宋体"/>
+        </w:rPr>
+        <w:t>相关功能需求</w:t>
       </w:r>
       <w:bookmarkEnd w:id="23"/>
-    </w:p>
-    <w:p>
-      <w:pPr>
-        <w:rPr>
-          <w:rFonts w:ascii="宋体" w:eastAsia="宋体" w:hAnsi="宋体"/>
-        </w:rPr>
-      </w:pPr>
-      <w:r>
-        <w:rPr>
-          <w:rFonts w:ascii="宋体" w:eastAsia="宋体" w:hAnsi="宋体"/>
-        </w:rPr>
-        <w:t>刺激：</w:t>
-      </w:r>
-      <w:r>
-        <w:rPr>
-          <w:rFonts w:ascii="宋体" w:eastAsia="宋体" w:hAnsi="宋体" w:hint="eastAsia"/>
-        </w:rPr>
-        <w:t>用户请求查看运动情况。</w:t>
-      </w:r>
-    </w:p>
-    <w:p>
-      <w:pPr>
-        <w:rPr>
-          <w:rFonts w:ascii="宋体" w:eastAsia="宋体" w:hAnsi="宋体"/>
-        </w:rPr>
-      </w:pPr>
-      <w:r>
-        <w:rPr>
-          <w:rFonts w:ascii="宋体" w:eastAsia="宋体" w:hAnsi="宋体"/>
-        </w:rPr>
-        <w:t>响应：系统</w:t>
-      </w:r>
-      <w:r>
-        <w:rPr>
-          <w:rFonts w:ascii="宋体" w:eastAsia="宋体" w:hAnsi="宋体" w:hint="eastAsia"/>
-        </w:rPr>
-        <w:t>展示运动情况及</w:t>
-      </w:r>
-      <w:r>
-        <w:rPr>
-          <w:rFonts w:ascii="宋体" w:eastAsia="宋体" w:hAnsi="宋体"/>
-        </w:rPr>
-        <w:t>分析结果。</w:t>
-      </w:r>
-    </w:p>
-    <w:p>
-      <w:pPr>
-        <w:rPr>
-          <w:rFonts w:ascii="宋体" w:eastAsia="宋体" w:hAnsi="宋体"/>
-        </w:rPr>
-      </w:pPr>
-      <w:r>
-        <w:rPr>
-          <w:rFonts w:ascii="宋体" w:eastAsia="宋体" w:hAnsi="宋体"/>
-        </w:rPr>
-        <w:t>刺激：</w:t>
-      </w:r>
-      <w:r>
-        <w:rPr>
-          <w:rFonts w:ascii="宋体" w:eastAsia="宋体" w:hAnsi="宋体" w:hint="eastAsia"/>
-        </w:rPr>
-        <w:t>用户请求查看身体情况。</w:t>
-      </w:r>
-    </w:p>
-    <w:p>
-      <w:pPr>
-        <w:rPr>
-          <w:rFonts w:ascii="宋体" w:eastAsia="宋体" w:hAnsi="宋体"/>
-        </w:rPr>
-      </w:pPr>
-      <w:r>
-        <w:rPr>
-          <w:rFonts w:ascii="宋体" w:eastAsia="宋体" w:hAnsi="宋体"/>
-        </w:rPr>
-        <w:t>响应：系统</w:t>
-      </w:r>
-      <w:r>
-        <w:rPr>
-          <w:rFonts w:ascii="宋体" w:eastAsia="宋体" w:hAnsi="宋体" w:hint="eastAsia"/>
-        </w:rPr>
-        <w:t>展示身体情况及</w:t>
-      </w:r>
-      <w:r>
-        <w:rPr>
-          <w:rFonts w:ascii="宋体" w:eastAsia="宋体" w:hAnsi="宋体"/>
-        </w:rPr>
-        <w:t>分析结果。</w:t>
-      </w:r>
-    </w:p>
-    <w:p>
-      <w:pPr>
-        <w:rPr>
-          <w:rFonts w:ascii="宋体" w:eastAsia="宋体" w:hAnsi="宋体"/>
-        </w:rPr>
-      </w:pPr>
-      <w:r>
-        <w:rPr>
-          <w:rFonts w:ascii="宋体" w:eastAsia="宋体" w:hAnsi="宋体"/>
-        </w:rPr>
-        <w:t>刺激：</w:t>
-      </w:r>
-      <w:r>
-        <w:rPr>
-          <w:rFonts w:ascii="宋体" w:eastAsia="宋体" w:hAnsi="宋体" w:hint="eastAsia"/>
-        </w:rPr>
-        <w:t>用户请求查看睡眠情况。</w:t>
-      </w:r>
-    </w:p>
-    <w:p>
-      <w:pPr>
-        <w:rPr>
-          <w:rFonts w:ascii="宋体" w:eastAsia="宋体" w:hAnsi="宋体"/>
-        </w:rPr>
-      </w:pPr>
-      <w:r>
-        <w:rPr>
-          <w:rFonts w:ascii="宋体" w:eastAsia="宋体" w:hAnsi="宋体"/>
-        </w:rPr>
-        <w:t>响应：系统</w:t>
-      </w:r>
-      <w:r>
-        <w:rPr>
-          <w:rFonts w:ascii="宋体" w:eastAsia="宋体" w:hAnsi="宋体" w:hint="eastAsia"/>
-        </w:rPr>
-        <w:t>展示睡眠情况及</w:t>
-      </w:r>
-      <w:r>
-        <w:rPr>
-          <w:rFonts w:ascii="宋体" w:eastAsia="宋体" w:hAnsi="宋体"/>
-        </w:rPr>
-        <w:t>分析结果。</w:t>
-      </w:r>
-    </w:p>
-    <w:p>
-      <w:pPr>
-        <w:rPr>
-          <w:rFonts w:ascii="宋体" w:eastAsia="宋体" w:hAnsi="宋体"/>
-        </w:rPr>
-      </w:pPr>
-    </w:p>
-    <w:p>
-      <w:pPr>
-        <w:pStyle w:val="6"/>
-        <w:rPr>
-          <w:rFonts w:ascii="宋体" w:eastAsia="宋体" w:hAnsi="宋体"/>
-        </w:rPr>
-      </w:pPr>
-      <w:bookmarkStart w:id="24" w:name="_Toc19578"/>
-      <w:r>
-        <w:rPr>
-          <w:rFonts w:ascii="宋体" w:eastAsia="宋体" w:hAnsi="宋体" w:hint="eastAsia"/>
-        </w:rPr>
-        <w:t>3.2.</w:t>
-      </w:r>
-      <w:r>
-        <w:rPr>
-          <w:rFonts w:ascii="宋体" w:eastAsia="宋体" w:hAnsi="宋体"/>
-        </w:rPr>
-        <w:t>5</w:t>
-      </w:r>
-      <w:r>
-        <w:rPr>
-          <w:rFonts w:ascii="宋体" w:eastAsia="宋体" w:hAnsi="宋体" w:hint="eastAsia"/>
-        </w:rPr>
-        <w:t>.3</w:t>
-      </w:r>
-      <w:r>
-        <w:rPr>
-          <w:rFonts w:ascii="宋体" w:eastAsia="宋体" w:hAnsi="宋体"/>
-        </w:rPr>
-        <w:t>相关功能需求</w:t>
-      </w:r>
-      <w:bookmarkEnd w:id="24"/>
     </w:p>
     <w:tbl>
       <w:tblPr>
@@ -15580,7 +15595,7 @@
           <w:rFonts w:ascii="宋体" w:eastAsia="宋体" w:hAnsi="宋体"/>
         </w:rPr>
       </w:pPr>
-      <w:bookmarkStart w:id="25" w:name="_Toc28404"/>
+      <w:bookmarkStart w:id="24" w:name="_Toc28404"/>
       <w:r>
         <w:rPr>
           <w:rFonts w:ascii="宋体" w:eastAsia="宋体" w:hAnsi="宋体"/>
@@ -15605,6 +15620,47 @@
         </w:rPr>
         <w:t>特性描述</w:t>
       </w:r>
+      <w:bookmarkEnd w:id="24"/>
+    </w:p>
+    <w:p>
+      <w:pPr>
+        <w:rPr>
+          <w:rFonts w:ascii="宋体" w:eastAsia="宋体" w:hAnsi="宋体"/>
+        </w:rPr>
+      </w:pPr>
+      <w:r>
+        <w:rPr>
+          <w:rFonts w:ascii="宋体" w:eastAsia="宋体" w:hAnsi="宋体" w:hint="eastAsia"/>
+        </w:rPr>
+        <w:t>用户通过系统社交平台可以进行好友管理及动态发布评论等操作。</w:t>
+      </w:r>
+    </w:p>
+    <w:p>
+      <w:pPr>
+        <w:pStyle w:val="6"/>
+        <w:rPr>
+          <w:rFonts w:ascii="宋体" w:eastAsia="宋体" w:hAnsi="宋体"/>
+        </w:rPr>
+      </w:pPr>
+      <w:bookmarkStart w:id="25" w:name="_Toc21230"/>
+      <w:r>
+        <w:rPr>
+          <w:rFonts w:ascii="宋体" w:eastAsia="宋体" w:hAnsi="宋体" w:hint="eastAsia"/>
+        </w:rPr>
+        <w:t>3.2.</w:t>
+      </w:r>
+      <w:r>
+        <w:rPr>
+          <w:rFonts w:ascii="宋体" w:eastAsia="宋体" w:hAnsi="宋体"/>
+        </w:rPr>
+        <w:t>6</w:t>
+      </w:r>
+      <w:r>
+        <w:rPr>
+          <w:rFonts w:ascii="宋体" w:eastAsia="宋体" w:hAnsi="宋体" w:hint="eastAsia"/>
+        </w:rPr>
+        <w:t>.2刺激/响应序列</w:t>
+      </w:r>
       <w:bookmarkEnd w:id="25"/>
     </w:p>
     <w:p>
@@ -15615,9 +15671,446 @@
       </w:pPr>
       <w:r>
         <w:rPr>
-          <w:rFonts w:ascii="宋体" w:eastAsia="宋体" w:hAnsi="宋体" w:hint="eastAsia"/>
-        </w:rPr>
-        <w:t>用户通过系统社交平台可以进行好友管理及动态发布评论等操作。</w:t>
+          <w:rFonts w:ascii="宋体" w:eastAsia="宋体" w:hAnsi="宋体"/>
+        </w:rPr>
+        <w:t>刺激：用户</w:t>
+      </w:r>
+      <w:r>
+        <w:rPr>
+          <w:rFonts w:ascii="宋体" w:eastAsia="宋体" w:hAnsi="宋体" w:hint="eastAsia"/>
+        </w:rPr>
+        <w:t>请求添加好友</w:t>
+      </w:r>
+      <w:r>
+        <w:rPr>
+          <w:rFonts w:ascii="宋体" w:eastAsia="宋体" w:hAnsi="宋体"/>
+        </w:rPr>
+        <w:t>。</w:t>
+      </w:r>
+    </w:p>
+    <w:p>
+      <w:pPr>
+        <w:rPr>
+          <w:rFonts w:ascii="宋体" w:eastAsia="宋体" w:hAnsi="宋体"/>
+        </w:rPr>
+      </w:pPr>
+      <w:r>
+        <w:rPr>
+          <w:rFonts w:ascii="宋体" w:eastAsia="宋体" w:hAnsi="宋体"/>
+        </w:rPr>
+        <w:t>响应：系统</w:t>
+      </w:r>
+      <w:r>
+        <w:rPr>
+          <w:rFonts w:ascii="宋体" w:eastAsia="宋体" w:hAnsi="宋体" w:hint="eastAsia"/>
+        </w:rPr>
+        <w:t>进入添加好友流程</w:t>
+      </w:r>
+      <w:r>
+        <w:rPr>
+          <w:rFonts w:ascii="宋体" w:eastAsia="宋体" w:hAnsi="宋体"/>
+        </w:rPr>
+        <w:t>。</w:t>
+      </w:r>
+    </w:p>
+    <w:p>
+      <w:pPr>
+        <w:rPr>
+          <w:rFonts w:ascii="宋体" w:eastAsia="宋体" w:hAnsi="宋体"/>
+        </w:rPr>
+      </w:pPr>
+      <w:r>
+        <w:rPr>
+          <w:rFonts w:ascii="宋体" w:eastAsia="宋体" w:hAnsi="宋体"/>
+        </w:rPr>
+        <w:t>刺激：用户</w:t>
+      </w:r>
+      <w:r>
+        <w:rPr>
+          <w:rFonts w:ascii="宋体" w:eastAsia="宋体" w:hAnsi="宋体" w:hint="eastAsia"/>
+        </w:rPr>
+        <w:t>输入添加好友的用户信息并确认</w:t>
+      </w:r>
+      <w:r>
+        <w:rPr>
+          <w:rFonts w:ascii="宋体" w:eastAsia="宋体" w:hAnsi="宋体"/>
+        </w:rPr>
+        <w:t>。</w:t>
+      </w:r>
+    </w:p>
+    <w:p>
+      <w:pPr>
+        <w:rPr>
+          <w:rFonts w:ascii="宋体" w:eastAsia="宋体" w:hAnsi="宋体"/>
+        </w:rPr>
+      </w:pPr>
+      <w:r>
+        <w:rPr>
+          <w:rFonts w:ascii="宋体" w:eastAsia="宋体" w:hAnsi="宋体"/>
+        </w:rPr>
+        <w:t>响应：系统</w:t>
+      </w:r>
+      <w:r>
+        <w:rPr>
+          <w:rFonts w:ascii="宋体" w:eastAsia="宋体" w:hAnsi="宋体" w:hint="eastAsia"/>
+        </w:rPr>
+        <w:t>记录好友并提示添加成功</w:t>
+      </w:r>
+      <w:r>
+        <w:rPr>
+          <w:rFonts w:ascii="宋体" w:eastAsia="宋体" w:hAnsi="宋体"/>
+        </w:rPr>
+        <w:t>。</w:t>
+      </w:r>
+    </w:p>
+    <w:p>
+      <w:pPr>
+        <w:rPr>
+          <w:rFonts w:ascii="宋体" w:eastAsia="宋体" w:hAnsi="宋体"/>
+        </w:rPr>
+      </w:pPr>
+      <w:r>
+        <w:rPr>
+          <w:rFonts w:ascii="宋体" w:eastAsia="宋体" w:hAnsi="宋体"/>
+        </w:rPr>
+        <w:t>刺激：用户</w:t>
+      </w:r>
+      <w:r>
+        <w:rPr>
+          <w:rFonts w:ascii="宋体" w:eastAsia="宋体" w:hAnsi="宋体" w:hint="eastAsia"/>
+        </w:rPr>
+        <w:t>请求删除好友</w:t>
+      </w:r>
+      <w:r>
+        <w:rPr>
+          <w:rFonts w:ascii="宋体" w:eastAsia="宋体" w:hAnsi="宋体"/>
+        </w:rPr>
+        <w:t>。</w:t>
+      </w:r>
+    </w:p>
+    <w:p>
+      <w:pPr>
+        <w:rPr>
+          <w:rFonts w:ascii="宋体" w:eastAsia="宋体" w:hAnsi="宋体"/>
+        </w:rPr>
+      </w:pPr>
+      <w:r>
+        <w:rPr>
+          <w:rFonts w:ascii="宋体" w:eastAsia="宋体" w:hAnsi="宋体"/>
+        </w:rPr>
+        <w:t>响应：系统</w:t>
+      </w:r>
+      <w:r>
+        <w:rPr>
+          <w:rFonts w:ascii="宋体" w:eastAsia="宋体" w:hAnsi="宋体" w:hint="eastAsia"/>
+        </w:rPr>
+        <w:t>进入删除好友流程</w:t>
+      </w:r>
+      <w:r>
+        <w:rPr>
+          <w:rFonts w:ascii="宋体" w:eastAsia="宋体" w:hAnsi="宋体"/>
+        </w:rPr>
+        <w:t>。</w:t>
+      </w:r>
+    </w:p>
+    <w:p>
+      <w:pPr>
+        <w:rPr>
+          <w:rFonts w:ascii="宋体" w:eastAsia="宋体" w:hAnsi="宋体"/>
+        </w:rPr>
+      </w:pPr>
+      <w:r>
+        <w:rPr>
+          <w:rFonts w:ascii="宋体" w:eastAsia="宋体" w:hAnsi="宋体"/>
+        </w:rPr>
+        <w:t>刺激：用户</w:t>
+      </w:r>
+      <w:r>
+        <w:rPr>
+          <w:rFonts w:ascii="宋体" w:eastAsia="宋体" w:hAnsi="宋体" w:hint="eastAsia"/>
+        </w:rPr>
+        <w:t>输入需要删除的好友的用户信息并确认</w:t>
+      </w:r>
+      <w:r>
+        <w:rPr>
+          <w:rFonts w:ascii="宋体" w:eastAsia="宋体" w:hAnsi="宋体"/>
+        </w:rPr>
+        <w:t>。</w:t>
+      </w:r>
+    </w:p>
+    <w:p>
+      <w:pPr>
+        <w:rPr>
+          <w:rFonts w:ascii="宋体" w:eastAsia="宋体" w:hAnsi="宋体"/>
+        </w:rPr>
+      </w:pPr>
+      <w:r>
+        <w:rPr>
+          <w:rFonts w:ascii="宋体" w:eastAsia="宋体" w:hAnsi="宋体"/>
+        </w:rPr>
+        <w:t>响应：系统</w:t>
+      </w:r>
+      <w:r>
+        <w:rPr>
+          <w:rFonts w:ascii="宋体" w:eastAsia="宋体" w:hAnsi="宋体" w:hint="eastAsia"/>
+        </w:rPr>
+        <w:t>记录删除好友并提示删除成功</w:t>
+      </w:r>
+      <w:r>
+        <w:rPr>
+          <w:rFonts w:ascii="宋体" w:eastAsia="宋体" w:hAnsi="宋体"/>
+        </w:rPr>
+        <w:t>。</w:t>
+      </w:r>
+    </w:p>
+    <w:p>
+      <w:pPr>
+        <w:rPr>
+          <w:rFonts w:ascii="宋体" w:eastAsia="宋体" w:hAnsi="宋体"/>
+        </w:rPr>
+      </w:pPr>
+      <w:r>
+        <w:rPr>
+          <w:rFonts w:ascii="宋体" w:eastAsia="宋体" w:hAnsi="宋体"/>
+        </w:rPr>
+        <w:t>刺激：用户请求</w:t>
+      </w:r>
+      <w:r>
+        <w:rPr>
+          <w:rFonts w:ascii="宋体" w:eastAsia="宋体" w:hAnsi="宋体" w:hint="eastAsia"/>
+        </w:rPr>
+        <w:t>发布运动动态</w:t>
+      </w:r>
+      <w:r>
+        <w:rPr>
+          <w:rFonts w:ascii="宋体" w:eastAsia="宋体" w:hAnsi="宋体"/>
+        </w:rPr>
+        <w:t>。</w:t>
+      </w:r>
+    </w:p>
+    <w:p>
+      <w:pPr>
+        <w:rPr>
+          <w:rFonts w:ascii="宋体" w:eastAsia="宋体" w:hAnsi="宋体"/>
+        </w:rPr>
+      </w:pPr>
+      <w:r>
+        <w:rPr>
+          <w:rFonts w:ascii="宋体" w:eastAsia="宋体" w:hAnsi="宋体"/>
+        </w:rPr>
+        <w:t>响应：系统</w:t>
+      </w:r>
+      <w:r>
+        <w:rPr>
+          <w:rFonts w:ascii="宋体" w:eastAsia="宋体" w:hAnsi="宋体" w:hint="eastAsia"/>
+        </w:rPr>
+        <w:t>进入发布运动动态流程</w:t>
+      </w:r>
+      <w:r>
+        <w:rPr>
+          <w:rFonts w:ascii="宋体" w:eastAsia="宋体" w:hAnsi="宋体"/>
+        </w:rPr>
+        <w:t>。</w:t>
+      </w:r>
+    </w:p>
+    <w:p>
+      <w:pPr>
+        <w:rPr>
+          <w:rFonts w:ascii="宋体" w:eastAsia="宋体" w:hAnsi="宋体"/>
+        </w:rPr>
+      </w:pPr>
+      <w:r>
+        <w:rPr>
+          <w:rFonts w:ascii="宋体" w:eastAsia="宋体" w:hAnsi="宋体"/>
+        </w:rPr>
+        <w:t>刺激：用户</w:t>
+      </w:r>
+      <w:r>
+        <w:rPr>
+          <w:rFonts w:ascii="宋体" w:eastAsia="宋体" w:hAnsi="宋体" w:hint="eastAsia"/>
+        </w:rPr>
+        <w:t>编辑动态并确认发布，可选上传照片或视频</w:t>
+      </w:r>
+      <w:r>
+        <w:rPr>
+          <w:rFonts w:ascii="宋体" w:eastAsia="宋体" w:hAnsi="宋体"/>
+        </w:rPr>
+        <w:t>。</w:t>
+      </w:r>
+    </w:p>
+    <w:p>
+      <w:pPr>
+        <w:rPr>
+          <w:rFonts w:ascii="宋体" w:eastAsia="宋体" w:hAnsi="宋体"/>
+        </w:rPr>
+      </w:pPr>
+      <w:r>
+        <w:rPr>
+          <w:rFonts w:ascii="宋体" w:eastAsia="宋体" w:hAnsi="宋体"/>
+        </w:rPr>
+        <w:t>响应：系统</w:t>
+      </w:r>
+      <w:r>
+        <w:rPr>
+          <w:rFonts w:ascii="宋体" w:eastAsia="宋体" w:hAnsi="宋体" w:hint="eastAsia"/>
+        </w:rPr>
+        <w:t>发布用户运动动态并提示发布成功</w:t>
+      </w:r>
+      <w:r>
+        <w:rPr>
+          <w:rFonts w:ascii="宋体" w:eastAsia="宋体" w:hAnsi="宋体"/>
+        </w:rPr>
+        <w:t>。</w:t>
+      </w:r>
+    </w:p>
+    <w:p>
+      <w:pPr>
+        <w:rPr>
+          <w:rFonts w:ascii="宋体" w:eastAsia="宋体" w:hAnsi="宋体"/>
+        </w:rPr>
+      </w:pPr>
+      <w:r>
+        <w:rPr>
+          <w:rFonts w:ascii="宋体" w:eastAsia="宋体" w:hAnsi="宋体"/>
+        </w:rPr>
+        <w:t>刺激：用户请求</w:t>
+      </w:r>
+      <w:r>
+        <w:rPr>
+          <w:rFonts w:ascii="宋体" w:eastAsia="宋体" w:hAnsi="宋体" w:hint="eastAsia"/>
+        </w:rPr>
+        <w:t>评论运动动态</w:t>
+      </w:r>
+      <w:r>
+        <w:rPr>
+          <w:rFonts w:ascii="宋体" w:eastAsia="宋体" w:hAnsi="宋体"/>
+        </w:rPr>
+        <w:t>。</w:t>
+      </w:r>
+    </w:p>
+    <w:p>
+      <w:pPr>
+        <w:rPr>
+          <w:rFonts w:ascii="宋体" w:eastAsia="宋体" w:hAnsi="宋体"/>
+        </w:rPr>
+      </w:pPr>
+      <w:r>
+        <w:rPr>
+          <w:rFonts w:ascii="宋体" w:eastAsia="宋体" w:hAnsi="宋体"/>
+        </w:rPr>
+        <w:t>响应：系统</w:t>
+      </w:r>
+      <w:r>
+        <w:rPr>
+          <w:rFonts w:ascii="宋体" w:eastAsia="宋体" w:hAnsi="宋体" w:hint="eastAsia"/>
+        </w:rPr>
+        <w:t>进入评论运动动态流程</w:t>
+      </w:r>
+      <w:r>
+        <w:rPr>
+          <w:rFonts w:ascii="宋体" w:eastAsia="宋体" w:hAnsi="宋体"/>
+        </w:rPr>
+        <w:t>。</w:t>
+      </w:r>
+    </w:p>
+    <w:p>
+      <w:pPr>
+        <w:rPr>
+          <w:rFonts w:ascii="宋体" w:eastAsia="宋体" w:hAnsi="宋体"/>
+        </w:rPr>
+      </w:pPr>
+      <w:r>
+        <w:rPr>
+          <w:rFonts w:ascii="宋体" w:eastAsia="宋体" w:hAnsi="宋体"/>
+        </w:rPr>
+        <w:t>刺激：用户</w:t>
+      </w:r>
+      <w:r>
+        <w:rPr>
+          <w:rFonts w:ascii="宋体" w:eastAsia="宋体" w:hAnsi="宋体" w:hint="eastAsia"/>
+        </w:rPr>
+        <w:t>编辑评论并确认发表，可选上传照片或视频</w:t>
+      </w:r>
+      <w:r>
+        <w:rPr>
+          <w:rFonts w:ascii="宋体" w:eastAsia="宋体" w:hAnsi="宋体"/>
+        </w:rPr>
+        <w:t>。</w:t>
+      </w:r>
+    </w:p>
+    <w:p>
+      <w:pPr>
+        <w:rPr>
+          <w:rFonts w:ascii="宋体" w:eastAsia="宋体" w:hAnsi="宋体"/>
+        </w:rPr>
+      </w:pPr>
+      <w:r>
+        <w:rPr>
+          <w:rFonts w:ascii="宋体" w:eastAsia="宋体" w:hAnsi="宋体"/>
+        </w:rPr>
+        <w:t>响应：系统</w:t>
+      </w:r>
+      <w:r>
+        <w:rPr>
+          <w:rFonts w:ascii="宋体" w:eastAsia="宋体" w:hAnsi="宋体" w:hint="eastAsia"/>
+        </w:rPr>
+        <w:t>发表用户评论并提示评论成功</w:t>
+      </w:r>
+      <w:r>
+        <w:rPr>
+          <w:rFonts w:ascii="宋体" w:eastAsia="宋体" w:hAnsi="宋体"/>
+        </w:rPr>
+        <w:t>。</w:t>
+      </w:r>
+    </w:p>
+    <w:p>
+      <w:pPr>
+        <w:rPr>
+          <w:rFonts w:ascii="宋体" w:eastAsia="宋体" w:hAnsi="宋体"/>
+        </w:rPr>
+      </w:pPr>
+      <w:r>
+        <w:rPr>
+          <w:rFonts w:ascii="宋体" w:eastAsia="宋体" w:hAnsi="宋体"/>
+        </w:rPr>
+        <w:t>刺激：用户请求</w:t>
+      </w:r>
+      <w:r>
+        <w:rPr>
+          <w:rFonts w:ascii="宋体" w:eastAsia="宋体" w:hAnsi="宋体" w:hint="eastAsia"/>
+        </w:rPr>
+        <w:t>点赞运动动态</w:t>
+      </w:r>
+      <w:r>
+        <w:rPr>
+          <w:rFonts w:ascii="宋体" w:eastAsia="宋体" w:hAnsi="宋体"/>
+        </w:rPr>
+        <w:t>。</w:t>
+      </w:r>
+    </w:p>
+    <w:p>
+      <w:pPr>
+        <w:rPr>
+          <w:rFonts w:ascii="宋体" w:eastAsia="宋体" w:hAnsi="宋体"/>
+        </w:rPr>
+      </w:pPr>
+      <w:r>
+        <w:rPr>
+          <w:rFonts w:ascii="宋体" w:eastAsia="宋体" w:hAnsi="宋体"/>
+        </w:rPr>
+        <w:t>响应：系统</w:t>
+      </w:r>
+      <w:r>
+        <w:rPr>
+          <w:rFonts w:ascii="宋体" w:eastAsia="宋体" w:hAnsi="宋体" w:hint="eastAsia"/>
+        </w:rPr>
+        <w:t>记录点赞信息并提示点赞成功</w:t>
+      </w:r>
+      <w:r>
+        <w:rPr>
+          <w:rFonts w:ascii="宋体" w:eastAsia="宋体" w:hAnsi="宋体"/>
+        </w:rPr>
+        <w:t>。</w:t>
       </w:r>
     </w:p>
     <w:p>
@@ -15627,7 +16120,7 @@
           <w:rFonts w:ascii="宋体" w:eastAsia="宋体" w:hAnsi="宋体"/>
         </w:rPr>
       </w:pPr>
-      <w:bookmarkStart w:id="26" w:name="_Toc21230"/>
+      <w:bookmarkStart w:id="26" w:name="_Toc864"/>
       <w:r>
         <w:rPr>
           <w:rFonts w:ascii="宋体" w:eastAsia="宋体" w:hAnsi="宋体" w:hint="eastAsia"/>
@@ -15644,493 +16137,15 @@
         <w:rPr>
           <w:rFonts w:ascii="宋体" w:eastAsia="宋体" w:hAnsi="宋体" w:hint="eastAsia"/>
         </w:rPr>
-        <w:t>.2刺激/响应序列</w:t>
+        <w:t>.3</w:t>
+      </w:r>
+      <w:r>
+        <w:rPr>
+          <w:rFonts w:ascii="宋体" w:eastAsia="宋体" w:hAnsi="宋体"/>
+        </w:rPr>
+        <w:t>相关功能需求</w:t>
       </w:r>
       <w:bookmarkEnd w:id="26"/>
-    </w:p>
-    <w:p>
-      <w:pPr>
-        <w:rPr>
-          <w:rFonts w:ascii="宋体" w:eastAsia="宋体" w:hAnsi="宋体"/>
-        </w:rPr>
-      </w:pPr>
-      <w:r>
-        <w:rPr>
-          <w:rFonts w:ascii="宋体" w:eastAsia="宋体" w:hAnsi="宋体"/>
-        </w:rPr>
-        <w:t>刺激：用户</w:t>
-      </w:r>
-      <w:r>
-        <w:rPr>
-          <w:rFonts w:ascii="宋体" w:eastAsia="宋体" w:hAnsi="宋体" w:hint="eastAsia"/>
-        </w:rPr>
-        <w:t>请求添加好友</w:t>
-      </w:r>
-      <w:r>
-        <w:rPr>
-          <w:rFonts w:ascii="宋体" w:eastAsia="宋体" w:hAnsi="宋体"/>
-        </w:rPr>
-        <w:t>。</w:t>
-      </w:r>
-    </w:p>
-    <w:p>
-      <w:pPr>
-        <w:rPr>
-          <w:rFonts w:ascii="宋体" w:eastAsia="宋体" w:hAnsi="宋体"/>
-        </w:rPr>
-      </w:pPr>
-      <w:r>
-        <w:rPr>
-          <w:rFonts w:ascii="宋体" w:eastAsia="宋体" w:hAnsi="宋体"/>
-        </w:rPr>
-        <w:t>响应：系统</w:t>
-      </w:r>
-      <w:r>
-        <w:rPr>
-          <w:rFonts w:ascii="宋体" w:eastAsia="宋体" w:hAnsi="宋体" w:hint="eastAsia"/>
-        </w:rPr>
-        <w:t>进入添加好友流程</w:t>
-      </w:r>
-      <w:r>
-        <w:rPr>
-          <w:rFonts w:ascii="宋体" w:eastAsia="宋体" w:hAnsi="宋体"/>
-        </w:rPr>
-        <w:t>。</w:t>
-      </w:r>
-    </w:p>
-    <w:p>
-      <w:pPr>
-        <w:rPr>
-          <w:rFonts w:ascii="宋体" w:eastAsia="宋体" w:hAnsi="宋体"/>
-        </w:rPr>
-      </w:pPr>
-      <w:r>
-        <w:rPr>
-          <w:rFonts w:ascii="宋体" w:eastAsia="宋体" w:hAnsi="宋体"/>
-        </w:rPr>
-        <w:t>刺激：用户</w:t>
-      </w:r>
-      <w:r>
-        <w:rPr>
-          <w:rFonts w:ascii="宋体" w:eastAsia="宋体" w:hAnsi="宋体" w:hint="eastAsia"/>
-        </w:rPr>
-        <w:t>输入添加好友的用户信息并确认</w:t>
-      </w:r>
-      <w:r>
-        <w:rPr>
-          <w:rFonts w:ascii="宋体" w:eastAsia="宋体" w:hAnsi="宋体"/>
-        </w:rPr>
-        <w:t>。</w:t>
-      </w:r>
-    </w:p>
-    <w:p>
-      <w:pPr>
-        <w:rPr>
-          <w:rFonts w:ascii="宋体" w:eastAsia="宋体" w:hAnsi="宋体"/>
-        </w:rPr>
-      </w:pPr>
-      <w:r>
-        <w:rPr>
-          <w:rFonts w:ascii="宋体" w:eastAsia="宋体" w:hAnsi="宋体"/>
-        </w:rPr>
-        <w:t>响应：系统</w:t>
-      </w:r>
-      <w:r>
-        <w:rPr>
-          <w:rFonts w:ascii="宋体" w:eastAsia="宋体" w:hAnsi="宋体" w:hint="eastAsia"/>
-        </w:rPr>
-        <w:t>记录好友并提示添加成功</w:t>
-      </w:r>
-      <w:r>
-        <w:rPr>
-          <w:rFonts w:ascii="宋体" w:eastAsia="宋体" w:hAnsi="宋体"/>
-        </w:rPr>
-        <w:t>。</w:t>
-      </w:r>
-    </w:p>
-    <w:p>
-      <w:pPr>
-        <w:rPr>
-          <w:rFonts w:ascii="宋体" w:eastAsia="宋体" w:hAnsi="宋体"/>
-        </w:rPr>
-      </w:pPr>
-      <w:r>
-        <w:rPr>
-          <w:rFonts w:ascii="宋体" w:eastAsia="宋体" w:hAnsi="宋体"/>
-        </w:rPr>
-        <w:t>刺激：用户</w:t>
-      </w:r>
-      <w:r>
-        <w:rPr>
-          <w:rFonts w:ascii="宋体" w:eastAsia="宋体" w:hAnsi="宋体" w:hint="eastAsia"/>
-        </w:rPr>
-        <w:t>请求删除好友</w:t>
-      </w:r>
-      <w:r>
-        <w:rPr>
-          <w:rFonts w:ascii="宋体" w:eastAsia="宋体" w:hAnsi="宋体"/>
-        </w:rPr>
-        <w:t>。</w:t>
-      </w:r>
-    </w:p>
-    <w:p>
-      <w:pPr>
-        <w:rPr>
-          <w:rFonts w:ascii="宋体" w:eastAsia="宋体" w:hAnsi="宋体"/>
-        </w:rPr>
-      </w:pPr>
-      <w:r>
-        <w:rPr>
-          <w:rFonts w:ascii="宋体" w:eastAsia="宋体" w:hAnsi="宋体"/>
-        </w:rPr>
-        <w:t>响应：系统</w:t>
-      </w:r>
-      <w:r>
-        <w:rPr>
-          <w:rFonts w:ascii="宋体" w:eastAsia="宋体" w:hAnsi="宋体" w:hint="eastAsia"/>
-        </w:rPr>
-        <w:t>进入删除好友流程</w:t>
-      </w:r>
-      <w:r>
-        <w:rPr>
-          <w:rFonts w:ascii="宋体" w:eastAsia="宋体" w:hAnsi="宋体"/>
-        </w:rPr>
-        <w:t>。</w:t>
-      </w:r>
-    </w:p>
-    <w:p>
-      <w:pPr>
-        <w:rPr>
-          <w:rFonts w:ascii="宋体" w:eastAsia="宋体" w:hAnsi="宋体"/>
-        </w:rPr>
-      </w:pPr>
-      <w:r>
-        <w:rPr>
-          <w:rFonts w:ascii="宋体" w:eastAsia="宋体" w:hAnsi="宋体"/>
-        </w:rPr>
-        <w:t>刺激：用户</w:t>
-      </w:r>
-      <w:r>
-        <w:rPr>
-          <w:rFonts w:ascii="宋体" w:eastAsia="宋体" w:hAnsi="宋体" w:hint="eastAsia"/>
-        </w:rPr>
-        <w:t>输入需要删除的好友的用户信息并确认</w:t>
-      </w:r>
-      <w:r>
-        <w:rPr>
-          <w:rFonts w:ascii="宋体" w:eastAsia="宋体" w:hAnsi="宋体"/>
-        </w:rPr>
-        <w:t>。</w:t>
-      </w:r>
-    </w:p>
-    <w:p>
-      <w:pPr>
-        <w:rPr>
-          <w:rFonts w:ascii="宋体" w:eastAsia="宋体" w:hAnsi="宋体"/>
-        </w:rPr>
-      </w:pPr>
-      <w:r>
-        <w:rPr>
-          <w:rFonts w:ascii="宋体" w:eastAsia="宋体" w:hAnsi="宋体"/>
-        </w:rPr>
-        <w:t>响应：系统</w:t>
-      </w:r>
-      <w:r>
-        <w:rPr>
-          <w:rFonts w:ascii="宋体" w:eastAsia="宋体" w:hAnsi="宋体" w:hint="eastAsia"/>
-        </w:rPr>
-        <w:t>记录删除好友并提示删除成功</w:t>
-      </w:r>
-      <w:r>
-        <w:rPr>
-          <w:rFonts w:ascii="宋体" w:eastAsia="宋体" w:hAnsi="宋体"/>
-        </w:rPr>
-        <w:t>。</w:t>
-      </w:r>
-    </w:p>
-    <w:p>
-      <w:pPr>
-        <w:rPr>
-          <w:rFonts w:ascii="宋体" w:eastAsia="宋体" w:hAnsi="宋体"/>
-        </w:rPr>
-      </w:pPr>
-      <w:r>
-        <w:rPr>
-          <w:rFonts w:ascii="宋体" w:eastAsia="宋体" w:hAnsi="宋体"/>
-        </w:rPr>
-        <w:t>刺激：用户请求</w:t>
-      </w:r>
-      <w:r>
-        <w:rPr>
-          <w:rFonts w:ascii="宋体" w:eastAsia="宋体" w:hAnsi="宋体" w:hint="eastAsia"/>
-        </w:rPr>
-        <w:t>发布运动动态</w:t>
-      </w:r>
-      <w:r>
-        <w:rPr>
-          <w:rFonts w:ascii="宋体" w:eastAsia="宋体" w:hAnsi="宋体"/>
-        </w:rPr>
-        <w:t>。</w:t>
-      </w:r>
-    </w:p>
-    <w:p>
-      <w:pPr>
-        <w:rPr>
-          <w:rFonts w:ascii="宋体" w:eastAsia="宋体" w:hAnsi="宋体"/>
-        </w:rPr>
-      </w:pPr>
-      <w:r>
-        <w:rPr>
-          <w:rFonts w:ascii="宋体" w:eastAsia="宋体" w:hAnsi="宋体"/>
-        </w:rPr>
-        <w:t>响应：系统</w:t>
-      </w:r>
-      <w:r>
-        <w:rPr>
-          <w:rFonts w:ascii="宋体" w:eastAsia="宋体" w:hAnsi="宋体" w:hint="eastAsia"/>
-        </w:rPr>
-        <w:t>进入发布运动动态流程</w:t>
-      </w:r>
-      <w:r>
-        <w:rPr>
-          <w:rFonts w:ascii="宋体" w:eastAsia="宋体" w:hAnsi="宋体"/>
-        </w:rPr>
-        <w:t>。</w:t>
-      </w:r>
-    </w:p>
-    <w:p>
-      <w:pPr>
-        <w:rPr>
-          <w:rFonts w:ascii="宋体" w:eastAsia="宋体" w:hAnsi="宋体"/>
-        </w:rPr>
-      </w:pPr>
-      <w:r>
-        <w:rPr>
-          <w:rFonts w:ascii="宋体" w:eastAsia="宋体" w:hAnsi="宋体"/>
-        </w:rPr>
-        <w:t>刺激：用户</w:t>
-      </w:r>
-      <w:r>
-        <w:rPr>
-          <w:rFonts w:ascii="宋体" w:eastAsia="宋体" w:hAnsi="宋体" w:hint="eastAsia"/>
-        </w:rPr>
-        <w:t>编辑动态并确认发布，可选上传照片或视频</w:t>
-      </w:r>
-      <w:r>
-        <w:rPr>
-          <w:rFonts w:ascii="宋体" w:eastAsia="宋体" w:hAnsi="宋体"/>
-        </w:rPr>
-        <w:t>。</w:t>
-      </w:r>
-    </w:p>
-    <w:p>
-      <w:pPr>
-        <w:rPr>
-          <w:rFonts w:ascii="宋体" w:eastAsia="宋体" w:hAnsi="宋体"/>
-        </w:rPr>
-      </w:pPr>
-      <w:r>
-        <w:rPr>
-          <w:rFonts w:ascii="宋体" w:eastAsia="宋体" w:hAnsi="宋体"/>
-        </w:rPr>
-        <w:t>响应：系统</w:t>
-      </w:r>
-      <w:r>
-        <w:rPr>
-          <w:rFonts w:ascii="宋体" w:eastAsia="宋体" w:hAnsi="宋体" w:hint="eastAsia"/>
-        </w:rPr>
-        <w:t>发布用户运动动态并提示发布成功</w:t>
-      </w:r>
-      <w:r>
-        <w:rPr>
-          <w:rFonts w:ascii="宋体" w:eastAsia="宋体" w:hAnsi="宋体"/>
-        </w:rPr>
-        <w:t>。</w:t>
-      </w:r>
-    </w:p>
-    <w:p>
-      <w:pPr>
-        <w:rPr>
-          <w:rFonts w:ascii="宋体" w:eastAsia="宋体" w:hAnsi="宋体"/>
-        </w:rPr>
-      </w:pPr>
-      <w:r>
-        <w:rPr>
-          <w:rFonts w:ascii="宋体" w:eastAsia="宋体" w:hAnsi="宋体"/>
-        </w:rPr>
-        <w:t>刺激：用户请求</w:t>
-      </w:r>
-      <w:r>
-        <w:rPr>
-          <w:rFonts w:ascii="宋体" w:eastAsia="宋体" w:hAnsi="宋体" w:hint="eastAsia"/>
-        </w:rPr>
-        <w:t>评论运动动态</w:t>
-      </w:r>
-      <w:r>
-        <w:rPr>
-          <w:rFonts w:ascii="宋体" w:eastAsia="宋体" w:hAnsi="宋体"/>
-        </w:rPr>
-        <w:t>。</w:t>
-      </w:r>
-    </w:p>
-    <w:p>
-      <w:pPr>
-        <w:rPr>
-          <w:rFonts w:ascii="宋体" w:eastAsia="宋体" w:hAnsi="宋体"/>
-        </w:rPr>
-      </w:pPr>
-      <w:r>
-        <w:rPr>
-          <w:rFonts w:ascii="宋体" w:eastAsia="宋体" w:hAnsi="宋体"/>
-        </w:rPr>
-        <w:t>响应：系统</w:t>
-      </w:r>
-      <w:r>
-        <w:rPr>
-          <w:rFonts w:ascii="宋体" w:eastAsia="宋体" w:hAnsi="宋体" w:hint="eastAsia"/>
-        </w:rPr>
-        <w:t>进入评论运动动态流程</w:t>
-      </w:r>
-      <w:r>
-        <w:rPr>
-          <w:rFonts w:ascii="宋体" w:eastAsia="宋体" w:hAnsi="宋体"/>
-        </w:rPr>
-        <w:t>。</w:t>
-      </w:r>
-    </w:p>
-    <w:p>
-      <w:pPr>
-        <w:rPr>
-          <w:rFonts w:ascii="宋体" w:eastAsia="宋体" w:hAnsi="宋体"/>
-        </w:rPr>
-      </w:pPr>
-      <w:r>
-        <w:rPr>
-          <w:rFonts w:ascii="宋体" w:eastAsia="宋体" w:hAnsi="宋体"/>
-        </w:rPr>
-        <w:t>刺激：用户</w:t>
-      </w:r>
-      <w:r>
-        <w:rPr>
-          <w:rFonts w:ascii="宋体" w:eastAsia="宋体" w:hAnsi="宋体" w:hint="eastAsia"/>
-        </w:rPr>
-        <w:t>编辑评论并确认发表，可选上传照片或视频</w:t>
-      </w:r>
-      <w:r>
-        <w:rPr>
-          <w:rFonts w:ascii="宋体" w:eastAsia="宋体" w:hAnsi="宋体"/>
-        </w:rPr>
-        <w:t>。</w:t>
-      </w:r>
-    </w:p>
-    <w:p>
-      <w:pPr>
-        <w:rPr>
-          <w:rFonts w:ascii="宋体" w:eastAsia="宋体" w:hAnsi="宋体"/>
-        </w:rPr>
-      </w:pPr>
-      <w:r>
-        <w:rPr>
-          <w:rFonts w:ascii="宋体" w:eastAsia="宋体" w:hAnsi="宋体"/>
-        </w:rPr>
-        <w:t>响应：系统</w:t>
-      </w:r>
-      <w:r>
-        <w:rPr>
-          <w:rFonts w:ascii="宋体" w:eastAsia="宋体" w:hAnsi="宋体" w:hint="eastAsia"/>
-        </w:rPr>
-        <w:t>发表用户评论并提示评论成功</w:t>
-      </w:r>
-      <w:r>
-        <w:rPr>
-          <w:rFonts w:ascii="宋体" w:eastAsia="宋体" w:hAnsi="宋体"/>
-        </w:rPr>
-        <w:t>。</w:t>
-      </w:r>
-    </w:p>
-    <w:p>
-      <w:pPr>
-        <w:rPr>
-          <w:rFonts w:ascii="宋体" w:eastAsia="宋体" w:hAnsi="宋体"/>
-        </w:rPr>
-      </w:pPr>
-      <w:r>
-        <w:rPr>
-          <w:rFonts w:ascii="宋体" w:eastAsia="宋体" w:hAnsi="宋体"/>
-        </w:rPr>
-        <w:t>刺激：用户请求</w:t>
-      </w:r>
-      <w:r>
-        <w:rPr>
-          <w:rFonts w:ascii="宋体" w:eastAsia="宋体" w:hAnsi="宋体" w:hint="eastAsia"/>
-        </w:rPr>
-        <w:t>点赞运动动态</w:t>
-      </w:r>
-      <w:r>
-        <w:rPr>
-          <w:rFonts w:ascii="宋体" w:eastAsia="宋体" w:hAnsi="宋体"/>
-        </w:rPr>
-        <w:t>。</w:t>
-      </w:r>
-    </w:p>
-    <w:p>
-      <w:pPr>
-        <w:rPr>
-          <w:rFonts w:ascii="宋体" w:eastAsia="宋体" w:hAnsi="宋体"/>
-        </w:rPr>
-      </w:pPr>
-      <w:r>
-        <w:rPr>
-          <w:rFonts w:ascii="宋体" w:eastAsia="宋体" w:hAnsi="宋体"/>
-        </w:rPr>
-        <w:t>响应：系统</w:t>
-      </w:r>
-      <w:r>
-        <w:rPr>
-          <w:rFonts w:ascii="宋体" w:eastAsia="宋体" w:hAnsi="宋体" w:hint="eastAsia"/>
-        </w:rPr>
-        <w:t>记录点赞信息并提示点赞成功</w:t>
-      </w:r>
-      <w:r>
-        <w:rPr>
-          <w:rFonts w:ascii="宋体" w:eastAsia="宋体" w:hAnsi="宋体"/>
-        </w:rPr>
-        <w:t>。</w:t>
-      </w:r>
-    </w:p>
-    <w:p>
-      <w:pPr>
-        <w:pStyle w:val="6"/>
-        <w:rPr>
-          <w:rFonts w:ascii="宋体" w:eastAsia="宋体" w:hAnsi="宋体"/>
-        </w:rPr>
-      </w:pPr>
-      <w:bookmarkStart w:id="27" w:name="_Toc864"/>
-      <w:r>
-        <w:rPr>
-          <w:rFonts w:ascii="宋体" w:eastAsia="宋体" w:hAnsi="宋体" w:hint="eastAsia"/>
-        </w:rPr>
-        <w:t>3.2.</w:t>
-      </w:r>
-      <w:r>
-        <w:rPr>
-          <w:rFonts w:ascii="宋体" w:eastAsia="宋体" w:hAnsi="宋体"/>
-        </w:rPr>
-        <w:t>6</w:t>
-      </w:r>
-      <w:r>
-        <w:rPr>
-          <w:rFonts w:ascii="宋体" w:eastAsia="宋体" w:hAnsi="宋体" w:hint="eastAsia"/>
-        </w:rPr>
-        <w:t>.3</w:t>
-      </w:r>
-      <w:r>
-        <w:rPr>
-          <w:rFonts w:ascii="宋体" w:eastAsia="宋体" w:hAnsi="宋体"/>
-        </w:rPr>
-        <w:t>相关功能需求</w:t>
-      </w:r>
-      <w:bookmarkEnd w:id="27"/>
     </w:p>
     <w:tbl>
       <w:tblPr>
@@ -16616,7 +16631,7 @@
           <w:rFonts w:ascii="宋体" w:eastAsia="宋体" w:hAnsi="宋体"/>
         </w:rPr>
       </w:pPr>
-      <w:bookmarkStart w:id="28" w:name="_Toc21785"/>
+      <w:bookmarkStart w:id="27" w:name="_Toc21785"/>
       <w:r>
         <w:rPr>
           <w:rFonts w:ascii="宋体" w:eastAsia="宋体" w:hAnsi="宋体" w:hint="eastAsia"/>
@@ -16635,27 +16650,68 @@
         </w:rPr>
         <w:t>朋友圈排名</w:t>
       </w:r>
+      <w:bookmarkEnd w:id="27"/>
+    </w:p>
+    <w:p>
+      <w:pPr>
+        <w:pStyle w:val="6"/>
+        <w:rPr>
+          <w:rFonts w:ascii="宋体" w:eastAsia="宋体" w:hAnsi="宋体"/>
+        </w:rPr>
+      </w:pPr>
+      <w:bookmarkStart w:id="28" w:name="_Toc3632"/>
+      <w:r>
+        <w:rPr>
+          <w:rFonts w:ascii="宋体" w:eastAsia="宋体" w:hAnsi="宋体"/>
+        </w:rPr>
+        <w:t>3.2.7.1</w:t>
+      </w:r>
+      <w:r>
+        <w:rPr>
+          <w:rFonts w:ascii="宋体" w:eastAsia="宋体" w:hAnsi="宋体" w:hint="eastAsia"/>
+        </w:rPr>
+        <w:t>特性描述</w:t>
+      </w:r>
       <w:bookmarkEnd w:id="28"/>
     </w:p>
     <w:p>
       <w:pPr>
+        <w:rPr>
+          <w:rFonts w:ascii="宋体" w:eastAsia="宋体" w:hAnsi="宋体"/>
+        </w:rPr>
+      </w:pPr>
+      <w:r>
+        <w:rPr>
+          <w:rFonts w:ascii="宋体" w:eastAsia="宋体" w:hAnsi="宋体" w:hint="eastAsia"/>
+        </w:rPr>
+        <w:t>用户可将运动信息公布查看朋友圈排名来激励自己。</w:t>
+      </w:r>
+    </w:p>
+    <w:p>
+      <w:pPr>
         <w:pStyle w:val="6"/>
         <w:rPr>
           <w:rFonts w:ascii="宋体" w:eastAsia="宋体" w:hAnsi="宋体"/>
         </w:rPr>
       </w:pPr>
-      <w:bookmarkStart w:id="29" w:name="_Toc3632"/>
-      <w:r>
-        <w:rPr>
-          <w:rFonts w:ascii="宋体" w:eastAsia="宋体" w:hAnsi="宋体"/>
-        </w:rPr>
-        <w:t>3.2.7.1</w:t>
-      </w:r>
-      <w:r>
-        <w:rPr>
-          <w:rFonts w:ascii="宋体" w:eastAsia="宋体" w:hAnsi="宋体" w:hint="eastAsia"/>
-        </w:rPr>
-        <w:t>特性描述</w:t>
+      <w:bookmarkStart w:id="29" w:name="_Toc4565"/>
+      <w:r>
+        <w:rPr>
+          <w:rFonts w:ascii="宋体" w:eastAsia="宋体" w:hAnsi="宋体" w:hint="eastAsia"/>
+        </w:rPr>
+        <w:t>3.2.</w:t>
+      </w:r>
+      <w:r>
+        <w:rPr>
+          <w:rFonts w:ascii="宋体" w:eastAsia="宋体" w:hAnsi="宋体"/>
+        </w:rPr>
+        <w:t>7</w:t>
+      </w:r>
+      <w:r>
+        <w:rPr>
+          <w:rFonts w:ascii="宋体" w:eastAsia="宋体" w:hAnsi="宋体" w:hint="eastAsia"/>
+        </w:rPr>
+        <w:t>.2刺激/响应序列</w:t>
       </w:r>
       <w:bookmarkEnd w:id="29"/>
     </w:p>
@@ -16667,9 +16723,46 @@
       </w:pPr>
       <w:r>
         <w:rPr>
-          <w:rFonts w:ascii="宋体" w:eastAsia="宋体" w:hAnsi="宋体" w:hint="eastAsia"/>
-        </w:rPr>
-        <w:t>用户可将运动信息公布查看朋友圈排名来激励自己。</w:t>
+          <w:rFonts w:ascii="宋体" w:eastAsia="宋体" w:hAnsi="宋体"/>
+        </w:rPr>
+        <w:t>刺激：用户请求</w:t>
+      </w:r>
+      <w:r>
+        <w:rPr>
+          <w:rFonts w:ascii="宋体" w:eastAsia="宋体" w:hAnsi="宋体" w:hint="eastAsia"/>
+        </w:rPr>
+        <w:t>公布运动情况进行朋友圈排名</w:t>
+      </w:r>
+      <w:r>
+        <w:rPr>
+          <w:rFonts w:ascii="宋体" w:eastAsia="宋体" w:hAnsi="宋体"/>
+        </w:rPr>
+        <w:t>。</w:t>
+      </w:r>
+    </w:p>
+    <w:p>
+      <w:pPr>
+        <w:rPr>
+          <w:rFonts w:ascii="宋体" w:eastAsia="宋体" w:hAnsi="宋体"/>
+        </w:rPr>
+      </w:pPr>
+      <w:r>
+        <w:rPr>
+          <w:rFonts w:ascii="宋体" w:eastAsia="宋体" w:hAnsi="宋体"/>
+        </w:rPr>
+        <w:t>响应：系统</w:t>
+      </w:r>
+      <w:r>
+        <w:rPr>
+          <w:rFonts w:ascii="宋体" w:eastAsia="宋体" w:hAnsi="宋体" w:hint="eastAsia"/>
+        </w:rPr>
+        <w:t>显示朋友圈排名情况</w:t>
+      </w:r>
+      <w:r>
+        <w:rPr>
+          <w:rFonts w:ascii="宋体" w:eastAsia="宋体" w:hAnsi="宋体"/>
+        </w:rPr>
+        <w:t>。</w:t>
       </w:r>
     </w:p>
     <w:p>
@@ -16679,7 +16772,7 @@
           <w:rFonts w:ascii="宋体" w:eastAsia="宋体" w:hAnsi="宋体"/>
         </w:rPr>
       </w:pPr>
-      <w:bookmarkStart w:id="30" w:name="_Toc4565"/>
+      <w:bookmarkStart w:id="30" w:name="_Toc3357"/>
       <w:r>
         <w:rPr>
           <w:rFonts w:ascii="宋体" w:eastAsia="宋体" w:hAnsi="宋体" w:hint="eastAsia"/>
@@ -16696,93 +16789,15 @@
         <w:rPr>
           <w:rFonts w:ascii="宋体" w:eastAsia="宋体" w:hAnsi="宋体" w:hint="eastAsia"/>
         </w:rPr>
-        <w:t>.2刺激/响应序列</w:t>
+        <w:t>.3</w:t>
+      </w:r>
+      <w:r>
+        <w:rPr>
+          <w:rFonts w:ascii="宋体" w:eastAsia="宋体" w:hAnsi="宋体"/>
+        </w:rPr>
+        <w:t>相关功能需求</w:t>
       </w:r>
       <w:bookmarkEnd w:id="30"/>
-    </w:p>
-    <w:p>
-      <w:pPr>
-        <w:rPr>
-          <w:rFonts w:ascii="宋体" w:eastAsia="宋体" w:hAnsi="宋体"/>
-        </w:rPr>
-      </w:pPr>
-      <w:r>
-        <w:rPr>
-          <w:rFonts w:ascii="宋体" w:eastAsia="宋体" w:hAnsi="宋体"/>
-        </w:rPr>
-        <w:t>刺激：用户请求</w:t>
-      </w:r>
-      <w:r>
-        <w:rPr>
-          <w:rFonts w:ascii="宋体" w:eastAsia="宋体" w:hAnsi="宋体" w:hint="eastAsia"/>
-        </w:rPr>
-        <w:t>公布运动情况进行朋友圈排名</w:t>
-      </w:r>
-      <w:r>
-        <w:rPr>
-          <w:rFonts w:ascii="宋体" w:eastAsia="宋体" w:hAnsi="宋体"/>
-        </w:rPr>
-        <w:t>。</w:t>
-      </w:r>
-    </w:p>
-    <w:p>
-      <w:pPr>
-        <w:rPr>
-          <w:rFonts w:ascii="宋体" w:eastAsia="宋体" w:hAnsi="宋体"/>
-        </w:rPr>
-      </w:pPr>
-      <w:r>
-        <w:rPr>
-          <w:rFonts w:ascii="宋体" w:eastAsia="宋体" w:hAnsi="宋体"/>
-        </w:rPr>
-        <w:t>响应：系统</w:t>
-      </w:r>
-      <w:r>
-        <w:rPr>
-          <w:rFonts w:ascii="宋体" w:eastAsia="宋体" w:hAnsi="宋体" w:hint="eastAsia"/>
-        </w:rPr>
-        <w:t>显示朋友圈排名情况</w:t>
-      </w:r>
-      <w:r>
-        <w:rPr>
-          <w:rFonts w:ascii="宋体" w:eastAsia="宋体" w:hAnsi="宋体"/>
-        </w:rPr>
-        <w:t>。</w:t>
-      </w:r>
-    </w:p>
-    <w:p>
-      <w:pPr>
-        <w:pStyle w:val="6"/>
-        <w:rPr>
-          <w:rFonts w:ascii="宋体" w:eastAsia="宋体" w:hAnsi="宋体"/>
-        </w:rPr>
-      </w:pPr>
-      <w:bookmarkStart w:id="31" w:name="_Toc3357"/>
-      <w:r>
-        <w:rPr>
-          <w:rFonts w:ascii="宋体" w:eastAsia="宋体" w:hAnsi="宋体" w:hint="eastAsia"/>
-        </w:rPr>
-        <w:t>3.2.</w:t>
-      </w:r>
-      <w:r>
-        <w:rPr>
-          <w:rFonts w:ascii="宋体" w:eastAsia="宋体" w:hAnsi="宋体"/>
-        </w:rPr>
-        <w:t>7</w:t>
-      </w:r>
-      <w:r>
-        <w:rPr>
-          <w:rFonts w:ascii="宋体" w:eastAsia="宋体" w:hAnsi="宋体" w:hint="eastAsia"/>
-        </w:rPr>
-        <w:t>.3</w:t>
-      </w:r>
-      <w:r>
-        <w:rPr>
-          <w:rFonts w:ascii="宋体" w:eastAsia="宋体" w:hAnsi="宋体"/>
-        </w:rPr>
-        <w:t>相关功能需求</w:t>
-      </w:r>
-      <w:bookmarkEnd w:id="31"/>
     </w:p>
     <w:tbl>
       <w:tblPr>
@@ -16856,21 +16871,76 @@
           <w:rFonts w:ascii="宋体" w:eastAsia="宋体" w:hAnsi="宋体"/>
         </w:rPr>
       </w:pPr>
-      <w:bookmarkStart w:id="32" w:name="_Toc16294"/>
-      <w:bookmarkStart w:id="33" w:name="_Toc464406263"/>
+      <w:bookmarkStart w:id="31" w:name="_Toc16294"/>
+      <w:bookmarkStart w:id="32" w:name="_Toc464406263"/>
       <w:r>
         <w:rPr>
           <w:rFonts w:ascii="宋体" w:eastAsia="宋体" w:hAnsi="宋体" w:hint="eastAsia"/>
         </w:rPr>
         <w:t>3.3非功能需求</w:t>
       </w:r>
+      <w:bookmarkEnd w:id="31"/>
       <w:bookmarkEnd w:id="32"/>
+      <w:r>
+        <w:rPr>
+          <w:rFonts w:ascii="宋体" w:eastAsia="宋体" w:hAnsi="宋体" w:hint="eastAsia"/>
+        </w:rPr>
+        <w:t xml:space="preserve"> </w:t>
+      </w:r>
+    </w:p>
+    <w:p>
+      <w:pPr>
+        <w:pStyle w:val="4"/>
+        <w:rPr>
+          <w:rFonts w:ascii="宋体" w:eastAsia="宋体" w:hAnsi="宋体"/>
+        </w:rPr>
+      </w:pPr>
+      <w:bookmarkStart w:id="33" w:name="_Toc3236"/>
+      <w:r>
+        <w:rPr>
+          <w:rFonts w:ascii="宋体" w:eastAsia="宋体" w:hAnsi="宋体" w:hint="eastAsia"/>
+        </w:rPr>
+        <w:t>3.3.1安全性</w:t>
+      </w:r>
       <w:bookmarkEnd w:id="33"/>
-      <w:r>
-        <w:rPr>
-          <w:rFonts w:ascii="宋体" w:eastAsia="宋体" w:hAnsi="宋体" w:hint="eastAsia"/>
-        </w:rPr>
-        <w:t xml:space="preserve"> </w:t>
+    </w:p>
+    <w:p>
+      <w:pPr>
+        <w:rPr>
+          <w:rFonts w:ascii="宋体" w:eastAsia="宋体" w:hAnsi="宋体"/>
+        </w:rPr>
+      </w:pPr>
+      <w:r>
+        <w:rPr>
+          <w:rFonts w:ascii="宋体" w:eastAsia="宋体" w:hAnsi="宋体" w:hint="eastAsia"/>
+        </w:rPr>
+        <w:t>Safety1:系统应该只允许经过验证和授权的用户访问。</w:t>
+      </w:r>
+    </w:p>
+    <w:p>
+      <w:pPr>
+        <w:rPr>
+          <w:rFonts w:ascii="宋体" w:eastAsia="宋体" w:hAnsi="宋体"/>
+        </w:rPr>
+      </w:pPr>
+      <w:r>
+        <w:rPr>
+          <w:rFonts w:ascii="宋体" w:eastAsia="宋体" w:hAnsi="宋体" w:hint="eastAsia"/>
+        </w:rPr>
+        <w:t>Safety2:系统应该按照用户身份验证用户的访问权限。</w:t>
+      </w:r>
+    </w:p>
+    <w:p>
+      <w:pPr>
+        <w:rPr>
+          <w:rFonts w:ascii="宋体" w:eastAsia="宋体" w:hAnsi="宋体"/>
+        </w:rPr>
+      </w:pPr>
+      <w:r>
+        <w:rPr>
+          <w:rFonts w:ascii="宋体" w:eastAsia="宋体" w:hAnsi="宋体" w:hint="eastAsia"/>
+        </w:rPr>
+        <w:t>Safety3:系统中有一个默认的管理员账户，该账户值允许管理员用户修改口令。</w:t>
       </w:r>
     </w:p>
     <w:p>
@@ -16880,12 +16950,12 @@
           <w:rFonts w:ascii="宋体" w:eastAsia="宋体" w:hAnsi="宋体"/>
         </w:rPr>
       </w:pPr>
-      <w:bookmarkStart w:id="34" w:name="_Toc3236"/>
-      <w:r>
-        <w:rPr>
-          <w:rFonts w:ascii="宋体" w:eastAsia="宋体" w:hAnsi="宋体" w:hint="eastAsia"/>
-        </w:rPr>
-        <w:t>3.3.1安全性</w:t>
+      <w:bookmarkStart w:id="34" w:name="_Toc2731"/>
+      <w:r>
+        <w:rPr>
+          <w:rFonts w:ascii="宋体" w:eastAsia="宋体" w:hAnsi="宋体" w:hint="eastAsia"/>
+        </w:rPr>
+        <w:t>3.3.2可维护性</w:t>
       </w:r>
       <w:bookmarkEnd w:id="34"/>
     </w:p>
@@ -16899,33 +16969,51 @@
         <w:rPr>
           <w:rFonts w:ascii="宋体" w:eastAsia="宋体" w:hAnsi="宋体" w:hint="eastAsia"/>
         </w:rPr>
-        <w:t>Safety1:系统应该只允许经过验证和授权的用户访问。</w:t>
-      </w:r>
-    </w:p>
-    <w:p>
-      <w:pPr>
-        <w:rPr>
-          <w:rFonts w:ascii="宋体" w:eastAsia="宋体" w:hAnsi="宋体"/>
-        </w:rPr>
-      </w:pPr>
-      <w:r>
-        <w:rPr>
-          <w:rFonts w:ascii="宋体" w:eastAsia="宋体" w:hAnsi="宋体" w:hint="eastAsia"/>
-        </w:rPr>
-        <w:t>Safety2:系统应该按照用户身份验证用户的访问权限。</w:t>
-      </w:r>
-    </w:p>
-    <w:p>
-      <w:pPr>
-        <w:rPr>
-          <w:rFonts w:ascii="宋体" w:eastAsia="宋体" w:hAnsi="宋体"/>
-        </w:rPr>
-      </w:pPr>
-      <w:r>
-        <w:rPr>
-          <w:rFonts w:ascii="宋体" w:eastAsia="宋体" w:hAnsi="宋体" w:hint="eastAsia"/>
-        </w:rPr>
-        <w:t>Safety3:系统中有一个默认的管理员账户，该账户值允许管理员用户修改口令。</w:t>
+        <w:t>Modifia</w:t>
+      </w:r>
+      <w:r>
+        <w:rPr>
+          <w:rFonts w:ascii="宋体" w:eastAsia="宋体" w:hAnsi="宋体"/>
+        </w:rPr>
+        <w:t>bility1: 运动类型发生变化时，系统要在0.25个人月内完成。</w:t>
+      </w:r>
+    </w:p>
+    <w:p>
+      <w:pPr>
+        <w:rPr>
+          <w:rFonts w:ascii="宋体" w:eastAsia="宋体" w:hAnsi="宋体"/>
+        </w:rPr>
+      </w:pPr>
+      <w:r>
+        <w:rPr>
+          <w:rFonts w:ascii="宋体" w:eastAsia="宋体" w:hAnsi="宋体" w:hint="eastAsia"/>
+        </w:rPr>
+        <w:t>Mod</w:t>
+      </w:r>
+      <w:r>
+        <w:rPr>
+          <w:rFonts w:ascii="宋体" w:eastAsia="宋体" w:hAnsi="宋体"/>
+        </w:rPr>
+        <w:t>ifiability2: 系统新增活动发布内容，系统要在0.3个人月内完成。</w:t>
+      </w:r>
+    </w:p>
+    <w:p>
+      <w:pPr>
+        <w:rPr>
+          <w:rFonts w:ascii="宋体" w:eastAsia="宋体" w:hAnsi="宋体"/>
+        </w:rPr>
+      </w:pPr>
+      <w:r>
+        <w:rPr>
+          <w:rFonts w:ascii="宋体" w:eastAsia="宋体" w:hAnsi="宋体" w:hint="eastAsia"/>
+        </w:rPr>
+        <w:t>Modifiability3</w:t>
+      </w:r>
+      <w:r>
+        <w:rPr>
+          <w:rFonts w:ascii="宋体" w:eastAsia="宋体" w:hAnsi="宋体"/>
+        </w:rPr>
+        <w:t>: 系统新增文件导入格式，系统要在0.4个人月内完成。</w:t>
       </w:r>
     </w:p>
     <w:p>
@@ -16935,12 +17023,12 @@
           <w:rFonts w:ascii="宋体" w:eastAsia="宋体" w:hAnsi="宋体"/>
         </w:rPr>
       </w:pPr>
-      <w:bookmarkStart w:id="35" w:name="_Toc2731"/>
-      <w:r>
-        <w:rPr>
-          <w:rFonts w:ascii="宋体" w:eastAsia="宋体" w:hAnsi="宋体" w:hint="eastAsia"/>
-        </w:rPr>
-        <w:t>3.3.2可维护性</w:t>
+      <w:bookmarkStart w:id="35" w:name="_Toc14976"/>
+      <w:r>
+        <w:rPr>
+          <w:rFonts w:ascii="宋体" w:eastAsia="宋体" w:hAnsi="宋体" w:hint="eastAsia"/>
+        </w:rPr>
+        <w:t>3.3.3易用性</w:t>
       </w:r>
       <w:bookmarkEnd w:id="35"/>
     </w:p>
@@ -16954,51 +17042,45 @@
         <w:rPr>
           <w:rFonts w:ascii="宋体" w:eastAsia="宋体" w:hAnsi="宋体" w:hint="eastAsia"/>
         </w:rPr>
-        <w:t>Modifia</w:t>
-      </w:r>
-      <w:r>
-        <w:rPr>
-          <w:rFonts w:ascii="宋体" w:eastAsia="宋体" w:hAnsi="宋体"/>
-        </w:rPr>
-        <w:t>bility1: 运动类型发生变化时，系统要在0.25个人月内完成。</w:t>
-      </w:r>
-    </w:p>
-    <w:p>
-      <w:pPr>
-        <w:rPr>
-          <w:rFonts w:ascii="宋体" w:eastAsia="宋体" w:hAnsi="宋体"/>
-        </w:rPr>
-      </w:pPr>
-      <w:r>
-        <w:rPr>
-          <w:rFonts w:ascii="宋体" w:eastAsia="宋体" w:hAnsi="宋体" w:hint="eastAsia"/>
-        </w:rPr>
-        <w:t>Mod</w:t>
-      </w:r>
-      <w:r>
-        <w:rPr>
-          <w:rFonts w:ascii="宋体" w:eastAsia="宋体" w:hAnsi="宋体"/>
-        </w:rPr>
-        <w:t>ifiability2: 系统新增活动发布内容，系统要在0.3个人月内完成。</w:t>
-      </w:r>
-    </w:p>
-    <w:p>
-      <w:pPr>
-        <w:rPr>
-          <w:rFonts w:ascii="宋体" w:eastAsia="宋体" w:hAnsi="宋体"/>
-        </w:rPr>
-      </w:pPr>
-      <w:r>
-        <w:rPr>
-          <w:rFonts w:ascii="宋体" w:eastAsia="宋体" w:hAnsi="宋体" w:hint="eastAsia"/>
-        </w:rPr>
-        <w:t>Modifiability3</w:t>
-      </w:r>
-      <w:r>
-        <w:rPr>
-          <w:rFonts w:ascii="宋体" w:eastAsia="宋体" w:hAnsi="宋体"/>
-        </w:rPr>
-        <w:t>: 系统新增文件导入格式，系统要在0.4个人月内完成。</w:t>
+        <w:t>Usability1:</w:t>
+      </w:r>
+      <w:r>
+        <w:rPr>
+          <w:rFonts w:ascii="宋体" w:eastAsia="宋体" w:hAnsi="宋体"/>
+        </w:rPr>
+        <w:t>用户在登陆首页可清晰看到自己能进行的所有操作。</w:t>
+      </w:r>
+    </w:p>
+    <w:p>
+      <w:pPr>
+        <w:rPr>
+          <w:rFonts w:ascii="宋体" w:eastAsia="宋体" w:hAnsi="宋体"/>
+        </w:rPr>
+      </w:pPr>
+      <w:r>
+        <w:rPr>
+          <w:rFonts w:ascii="宋体" w:eastAsia="宋体" w:hAnsi="宋体" w:hint="eastAsia"/>
+        </w:rPr>
+        <w:t>Usability2：不需要用户使用手册或系统使用培训，用户也能够使用本系统所有功能。</w:t>
+      </w:r>
+    </w:p>
+    <w:p>
+      <w:pPr>
+        <w:rPr>
+          <w:rFonts w:ascii="宋体" w:eastAsia="宋体" w:hAnsi="宋体"/>
+        </w:rPr>
+      </w:pPr>
+      <w:r>
+        <w:rPr>
+          <w:rFonts w:ascii="宋体" w:eastAsia="宋体" w:hAnsi="宋体" w:hint="eastAsia"/>
+        </w:rPr>
+        <w:t>Usability3</w:t>
+      </w:r>
+      <w:r>
+        <w:rPr>
+          <w:rFonts w:ascii="宋体" w:eastAsia="宋体" w:hAnsi="宋体"/>
+        </w:rPr>
+        <w:t>:使用一次后的用户可不假思索地找到上次的使用过的功能。</w:t>
       </w:r>
     </w:p>
     <w:p>
@@ -17008,81 +17090,14 @@
           <w:rFonts w:ascii="宋体" w:eastAsia="宋体" w:hAnsi="宋体"/>
         </w:rPr>
       </w:pPr>
-      <w:bookmarkStart w:id="36" w:name="_Toc14976"/>
-      <w:r>
-        <w:rPr>
-          <w:rFonts w:ascii="宋体" w:eastAsia="宋体" w:hAnsi="宋体" w:hint="eastAsia"/>
-        </w:rPr>
-        <w:t>3.3.3易用性</w:t>
+      <w:bookmarkStart w:id="36" w:name="_Toc25199"/>
+      <w:r>
+        <w:rPr>
+          <w:rFonts w:ascii="宋体" w:eastAsia="宋体" w:hAnsi="宋体" w:hint="eastAsia"/>
+        </w:rPr>
+        <w:t>3.3.4可靠性</w:t>
       </w:r>
       <w:bookmarkEnd w:id="36"/>
-    </w:p>
-    <w:p>
-      <w:pPr>
-        <w:rPr>
-          <w:rFonts w:ascii="宋体" w:eastAsia="宋体" w:hAnsi="宋体"/>
-        </w:rPr>
-      </w:pPr>
-      <w:r>
-        <w:rPr>
-          <w:rFonts w:ascii="宋体" w:eastAsia="宋体" w:hAnsi="宋体" w:hint="eastAsia"/>
-        </w:rPr>
-        <w:t>Usability1:</w:t>
-      </w:r>
-      <w:r>
-        <w:rPr>
-          <w:rFonts w:ascii="宋体" w:eastAsia="宋体" w:hAnsi="宋体"/>
-        </w:rPr>
-        <w:t>用户在登陆首页可清晰看到自己能进行的所有操作。</w:t>
-      </w:r>
-    </w:p>
-    <w:p>
-      <w:pPr>
-        <w:rPr>
-          <w:rFonts w:ascii="宋体" w:eastAsia="宋体" w:hAnsi="宋体"/>
-        </w:rPr>
-      </w:pPr>
-      <w:r>
-        <w:rPr>
-          <w:rFonts w:ascii="宋体" w:eastAsia="宋体" w:hAnsi="宋体" w:hint="eastAsia"/>
-        </w:rPr>
-        <w:t>Usability2：不需要用户使用手册或系统使用培训，用户也能够使用本系统所有功能。</w:t>
-      </w:r>
-    </w:p>
-    <w:p>
-      <w:pPr>
-        <w:rPr>
-          <w:rFonts w:ascii="宋体" w:eastAsia="宋体" w:hAnsi="宋体"/>
-        </w:rPr>
-      </w:pPr>
-      <w:r>
-        <w:rPr>
-          <w:rFonts w:ascii="宋体" w:eastAsia="宋体" w:hAnsi="宋体" w:hint="eastAsia"/>
-        </w:rPr>
-        <w:t>Usability3</w:t>
-      </w:r>
-      <w:r>
-        <w:rPr>
-          <w:rFonts w:ascii="宋体" w:eastAsia="宋体" w:hAnsi="宋体"/>
-        </w:rPr>
-        <w:t>:使用一次后的用户可不假思索地找到上次的使用过的功能。</w:t>
-      </w:r>
-    </w:p>
-    <w:p>
-      <w:pPr>
-        <w:pStyle w:val="4"/>
-        <w:rPr>
-          <w:rFonts w:ascii="宋体" w:eastAsia="宋体" w:hAnsi="宋体"/>
-        </w:rPr>
-      </w:pPr>
-      <w:bookmarkStart w:id="37" w:name="_Toc25199"/>
-      <w:r>
-        <w:rPr>
-          <w:rFonts w:ascii="宋体" w:eastAsia="宋体" w:hAnsi="宋体" w:hint="eastAsia"/>
-        </w:rPr>
-        <w:t>3.3.4可靠性</w:t>
-      </w:r>
-      <w:bookmarkEnd w:id="37"/>
     </w:p>
     <w:p>
       <w:pPr>
@@ -17191,28 +17206,89 @@
           <w:rFonts w:ascii="宋体" w:eastAsia="宋体" w:hAnsi="宋体"/>
         </w:rPr>
       </w:pPr>
-      <w:bookmarkStart w:id="38" w:name="_Toc464406264"/>
+      <w:bookmarkStart w:id="37" w:name="_Toc464406264"/>
       <w:r>
         <w:rPr>
           <w:rFonts w:ascii="宋体" w:eastAsia="宋体" w:hAnsi="宋体" w:hint="eastAsia"/>
         </w:rPr>
         <w:t>3.4数据需求</w:t>
       </w:r>
+      <w:bookmarkEnd w:id="37"/>
+    </w:p>
+    <w:p>
+      <w:pPr>
+        <w:pStyle w:val="4"/>
+        <w:rPr>
+          <w:rFonts w:ascii="宋体" w:eastAsia="宋体" w:hAnsi="宋体"/>
+        </w:rPr>
+      </w:pPr>
+      <w:bookmarkStart w:id="38" w:name="_Toc30871"/>
+      <w:r>
+        <w:rPr>
+          <w:rFonts w:ascii="宋体" w:eastAsia="宋体" w:hAnsi="宋体" w:hint="eastAsia"/>
+        </w:rPr>
+        <w:t>3.4.1数据定义</w:t>
+      </w:r>
       <w:bookmarkEnd w:id="38"/>
     </w:p>
     <w:p>
       <w:pPr>
+        <w:rPr>
+          <w:rFonts w:ascii="宋体" w:eastAsia="宋体" w:hAnsi="宋体"/>
+        </w:rPr>
+      </w:pPr>
+      <w:r>
+        <w:rPr>
+          <w:rFonts w:ascii="宋体" w:eastAsia="宋体" w:hAnsi="宋体"/>
+        </w:rPr>
+        <w:t>DR1</w:t>
+      </w:r>
+      <w:r>
+        <w:rPr>
+          <w:rFonts w:ascii="宋体" w:eastAsia="宋体" w:hAnsi="宋体" w:hint="eastAsia"/>
+        </w:rPr>
+        <w:t>:</w:t>
+      </w:r>
+      <w:r>
+        <w:rPr>
+          <w:rFonts w:ascii="宋体" w:eastAsia="宋体" w:hAnsi="宋体"/>
+        </w:rPr>
+        <w:t>系统需要存储用户一年内的身体数据。</w:t>
+      </w:r>
+    </w:p>
+    <w:p>
+      <w:pPr>
+        <w:rPr>
+          <w:rFonts w:ascii="宋体" w:eastAsia="宋体" w:hAnsi="宋体"/>
+        </w:rPr>
+      </w:pPr>
+      <w:r>
+        <w:rPr>
+          <w:rFonts w:ascii="宋体" w:eastAsia="宋体" w:hAnsi="宋体" w:hint="eastAsia"/>
+        </w:rPr>
+        <w:t>DR2:系统永久存储用户的活动记录</w:t>
+      </w:r>
+    </w:p>
+    <w:p>
+      <w:pPr>
+        <w:rPr>
+          <w:rFonts w:ascii="宋体" w:eastAsia="宋体" w:hAnsi="宋体"/>
+        </w:rPr>
+      </w:pPr>
+    </w:p>
+    <w:p>
+      <w:pPr>
         <w:pStyle w:val="4"/>
         <w:rPr>
           <w:rFonts w:ascii="宋体" w:eastAsia="宋体" w:hAnsi="宋体"/>
         </w:rPr>
       </w:pPr>
-      <w:bookmarkStart w:id="39" w:name="_Toc30871"/>
-      <w:r>
-        <w:rPr>
-          <w:rFonts w:ascii="宋体" w:eastAsia="宋体" w:hAnsi="宋体" w:hint="eastAsia"/>
-        </w:rPr>
-        <w:t>3.4.1数据定义</w:t>
+      <w:bookmarkStart w:id="39" w:name="_Toc29837"/>
+      <w:r>
+        <w:rPr>
+          <w:rFonts w:ascii="宋体" w:eastAsia="宋体" w:hAnsi="宋体" w:hint="eastAsia"/>
+        </w:rPr>
+        <w:t>3.4.2默认数据</w:t>
       </w:r>
       <w:bookmarkEnd w:id="39"/>
     </w:p>
@@ -17224,102 +17300,41 @@
       </w:pPr>
       <w:r>
         <w:rPr>
-          <w:rFonts w:ascii="宋体" w:eastAsia="宋体" w:hAnsi="宋体"/>
-        </w:rPr>
-        <w:t>DR1</w:t>
-      </w:r>
-      <w:r>
-        <w:rPr>
-          <w:rFonts w:ascii="宋体" w:eastAsia="宋体" w:hAnsi="宋体" w:hint="eastAsia"/>
-        </w:rPr>
-        <w:t>:</w:t>
-      </w:r>
-      <w:r>
-        <w:rPr>
-          <w:rFonts w:ascii="宋体" w:eastAsia="宋体" w:hAnsi="宋体"/>
-        </w:rPr>
-        <w:t>系统需要存储用户一年内的身体数据。</w:t>
-      </w:r>
-    </w:p>
-    <w:p>
-      <w:pPr>
-        <w:rPr>
-          <w:rFonts w:ascii="宋体" w:eastAsia="宋体" w:hAnsi="宋体"/>
-        </w:rPr>
-      </w:pPr>
-      <w:r>
-        <w:rPr>
-          <w:rFonts w:ascii="宋体" w:eastAsia="宋体" w:hAnsi="宋体" w:hint="eastAsia"/>
-        </w:rPr>
-        <w:t>DR2:系统永久存储用户的活动记录</w:t>
-      </w:r>
-    </w:p>
-    <w:p>
-      <w:pPr>
-        <w:rPr>
-          <w:rFonts w:ascii="宋体" w:eastAsia="宋体" w:hAnsi="宋体"/>
-        </w:rPr>
-      </w:pPr>
-    </w:p>
-    <w:p>
-      <w:pPr>
-        <w:pStyle w:val="4"/>
-        <w:rPr>
-          <w:rFonts w:ascii="宋体" w:eastAsia="宋体" w:hAnsi="宋体"/>
-        </w:rPr>
-      </w:pPr>
-      <w:bookmarkStart w:id="40" w:name="_Toc29837"/>
-      <w:r>
-        <w:rPr>
-          <w:rFonts w:ascii="宋体" w:eastAsia="宋体" w:hAnsi="宋体" w:hint="eastAsia"/>
-        </w:rPr>
-        <w:t>3.4.2默认数据</w:t>
+          <w:rFonts w:ascii="宋体" w:eastAsia="宋体" w:hAnsi="宋体" w:hint="eastAsia"/>
+        </w:rPr>
+        <w:t>默认用于以下情况：</w:t>
+      </w:r>
+    </w:p>
+    <w:p>
+      <w:pPr>
+        <w:rPr>
+          <w:rFonts w:ascii="宋体" w:eastAsia="宋体" w:hAnsi="宋体"/>
+        </w:rPr>
+      </w:pPr>
+      <w:r>
+        <w:rPr>
+          <w:rFonts w:ascii="宋体" w:eastAsia="宋体" w:hAnsi="宋体" w:hint="eastAsia"/>
+        </w:rPr>
+        <w:t>服务器启动时参数初始化</w:t>
+      </w:r>
+    </w:p>
+    <w:p>
+      <w:pPr>
+        <w:pStyle w:val="2"/>
+        <w:rPr>
+          <w:rFonts w:ascii="宋体" w:eastAsia="宋体" w:hAnsi="宋体"/>
+        </w:rPr>
+      </w:pPr>
+      <w:bookmarkStart w:id="40" w:name="_Toc140"/>
+      <w:bookmarkStart w:id="41" w:name="_Toc464406265"/>
+      <w:r>
+        <w:rPr>
+          <w:rFonts w:ascii="宋体" w:eastAsia="宋体" w:hAnsi="宋体" w:hint="eastAsia"/>
+        </w:rPr>
+        <w:t>3.5其他需求</w:t>
       </w:r>
       <w:bookmarkEnd w:id="40"/>
-    </w:p>
-    <w:p>
-      <w:pPr>
-        <w:rPr>
-          <w:rFonts w:ascii="宋体" w:eastAsia="宋体" w:hAnsi="宋体"/>
-        </w:rPr>
-      </w:pPr>
-      <w:r>
-        <w:rPr>
-          <w:rFonts w:ascii="宋体" w:eastAsia="宋体" w:hAnsi="宋体" w:hint="eastAsia"/>
-        </w:rPr>
-        <w:t>默认用于以下情况：</w:t>
-      </w:r>
-    </w:p>
-    <w:p>
-      <w:pPr>
-        <w:rPr>
-          <w:rFonts w:ascii="宋体" w:eastAsia="宋体" w:hAnsi="宋体"/>
-        </w:rPr>
-      </w:pPr>
-      <w:r>
-        <w:rPr>
-          <w:rFonts w:ascii="宋体" w:eastAsia="宋体" w:hAnsi="宋体" w:hint="eastAsia"/>
-        </w:rPr>
-        <w:t>服务器启动时参数初始化</w:t>
-      </w:r>
-    </w:p>
-    <w:p>
-      <w:pPr>
-        <w:pStyle w:val="2"/>
-        <w:rPr>
-          <w:rFonts w:ascii="宋体" w:eastAsia="宋体" w:hAnsi="宋体"/>
-        </w:rPr>
-      </w:pPr>
-      <w:bookmarkStart w:id="41" w:name="_Toc140"/>
-      <w:bookmarkStart w:id="42" w:name="_Toc464406265"/>
-      <w:r>
-        <w:rPr>
-          <w:rFonts w:ascii="宋体" w:eastAsia="宋体" w:hAnsi="宋体" w:hint="eastAsia"/>
-        </w:rPr>
-        <w:t>3.5其他需求</w:t>
-      </w:r>
       <w:bookmarkEnd w:id="41"/>
-      <w:bookmarkEnd w:id="42"/>
     </w:p>
     <w:p>
       <w:pPr>
@@ -17366,7 +17381,7 @@
           <w:rFonts w:ascii="宋体" w:eastAsia="宋体" w:hAnsi="宋体"/>
         </w:rPr>
       </w:pPr>
-      <w:bookmarkStart w:id="43" w:name="_Toc464406266"/>
+      <w:bookmarkStart w:id="42" w:name="_Toc464406266"/>
       <w:r>
         <w:rPr>
           <w:rFonts w:ascii="宋体" w:eastAsia="宋体" w:hAnsi="宋体" w:hint="eastAsia"/>
@@ -17374,7 +17389,7 @@
         <w:lastRenderedPageBreak/>
         <w:t>4用例</w:t>
       </w:r>
-      <w:bookmarkEnd w:id="43"/>
+      <w:bookmarkEnd w:id="42"/>
     </w:p>
     <w:p>
       <w:pPr>
@@ -17444,7 +17459,7 @@
           <w:rFonts w:ascii="宋体" w:eastAsia="宋体" w:hAnsi="宋体"/>
         </w:rPr>
       </w:pPr>
-      <w:bookmarkStart w:id="44" w:name="_Toc464406267"/>
+      <w:bookmarkStart w:id="43" w:name="_Toc464406267"/>
       <w:r>
         <w:rPr>
           <w:rFonts w:ascii="宋体" w:eastAsia="宋体" w:hAnsi="宋体" w:hint="eastAsia"/>
@@ -17463,23 +17478,23 @@
         </w:rPr>
         <w:t>模型</w:t>
       </w:r>
+      <w:bookmarkEnd w:id="43"/>
+    </w:p>
+    <w:p>
+      <w:pPr>
+        <w:pStyle w:val="2"/>
+        <w:rPr>
+          <w:rFonts w:ascii="宋体" w:eastAsia="宋体" w:hAnsi="宋体"/>
+        </w:rPr>
+      </w:pPr>
+      <w:bookmarkStart w:id="44" w:name="_Toc464406268"/>
+      <w:r>
+        <w:rPr>
+          <w:rFonts w:ascii="宋体" w:eastAsia="宋体" w:hAnsi="宋体" w:hint="eastAsia"/>
+        </w:rPr>
+        <w:t>5.1建立交互图</w:t>
+      </w:r>
       <w:bookmarkEnd w:id="44"/>
-    </w:p>
-    <w:p>
-      <w:pPr>
-        <w:pStyle w:val="2"/>
-        <w:rPr>
-          <w:rFonts w:ascii="宋体" w:eastAsia="宋体" w:hAnsi="宋体"/>
-        </w:rPr>
-      </w:pPr>
-      <w:bookmarkStart w:id="45" w:name="_Toc464406268"/>
-      <w:r>
-        <w:rPr>
-          <w:rFonts w:ascii="宋体" w:eastAsia="宋体" w:hAnsi="宋体" w:hint="eastAsia"/>
-        </w:rPr>
-        <w:t>5.1建立交互图</w:t>
-      </w:r>
-      <w:bookmarkEnd w:id="45"/>
     </w:p>
     <w:p>
       <w:pPr>
@@ -17635,7 +17650,7 @@
                 <w:sz w:val="24"/>
                 <w:szCs w:val="24"/>
               </w:rPr>
-              <w:instrText xml:space="preserve"> </w:instrText>
+              <w:instrText xml:space="preserve"> INCLUDEPICTURE  "C:\\Users\\sony\\AppData\\Roaming\\Tencent\\Users\\136463274\\QQ\\WinTemp\\RichOle\\53NOSKS837(VEZBS1K78_QQ.png" \* MERGEFORMATINET </w:instrText>
             </w:r>
             <w:r>
               <w:rPr>
@@ -17644,7 +17659,43 @@
                 <w:sz w:val="24"/>
                 <w:szCs w:val="24"/>
               </w:rPr>
-              <w:instrText>INCLUDEPICTURE  "C:\\Users\\sony\\AppData\\Roaming\\Tencent\\Users\\136463274\\QQ\\WinTemp\\RichOle\\53NOSKS837(VEZBS1K78_QQ.png" \* MERGEFORMATINET</w:instrText>
+              <w:fldChar w:fldCharType="separate"/>
+            </w:r>
+            <w:r>
+              <w:rPr>
+                <w:rFonts w:ascii="宋体" w:eastAsia="宋体" w:hAnsi="宋体" w:cs="宋体"/>
+                <w:kern w:val="0"/>
+                <w:sz w:val="24"/>
+                <w:szCs w:val="24"/>
+              </w:rPr>
+              <w:fldChar w:fldCharType="begin"/>
+            </w:r>
+            <w:r>
+              <w:rPr>
+                <w:rFonts w:ascii="宋体" w:eastAsia="宋体" w:hAnsi="宋体" w:cs="宋体"/>
+                <w:kern w:val="0"/>
+                <w:sz w:val="24"/>
+                <w:szCs w:val="24"/>
+              </w:rPr>
+              <w:instrText xml:space="preserve"> </w:instrText>
+            </w:r>
+            <w:r>
+              <w:rPr>
+                <w:rFonts w:ascii="宋体" w:eastAsia="宋体" w:hAnsi="宋体" w:cs="宋体"/>
+                <w:kern w:val="0"/>
+                <w:sz w:val="24"/>
+                <w:szCs w:val="24"/>
+              </w:rPr>
+              <w:instrText>INCLUDEPICTURE  "C:\\Users\\sony\\AppData\\Roaming\\Tencent\\Users\\136463274\\QQ\\WinTemp\\RichOle\\53NOS</w:instrText>
+            </w:r>
+            <w:r>
+              <w:rPr>
+                <w:rFonts w:ascii="宋体" w:eastAsia="宋体" w:hAnsi="宋体" w:cs="宋体"/>
+                <w:kern w:val="0"/>
+                <w:sz w:val="24"/>
+                <w:szCs w:val="24"/>
+              </w:rPr>
+              <w:instrText>KS837(VEZBS1K78_QQ.png" \* MERGEFORMATINET</w:instrText>
             </w:r>
             <w:r>
               <w:rPr>
@@ -17691,10 +17742,19 @@
                   <v:path o:extrusionok="f" gradientshapeok="t" o:connecttype="rect"/>
                   <o:lock v:ext="edit" aspectratio="t"/>
                 </v:shapetype>
-                <v:shape id="图片 7" o:spid="_x0000_i1025" type="#_x0000_t75" style="width:316.75pt;height:170.25pt;mso-wrap-style:square;mso-position-horizontal-relative:page;mso-position-vertical-relative:page">
+                <v:shape id="图片 7" o:spid="_x0000_i1025" type="#_x0000_t75" style="width:316.9pt;height:170.2pt;mso-wrap-style:square;mso-position-horizontal-relative:page;mso-position-vertical-relative:page">
                   <v:imagedata r:id="rId9" r:href="rId10"/>
                 </v:shape>
               </w:pict>
+            </w:r>
+            <w:r>
+              <w:rPr>
+                <w:rFonts w:ascii="宋体" w:eastAsia="宋体" w:hAnsi="宋体" w:cs="宋体"/>
+                <w:kern w:val="0"/>
+                <w:sz w:val="24"/>
+                <w:szCs w:val="24"/>
+              </w:rPr>
+              <w:fldChar w:fldCharType="end"/>
             </w:r>
             <w:r>
               <w:rPr>
@@ -18244,11 +18304,65 @@
                 <w:sz w:val="24"/>
                 <w:szCs w:val="24"/>
               </w:rPr>
+              <w:fldChar w:fldCharType="begin"/>
+            </w:r>
+            <w:r>
+              <w:rPr>
+                <w:rFonts w:ascii="宋体" w:eastAsia="宋体" w:hAnsi="宋体" w:cs="宋体"/>
+                <w:kern w:val="0"/>
+                <w:sz w:val="24"/>
+                <w:szCs w:val="24"/>
+              </w:rPr>
+              <w:instrText xml:space="preserve"> </w:instrText>
+            </w:r>
+            <w:r>
+              <w:rPr>
+                <w:rFonts w:ascii="宋体" w:eastAsia="宋体" w:hAnsi="宋体" w:cs="宋体"/>
+                <w:kern w:val="0"/>
+                <w:sz w:val="24"/>
+                <w:szCs w:val="24"/>
+              </w:rPr>
+              <w:instrText>INCLUDEPICTURE  "C:\\Users\\sony\\AppData\\Roaming\\Tencent\\Users\\136463274\\QQ\\WinTemp\\RichOle\\~9ELRDRYLB_6MVMGKPRRIUE.png" \* MERGEFORMATINET</w:instrText>
+            </w:r>
+            <w:r>
+              <w:rPr>
+                <w:rFonts w:ascii="宋体" w:eastAsia="宋体" w:hAnsi="宋体" w:cs="宋体"/>
+                <w:kern w:val="0"/>
+                <w:sz w:val="24"/>
+                <w:szCs w:val="24"/>
+              </w:rPr>
+              <w:instrText xml:space="preserve"> </w:instrText>
+            </w:r>
+            <w:r>
+              <w:rPr>
+                <w:rFonts w:ascii="宋体" w:eastAsia="宋体" w:hAnsi="宋体" w:cs="宋体"/>
+                <w:kern w:val="0"/>
+                <w:sz w:val="24"/>
+                <w:szCs w:val="24"/>
+              </w:rPr>
+              <w:fldChar w:fldCharType="separate"/>
+            </w:r>
+            <w:r>
+              <w:rPr>
+                <w:rFonts w:ascii="宋体" w:eastAsia="宋体" w:hAnsi="宋体" w:cs="宋体"/>
+                <w:kern w:val="0"/>
+                <w:sz w:val="24"/>
+                <w:szCs w:val="24"/>
+              </w:rPr>
               <w:pict>
-                <v:shape id="图片 4" o:spid="_x0000_i1028" type="#_x0000_t75" style="width:285.75pt;height:391.5pt;mso-position-horizontal-relative:page;mso-position-vertical-relative:page">
+                <v:shape id="图片 4" o:spid="_x0000_i1026" type="#_x0000_t75" style="width:285.8pt;height:391.65pt;mso-position-horizontal-relative:page;mso-position-vertical-relative:page">
                   <v:imagedata r:id="rId11" r:href="rId12"/>
                 </v:shape>
               </w:pict>
+            </w:r>
+            <w:r>
+              <w:rPr>
+                <w:rFonts w:ascii="宋体" w:eastAsia="宋体" w:hAnsi="宋体" w:cs="宋体"/>
+                <w:kern w:val="0"/>
+                <w:sz w:val="24"/>
+                <w:szCs w:val="24"/>
+              </w:rPr>
+              <w:fldChar w:fldCharType="end"/>
             </w:r>
             <w:r>
               <w:rPr>
@@ -18439,7 +18553,7 @@
             <w:pPr>
               <w:spacing w:line="26" w:lineRule="atLeast"/>
               <w:rPr>
-                <w:rFonts w:ascii="宋体" w:eastAsia="宋体" w:hAnsi="宋体" w:cs="微软雅黑" w:hint="eastAsia"/>
+                <w:rFonts w:ascii="宋体" w:eastAsia="宋体" w:hAnsi="宋体" w:cs="微软雅黑"/>
                 <w:sz w:val="24"/>
                 <w:szCs w:val="24"/>
               </w:rPr>
@@ -18952,7 +19066,7 @@
             <w:pPr>
               <w:spacing w:line="26" w:lineRule="atLeast"/>
               <w:rPr>
-                <w:rFonts w:ascii="宋体" w:eastAsia="宋体" w:hAnsi="宋体" w:cs="微软雅黑" w:hint="eastAsia"/>
+                <w:rFonts w:ascii="宋体" w:eastAsia="宋体" w:hAnsi="宋体" w:cs="微软雅黑"/>
                 <w:sz w:val="24"/>
                 <w:szCs w:val="24"/>
               </w:rPr>
@@ -19033,15 +19147,7 @@
                 <w:sz w:val="24"/>
                 <w:szCs w:val="24"/>
               </w:rPr>
-              <w:t>201</w:t>
-            </w:r>
-            <w:r>
-              <w:rPr>
-                <w:rFonts w:ascii="宋体" w:eastAsia="宋体" w:hAnsi="宋体" w:cs="微软雅黑"/>
-                <w:sz w:val="24"/>
-                <w:szCs w:val="24"/>
-              </w:rPr>
-              <w:t>6</w:t>
+              <w:t>2016</w:t>
             </w:r>
             <w:r>
               <w:rPr>
@@ -19139,7 +19245,7 @@
     <w:p>
       <w:pPr>
         <w:rPr>
-          <w:rFonts w:ascii="宋体" w:eastAsia="宋体" w:hAnsi="宋体" w:hint="eastAsia"/>
+          <w:rFonts w:ascii="宋体" w:eastAsia="宋体" w:hAnsi="宋体"/>
         </w:rPr>
       </w:pPr>
     </w:p>
@@ -19281,11 +19387,65 @@
                 <w:sz w:val="24"/>
                 <w:szCs w:val="24"/>
               </w:rPr>
+              <w:fldChar w:fldCharType="begin"/>
+            </w:r>
+            <w:r>
+              <w:rPr>
+                <w:rFonts w:ascii="宋体" w:eastAsia="宋体" w:hAnsi="宋体" w:cs="宋体"/>
+                <w:kern w:val="0"/>
+                <w:sz w:val="24"/>
+                <w:szCs w:val="24"/>
+              </w:rPr>
+              <w:instrText xml:space="preserve"> </w:instrText>
+            </w:r>
+            <w:r>
+              <w:rPr>
+                <w:rFonts w:ascii="宋体" w:eastAsia="宋体" w:hAnsi="宋体" w:cs="宋体"/>
+                <w:kern w:val="0"/>
+                <w:sz w:val="24"/>
+                <w:szCs w:val="24"/>
+              </w:rPr>
+              <w:instrText>INCLUDEPICTURE  "C:\\Users\\sony\\AppData\\Roaming\\Tencent\\Users\\136463274\\QQ\\WinTemp\\RichOle\\1(4{%C48FY(V0P_%P{5FH5F.png" \* MERGEFORMATINET</w:instrText>
+            </w:r>
+            <w:r>
+              <w:rPr>
+                <w:rFonts w:ascii="宋体" w:eastAsia="宋体" w:hAnsi="宋体" w:cs="宋体"/>
+                <w:kern w:val="0"/>
+                <w:sz w:val="24"/>
+                <w:szCs w:val="24"/>
+              </w:rPr>
+              <w:instrText xml:space="preserve"> </w:instrText>
+            </w:r>
+            <w:r>
+              <w:rPr>
+                <w:rFonts w:ascii="宋体" w:eastAsia="宋体" w:hAnsi="宋体" w:cs="宋体"/>
+                <w:kern w:val="0"/>
+                <w:sz w:val="24"/>
+                <w:szCs w:val="24"/>
+              </w:rPr>
+              <w:fldChar w:fldCharType="separate"/>
+            </w:r>
+            <w:r>
+              <w:rPr>
+                <w:rFonts w:ascii="宋体" w:eastAsia="宋体" w:hAnsi="宋体" w:cs="宋体"/>
+                <w:kern w:val="0"/>
+                <w:sz w:val="24"/>
+                <w:szCs w:val="24"/>
+              </w:rPr>
               <w:pict>
-                <v:shape id="图片 8" o:spid="_x0000_i1047" type="#_x0000_t75" style="width:313.4pt;height:340.55pt;mso-position-horizontal-relative:page;mso-position-vertical-relative:page">
+                <v:shape id="图片 8" o:spid="_x0000_i1027" type="#_x0000_t75" style="width:313.65pt;height:340.35pt;mso-position-horizontal-relative:page;mso-position-vertical-relative:page">
                   <v:imagedata r:id="rId14" r:href="rId15"/>
                 </v:shape>
               </w:pict>
+            </w:r>
+            <w:r>
+              <w:rPr>
+                <w:rFonts w:ascii="宋体" w:eastAsia="宋体" w:hAnsi="宋体" w:cs="宋体"/>
+                <w:kern w:val="0"/>
+                <w:sz w:val="24"/>
+                <w:szCs w:val="24"/>
+              </w:rPr>
+              <w:fldChar w:fldCharType="end"/>
             </w:r>
             <w:r>
               <w:rPr>
@@ -19572,15 +19732,7 @@
                 <w:sz w:val="24"/>
                 <w:szCs w:val="24"/>
               </w:rPr>
-              <w:t>201</w:t>
-            </w:r>
-            <w:r>
-              <w:rPr>
-                <w:rFonts w:ascii="宋体" w:eastAsia="宋体" w:hAnsi="宋体" w:cs="微软雅黑"/>
-                <w:sz w:val="24"/>
-                <w:szCs w:val="24"/>
-              </w:rPr>
-              <w:t>6</w:t>
+              <w:t>2016</w:t>
             </w:r>
             <w:r>
               <w:rPr>
@@ -19678,7 +19830,7 @@
     <w:p>
       <w:pPr>
         <w:rPr>
-          <w:rFonts w:ascii="宋体" w:eastAsia="宋体" w:hAnsi="宋体" w:hint="eastAsia"/>
+          <w:rFonts w:ascii="宋体" w:eastAsia="宋体" w:hAnsi="宋体"/>
         </w:rPr>
       </w:pPr>
     </w:p>
@@ -19814,11 +19966,74 @@
                 <w:sz w:val="24"/>
                 <w:szCs w:val="24"/>
               </w:rPr>
+              <w:fldChar w:fldCharType="begin"/>
+            </w:r>
+            <w:r>
+              <w:rPr>
+                <w:rFonts w:ascii="宋体" w:eastAsia="宋体" w:hAnsi="宋体" w:cs="宋体"/>
+                <w:kern w:val="0"/>
+                <w:sz w:val="24"/>
+                <w:szCs w:val="24"/>
+              </w:rPr>
+              <w:instrText xml:space="preserve"> </w:instrText>
+            </w:r>
+            <w:r>
+              <w:rPr>
+                <w:rFonts w:ascii="宋体" w:eastAsia="宋体" w:hAnsi="宋体" w:cs="宋体"/>
+                <w:kern w:val="0"/>
+                <w:sz w:val="24"/>
+                <w:szCs w:val="24"/>
+              </w:rPr>
+              <w:instrText>INCLUDEPICTURE  "C:\\Users\\sony\\AppData\\Roaming\\Tencent\\Users\\136463274\\QQ\\WinTemp\\RichOle\\CX0</w:instrText>
+            </w:r>
+            <w:r>
+              <w:rPr>
+                <w:rFonts w:ascii="宋体" w:eastAsia="宋体" w:hAnsi="宋体" w:cs="宋体"/>
+                <w:kern w:val="0"/>
+                <w:sz w:val="24"/>
+                <w:szCs w:val="24"/>
+              </w:rPr>
+              <w:instrText>WC%TW9]IPDIKGS8OSF2I.png" \* MERGEFORMATINET</w:instrText>
+            </w:r>
+            <w:r>
+              <w:rPr>
+                <w:rFonts w:ascii="宋体" w:eastAsia="宋体" w:hAnsi="宋体" w:cs="宋体"/>
+                <w:kern w:val="0"/>
+                <w:sz w:val="24"/>
+                <w:szCs w:val="24"/>
+              </w:rPr>
+              <w:instrText xml:space="preserve"> </w:instrText>
+            </w:r>
+            <w:r>
+              <w:rPr>
+                <w:rFonts w:ascii="宋体" w:eastAsia="宋体" w:hAnsi="宋体" w:cs="宋体"/>
+                <w:kern w:val="0"/>
+                <w:sz w:val="24"/>
+                <w:szCs w:val="24"/>
+              </w:rPr>
+              <w:fldChar w:fldCharType="separate"/>
+            </w:r>
+            <w:r>
+              <w:rPr>
+                <w:rFonts w:ascii="宋体" w:eastAsia="宋体" w:hAnsi="宋体" w:cs="宋体"/>
+                <w:kern w:val="0"/>
+                <w:sz w:val="24"/>
+                <w:szCs w:val="24"/>
+              </w:rPr>
               <w:pict>
-                <v:shape id="图片 10" o:spid="_x0000_i1034" type="#_x0000_t75" style="width:313.3pt;height:344.95pt;mso-position-horizontal-relative:page;mso-position-vertical-relative:page">
+                <v:shape id="图片 10" o:spid="_x0000_i1028" type="#_x0000_t75" style="width:313.1pt;height:344.75pt;mso-position-horizontal-relative:page;mso-position-vertical-relative:page">
                   <v:imagedata r:id="rId16" r:href="rId17"/>
                 </v:shape>
               </w:pict>
+            </w:r>
+            <w:r>
+              <w:rPr>
+                <w:rFonts w:ascii="宋体" w:eastAsia="宋体" w:hAnsi="宋体" w:cs="宋体"/>
+                <w:kern w:val="0"/>
+                <w:sz w:val="24"/>
+                <w:szCs w:val="24"/>
+              </w:rPr>
+              <w:fldChar w:fldCharType="end"/>
             </w:r>
             <w:r>
               <w:rPr>
@@ -20023,7 +20238,7 @@
             <w:pPr>
               <w:spacing w:line="26" w:lineRule="atLeast"/>
               <w:rPr>
-                <w:rFonts w:ascii="宋体" w:eastAsia="宋体" w:hAnsi="宋体" w:cs="微软雅黑" w:hint="eastAsia"/>
+                <w:rFonts w:ascii="宋体" w:eastAsia="宋体" w:hAnsi="宋体" w:cs="微软雅黑"/>
                 <w:sz w:val="24"/>
                 <w:szCs w:val="24"/>
               </w:rPr>
@@ -20372,11 +20587,74 @@
                 <w:sz w:val="24"/>
                 <w:szCs w:val="24"/>
               </w:rPr>
+              <w:fldChar w:fldCharType="begin"/>
+            </w:r>
+            <w:r>
+              <w:rPr>
+                <w:rFonts w:ascii="宋体" w:eastAsia="宋体" w:hAnsi="宋体" w:cs="宋体"/>
+                <w:kern w:val="0"/>
+                <w:sz w:val="24"/>
+                <w:szCs w:val="24"/>
+              </w:rPr>
+              <w:instrText xml:space="preserve"> </w:instrText>
+            </w:r>
+            <w:r>
+              <w:rPr>
+                <w:rFonts w:ascii="宋体" w:eastAsia="宋体" w:hAnsi="宋体" w:cs="宋体"/>
+                <w:kern w:val="0"/>
+                <w:sz w:val="24"/>
+                <w:szCs w:val="24"/>
+              </w:rPr>
+              <w:instrText>INCLUDEPICTURE  "C:\\Users\\sony\\AppData\\Roaming\\Tencent\\Users\\136463274\\QQ\\WinTemp\\RichOle\\)F`</w:instrText>
+            </w:r>
+            <w:r>
+              <w:rPr>
+                <w:rFonts w:ascii="宋体" w:eastAsia="宋体" w:hAnsi="宋体" w:cs="宋体"/>
+                <w:kern w:val="0"/>
+                <w:sz w:val="24"/>
+                <w:szCs w:val="24"/>
+              </w:rPr>
+              <w:instrText>]ULB84PL8MSH]GGT(5IJ.png" \* MERGEFORMATINET</w:instrText>
+            </w:r>
+            <w:r>
+              <w:rPr>
+                <w:rFonts w:ascii="宋体" w:eastAsia="宋体" w:hAnsi="宋体" w:cs="宋体"/>
+                <w:kern w:val="0"/>
+                <w:sz w:val="24"/>
+                <w:szCs w:val="24"/>
+              </w:rPr>
+              <w:instrText xml:space="preserve"> </w:instrText>
+            </w:r>
+            <w:r>
+              <w:rPr>
+                <w:rFonts w:ascii="宋体" w:eastAsia="宋体" w:hAnsi="宋体" w:cs="宋体"/>
+                <w:kern w:val="0"/>
+                <w:sz w:val="24"/>
+                <w:szCs w:val="24"/>
+              </w:rPr>
+              <w:fldChar w:fldCharType="separate"/>
+            </w:r>
+            <w:r>
+              <w:rPr>
+                <w:rFonts w:ascii="宋体" w:eastAsia="宋体" w:hAnsi="宋体" w:cs="宋体"/>
+                <w:kern w:val="0"/>
+                <w:sz w:val="24"/>
+                <w:szCs w:val="24"/>
+              </w:rPr>
               <w:pict>
-                <v:shape id="图片 11" o:spid="_x0000_i1036" type="#_x0000_t75" style="width:314.95pt;height:146.8pt;mso-position-horizontal-relative:page;mso-position-vertical-relative:page">
+                <v:shape id="图片 11" o:spid="_x0000_i1029" type="#_x0000_t75" style="width:315.25pt;height:146.75pt;mso-position-horizontal-relative:page;mso-position-vertical-relative:page">
                   <v:imagedata r:id="rId18" r:href="rId19"/>
                 </v:shape>
               </w:pict>
+            </w:r>
+            <w:r>
+              <w:rPr>
+                <w:rFonts w:ascii="宋体" w:eastAsia="宋体" w:hAnsi="宋体" w:cs="宋体"/>
+                <w:kern w:val="0"/>
+                <w:sz w:val="24"/>
+                <w:szCs w:val="24"/>
+              </w:rPr>
+              <w:fldChar w:fldCharType="end"/>
             </w:r>
             <w:r>
               <w:rPr>
@@ -20648,15 +20926,7 @@
                 <w:sz w:val="24"/>
                 <w:szCs w:val="24"/>
               </w:rPr>
-              <w:t>201</w:t>
-            </w:r>
-            <w:r>
-              <w:rPr>
-                <w:rFonts w:ascii="宋体" w:eastAsia="宋体" w:hAnsi="宋体" w:cs="微软雅黑"/>
-                <w:sz w:val="24"/>
-                <w:szCs w:val="24"/>
-              </w:rPr>
-              <w:t>6</w:t>
+              <w:t>2016</w:t>
             </w:r>
             <w:r>
               <w:rPr>
@@ -21288,14 +21558,14 @@
           <w:rFonts w:ascii="宋体" w:eastAsia="宋体" w:hAnsi="宋体"/>
         </w:rPr>
       </w:pPr>
-      <w:bookmarkStart w:id="46" w:name="_Toc464406269"/>
+      <w:bookmarkStart w:id="45" w:name="_Toc464406269"/>
       <w:r>
         <w:rPr>
           <w:rFonts w:ascii="宋体" w:eastAsia="宋体" w:hAnsi="宋体" w:hint="eastAsia"/>
         </w:rPr>
         <w:t>5.2建立系统状态图</w:t>
       </w:r>
-      <w:bookmarkEnd w:id="46"/>
+      <w:bookmarkEnd w:id="45"/>
     </w:p>
     <w:p>
       <w:pPr>
@@ -21440,11 +21710,74 @@
                 <w:sz w:val="24"/>
                 <w:szCs w:val="24"/>
               </w:rPr>
+              <w:fldChar w:fldCharType="begin"/>
+            </w:r>
+            <w:r>
+              <w:rPr>
+                <w:rFonts w:ascii="宋体" w:eastAsia="宋体" w:hAnsi="宋体" w:cs="宋体"/>
+                <w:kern w:val="0"/>
+                <w:sz w:val="24"/>
+                <w:szCs w:val="24"/>
+              </w:rPr>
+              <w:instrText xml:space="preserve"> </w:instrText>
+            </w:r>
+            <w:r>
+              <w:rPr>
+                <w:rFonts w:ascii="宋体" w:eastAsia="宋体" w:hAnsi="宋体" w:cs="宋体"/>
+                <w:kern w:val="0"/>
+                <w:sz w:val="24"/>
+                <w:szCs w:val="24"/>
+              </w:rPr>
+              <w:instrText>INCLUDEPICTURE  "C:\\Users\\sony\\AppData\\Roaming\\Tencent\\Users\\136463274\\QQ\\WinTemp\\RichOle\\SV)</w:instrText>
+            </w:r>
+            <w:r>
+              <w:rPr>
+                <w:rFonts w:ascii="宋体" w:eastAsia="宋体" w:hAnsi="宋体" w:cs="宋体"/>
+                <w:kern w:val="0"/>
+                <w:sz w:val="24"/>
+                <w:szCs w:val="24"/>
+              </w:rPr>
+              <w:instrText>NU830X8ZOL4Y9JY$(DNX.png" \* MERGEFORMATINET</w:instrText>
+            </w:r>
+            <w:r>
+              <w:rPr>
+                <w:rFonts w:ascii="宋体" w:eastAsia="宋体" w:hAnsi="宋体" w:cs="宋体"/>
+                <w:kern w:val="0"/>
+                <w:sz w:val="24"/>
+                <w:szCs w:val="24"/>
+              </w:rPr>
+              <w:instrText xml:space="preserve"> </w:instrText>
+            </w:r>
+            <w:r>
+              <w:rPr>
+                <w:rFonts w:ascii="宋体" w:eastAsia="宋体" w:hAnsi="宋体" w:cs="宋体"/>
+                <w:kern w:val="0"/>
+                <w:sz w:val="24"/>
+                <w:szCs w:val="24"/>
+              </w:rPr>
+              <w:fldChar w:fldCharType="separate"/>
+            </w:r>
+            <w:r>
+              <w:rPr>
+                <w:rFonts w:ascii="宋体" w:eastAsia="宋体" w:hAnsi="宋体" w:cs="宋体"/>
+                <w:kern w:val="0"/>
+                <w:sz w:val="24"/>
+                <w:szCs w:val="24"/>
+              </w:rPr>
               <w:pict>
-                <v:shape id="图片 14" o:spid="_x0000_i1050" type="#_x0000_t75" style="width:289.7pt;height:234.05pt">
+                <v:shape id="图片 14" o:spid="_x0000_i1030" type="#_x0000_t75" style="width:289.65pt;height:234pt">
                   <v:imagedata r:id="rId21" r:href="rId22"/>
                 </v:shape>
               </w:pict>
+            </w:r>
+            <w:r>
+              <w:rPr>
+                <w:rFonts w:ascii="宋体" w:eastAsia="宋体" w:hAnsi="宋体" w:cs="宋体"/>
+                <w:kern w:val="0"/>
+                <w:sz w:val="24"/>
+                <w:szCs w:val="24"/>
+              </w:rPr>
+              <w:fldChar w:fldCharType="end"/>
             </w:r>
             <w:r>
               <w:rPr>
@@ -21716,15 +22049,7 @@
                 <w:sz w:val="24"/>
                 <w:szCs w:val="24"/>
               </w:rPr>
-              <w:t>201</w:t>
-            </w:r>
-            <w:r>
-              <w:rPr>
-                <w:rFonts w:ascii="宋体" w:eastAsia="宋体" w:hAnsi="宋体" w:cs="微软雅黑"/>
-                <w:sz w:val="24"/>
-                <w:szCs w:val="24"/>
-              </w:rPr>
-              <w:t>6</w:t>
+              <w:t>2016</w:t>
             </w:r>
             <w:r>
               <w:rPr>
@@ -21831,10 +22156,10 @@
       <w:pPr>
         <w:pStyle w:val="4"/>
         <w:rPr>
-          <w:rFonts w:ascii="宋体" w:eastAsia="宋体" w:hAnsi="宋体" w:hint="eastAsia"/>
-        </w:rPr>
-      </w:pPr>
-      <w:bookmarkStart w:id="47" w:name="_Toc9169"/>
+          <w:rFonts w:ascii="宋体" w:eastAsia="宋体" w:hAnsi="宋体"/>
+        </w:rPr>
+      </w:pPr>
+      <w:bookmarkStart w:id="46" w:name="_Toc9169"/>
       <w:r>
         <w:rPr>
           <w:rFonts w:ascii="宋体" w:eastAsia="宋体" w:hAnsi="宋体" w:hint="eastAsia"/>
@@ -21842,7 +22167,7 @@
         <w:lastRenderedPageBreak/>
         <w:t>5.2.2活动管理</w:t>
       </w:r>
-      <w:bookmarkEnd w:id="47"/>
+      <w:bookmarkEnd w:id="46"/>
     </w:p>
     <w:tbl>
       <w:tblPr>
@@ -21964,11 +22289,74 @@
                 <w:sz w:val="24"/>
                 <w:szCs w:val="24"/>
               </w:rPr>
+              <w:fldChar w:fldCharType="begin"/>
+            </w:r>
+            <w:r>
+              <w:rPr>
+                <w:rFonts w:ascii="宋体" w:eastAsia="宋体" w:hAnsi="宋体" w:cs="宋体"/>
+                <w:kern w:val="0"/>
+                <w:sz w:val="24"/>
+                <w:szCs w:val="24"/>
+              </w:rPr>
+              <w:instrText xml:space="preserve"> </w:instrText>
+            </w:r>
+            <w:r>
+              <w:rPr>
+                <w:rFonts w:ascii="宋体" w:eastAsia="宋体" w:hAnsi="宋体" w:cs="宋体"/>
+                <w:kern w:val="0"/>
+                <w:sz w:val="24"/>
+                <w:szCs w:val="24"/>
+              </w:rPr>
+              <w:instrText>INCLUDEPICTURE  "C:\\Users\\sony\\AppData\\Roaming\\Tencent\\Users\\136463274\\QQ\\WinTemp\\RichOle\\Z3I</w:instrText>
+            </w:r>
+            <w:r>
+              <w:rPr>
+                <w:rFonts w:ascii="宋体" w:eastAsia="宋体" w:hAnsi="宋体" w:cs="宋体"/>
+                <w:kern w:val="0"/>
+                <w:sz w:val="24"/>
+                <w:szCs w:val="24"/>
+              </w:rPr>
+              <w:instrText>VL(DS10~WAK589(72IEY.png" \* MERGEFORMATINET</w:instrText>
+            </w:r>
+            <w:r>
+              <w:rPr>
+                <w:rFonts w:ascii="宋体" w:eastAsia="宋体" w:hAnsi="宋体" w:cs="宋体"/>
+                <w:kern w:val="0"/>
+                <w:sz w:val="24"/>
+                <w:szCs w:val="24"/>
+              </w:rPr>
+              <w:instrText xml:space="preserve"> </w:instrText>
+            </w:r>
+            <w:r>
+              <w:rPr>
+                <w:rFonts w:ascii="宋体" w:eastAsia="宋体" w:hAnsi="宋体" w:cs="宋体"/>
+                <w:kern w:val="0"/>
+                <w:sz w:val="24"/>
+                <w:szCs w:val="24"/>
+              </w:rPr>
+              <w:fldChar w:fldCharType="separate"/>
+            </w:r>
+            <w:r>
+              <w:rPr>
+                <w:rFonts w:ascii="宋体" w:eastAsia="宋体" w:hAnsi="宋体" w:cs="宋体"/>
+                <w:kern w:val="0"/>
+                <w:sz w:val="24"/>
+                <w:szCs w:val="24"/>
+              </w:rPr>
               <w:pict>
-                <v:shape id="_x0000_i1052" type="#_x0000_t75" style="width:316.3pt;height:226.85pt">
+                <v:shape id="_x0000_i1031" type="#_x0000_t75" style="width:316.35pt;height:226.9pt">
                   <v:imagedata r:id="rId23" r:href="rId24"/>
                 </v:shape>
               </w:pict>
+            </w:r>
+            <w:r>
+              <w:rPr>
+                <w:rFonts w:ascii="宋体" w:eastAsia="宋体" w:hAnsi="宋体" w:cs="宋体"/>
+                <w:kern w:val="0"/>
+                <w:sz w:val="24"/>
+                <w:szCs w:val="24"/>
+              </w:rPr>
+              <w:fldChar w:fldCharType="end"/>
             </w:r>
             <w:r>
               <w:rPr>
@@ -22240,15 +22628,7 @@
                 <w:sz w:val="24"/>
                 <w:szCs w:val="24"/>
               </w:rPr>
-              <w:t>201</w:t>
-            </w:r>
-            <w:r>
-              <w:rPr>
-                <w:rFonts w:ascii="宋体" w:eastAsia="宋体" w:hAnsi="宋体" w:cs="微软雅黑"/>
-                <w:sz w:val="24"/>
-                <w:szCs w:val="24"/>
-              </w:rPr>
-              <w:t>6</w:t>
+              <w:t>2016</w:t>
             </w:r>
             <w:r>
               <w:rPr>
@@ -22354,7 +22734,7 @@
     <w:p>
       <w:pPr>
         <w:rPr>
-          <w:rFonts w:ascii="宋体" w:eastAsia="宋体" w:hAnsi="宋体" w:hint="eastAsia"/>
+          <w:rFonts w:ascii="宋体" w:eastAsia="宋体" w:hAnsi="宋体"/>
         </w:rPr>
       </w:pPr>
     </w:p>
@@ -22362,17 +22742,17 @@
       <w:pPr>
         <w:pStyle w:val="4"/>
         <w:rPr>
-          <w:rFonts w:ascii="宋体" w:eastAsia="宋体" w:hAnsi="宋体" w:hint="eastAsia"/>
-        </w:rPr>
-      </w:pPr>
-      <w:bookmarkStart w:id="48" w:name="_Toc12915"/>
+          <w:rFonts w:ascii="宋体" w:eastAsia="宋体" w:hAnsi="宋体"/>
+        </w:rPr>
+      </w:pPr>
+      <w:bookmarkStart w:id="47" w:name="_Toc12915"/>
       <w:r>
         <w:rPr>
           <w:rFonts w:ascii="宋体" w:eastAsia="宋体" w:hAnsi="宋体" w:hint="eastAsia"/>
         </w:rPr>
         <w:t>5.2.3用户管理</w:t>
       </w:r>
-      <w:bookmarkEnd w:id="48"/>
+      <w:bookmarkEnd w:id="47"/>
     </w:p>
     <w:tbl>
       <w:tblPr>
@@ -22530,11 +22910,74 @@
                 <w:sz w:val="24"/>
                 <w:szCs w:val="24"/>
               </w:rPr>
+              <w:fldChar w:fldCharType="begin"/>
+            </w:r>
+            <w:r>
+              <w:rPr>
+                <w:rFonts w:ascii="宋体" w:eastAsia="宋体" w:hAnsi="宋体" w:cs="宋体"/>
+                <w:kern w:val="0"/>
+                <w:sz w:val="24"/>
+                <w:szCs w:val="24"/>
+              </w:rPr>
+              <w:instrText xml:space="preserve"> </w:instrText>
+            </w:r>
+            <w:r>
+              <w:rPr>
+                <w:rFonts w:ascii="宋体" w:eastAsia="宋体" w:hAnsi="宋体" w:cs="宋体"/>
+                <w:kern w:val="0"/>
+                <w:sz w:val="24"/>
+                <w:szCs w:val="24"/>
+              </w:rPr>
+              <w:instrText>INCLUDEPICTURE  "C:\\Users\\sony\\AppData\\Roaming\\Tencent\\Users\\136463274\\QQ\\WinTemp\\RichOle\\K04</w:instrText>
+            </w:r>
+            <w:r>
+              <w:rPr>
+                <w:rFonts w:ascii="宋体" w:eastAsia="宋体" w:hAnsi="宋体" w:cs="宋体"/>
+                <w:kern w:val="0"/>
+                <w:sz w:val="24"/>
+                <w:szCs w:val="24"/>
+              </w:rPr>
+              <w:instrText>KT0V5ARA[77VX@$Y`ZT0.png" \* MERGEFORMATINET</w:instrText>
+            </w:r>
+            <w:r>
+              <w:rPr>
+                <w:rFonts w:ascii="宋体" w:eastAsia="宋体" w:hAnsi="宋体" w:cs="宋体"/>
+                <w:kern w:val="0"/>
+                <w:sz w:val="24"/>
+                <w:szCs w:val="24"/>
+              </w:rPr>
+              <w:instrText xml:space="preserve"> </w:instrText>
+            </w:r>
+            <w:r>
+              <w:rPr>
+                <w:rFonts w:ascii="宋体" w:eastAsia="宋体" w:hAnsi="宋体" w:cs="宋体"/>
+                <w:kern w:val="0"/>
+                <w:sz w:val="24"/>
+                <w:szCs w:val="24"/>
+              </w:rPr>
+              <w:fldChar w:fldCharType="separate"/>
+            </w:r>
+            <w:r>
+              <w:rPr>
+                <w:rFonts w:ascii="宋体" w:eastAsia="宋体" w:hAnsi="宋体" w:cs="宋体"/>
+                <w:kern w:val="0"/>
+                <w:sz w:val="24"/>
+                <w:szCs w:val="24"/>
+              </w:rPr>
               <w:pict>
-                <v:shape id="图片 20" o:spid="_x0000_i1059" type="#_x0000_t75" style="width:314.15pt;height:106.9pt">
+                <v:shape id="图片 20" o:spid="_x0000_i1032" type="#_x0000_t75" style="width:314.2pt;height:106.9pt">
                   <v:imagedata r:id="rId25" r:href="rId26"/>
                 </v:shape>
               </w:pict>
+            </w:r>
+            <w:r>
+              <w:rPr>
+                <w:rFonts w:ascii="宋体" w:eastAsia="宋体" w:hAnsi="宋体" w:cs="宋体"/>
+                <w:kern w:val="0"/>
+                <w:sz w:val="24"/>
+                <w:szCs w:val="24"/>
+              </w:rPr>
+              <w:fldChar w:fldCharType="end"/>
             </w:r>
             <w:r>
               <w:rPr>
@@ -22808,15 +23251,7 @@
                 <w:sz w:val="24"/>
                 <w:szCs w:val="24"/>
               </w:rPr>
-              <w:t>201</w:t>
-            </w:r>
-            <w:r>
-              <w:rPr>
-                <w:rFonts w:ascii="宋体" w:eastAsia="宋体" w:hAnsi="宋体" w:cs="微软雅黑"/>
-                <w:sz w:val="24"/>
-                <w:szCs w:val="24"/>
-              </w:rPr>
-              <w:t>6</w:t>
+              <w:t>2016</w:t>
             </w:r>
             <w:r>
               <w:rPr>
@@ -22922,7 +23357,7 @@
     <w:p>
       <w:pPr>
         <w:rPr>
-          <w:rFonts w:ascii="宋体" w:eastAsia="宋体" w:hAnsi="宋体" w:hint="eastAsia"/>
+          <w:rFonts w:ascii="宋体" w:eastAsia="宋体" w:hAnsi="宋体"/>
         </w:rPr>
       </w:pPr>
     </w:p>
@@ -22930,10 +23365,10 @@
       <w:pPr>
         <w:pStyle w:val="4"/>
         <w:rPr>
-          <w:rFonts w:ascii="宋体" w:eastAsia="宋体" w:hAnsi="宋体" w:hint="eastAsia"/>
-        </w:rPr>
-      </w:pPr>
-      <w:bookmarkStart w:id="49" w:name="_Toc24018"/>
+          <w:rFonts w:ascii="宋体" w:eastAsia="宋体" w:hAnsi="宋体"/>
+        </w:rPr>
+      </w:pPr>
+      <w:bookmarkStart w:id="48" w:name="_Toc24018"/>
       <w:r>
         <w:rPr>
           <w:rFonts w:ascii="宋体" w:eastAsia="宋体" w:hAnsi="宋体" w:hint="eastAsia"/>
@@ -22952,7 +23387,7 @@
         </w:rPr>
         <w:t>统计分析用户个人数据</w:t>
       </w:r>
-      <w:bookmarkEnd w:id="49"/>
+      <w:bookmarkEnd w:id="48"/>
     </w:p>
     <w:tbl>
       <w:tblPr>
@@ -23098,11 +23533,74 @@
                 <w:sz w:val="24"/>
                 <w:szCs w:val="24"/>
               </w:rPr>
+              <w:fldChar w:fldCharType="begin"/>
+            </w:r>
+            <w:r>
+              <w:rPr>
+                <w:rFonts w:ascii="宋体" w:eastAsia="宋体" w:hAnsi="宋体" w:cs="宋体"/>
+                <w:kern w:val="0"/>
+                <w:sz w:val="24"/>
+                <w:szCs w:val="24"/>
+              </w:rPr>
+              <w:instrText xml:space="preserve"> </w:instrText>
+            </w:r>
+            <w:r>
+              <w:rPr>
+                <w:rFonts w:ascii="宋体" w:eastAsia="宋体" w:hAnsi="宋体" w:cs="宋体"/>
+                <w:kern w:val="0"/>
+                <w:sz w:val="24"/>
+                <w:szCs w:val="24"/>
+              </w:rPr>
+              <w:instrText>INCLUDEPICTURE  "C:\\Users\\sony\\AppData\\Roaming\\Tencent\\Users\\136463274\\QQ\\WinTemp\\RichOle\\FB5</w:instrText>
+            </w:r>
+            <w:r>
+              <w:rPr>
+                <w:rFonts w:ascii="宋体" w:eastAsia="宋体" w:hAnsi="宋体" w:cs="宋体"/>
+                <w:kern w:val="0"/>
+                <w:sz w:val="24"/>
+                <w:szCs w:val="24"/>
+              </w:rPr>
+              <w:instrText>P7KG]XYDZNUEP(OH67}W.png" \* MERGEFORMATINET</w:instrText>
+            </w:r>
+            <w:r>
+              <w:rPr>
+                <w:rFonts w:ascii="宋体" w:eastAsia="宋体" w:hAnsi="宋体" w:cs="宋体"/>
+                <w:kern w:val="0"/>
+                <w:sz w:val="24"/>
+                <w:szCs w:val="24"/>
+              </w:rPr>
+              <w:instrText xml:space="preserve"> </w:instrText>
+            </w:r>
+            <w:r>
+              <w:rPr>
+                <w:rFonts w:ascii="宋体" w:eastAsia="宋体" w:hAnsi="宋体" w:cs="宋体"/>
+                <w:kern w:val="0"/>
+                <w:sz w:val="24"/>
+                <w:szCs w:val="24"/>
+              </w:rPr>
+              <w:fldChar w:fldCharType="separate"/>
+            </w:r>
+            <w:r>
+              <w:rPr>
+                <w:rFonts w:ascii="宋体" w:eastAsia="宋体" w:hAnsi="宋体" w:cs="宋体"/>
+                <w:kern w:val="0"/>
+                <w:sz w:val="24"/>
+                <w:szCs w:val="24"/>
+              </w:rPr>
               <w:pict>
-                <v:shape id="_x0000_i1061" type="#_x0000_t75" style="width:313pt;height:153.45pt">
+                <v:shape id="_x0000_i1033" type="#_x0000_t75" style="width:313.1pt;height:153.25pt">
                   <v:imagedata r:id="rId27" r:href="rId28"/>
                 </v:shape>
               </w:pict>
+            </w:r>
+            <w:r>
+              <w:rPr>
+                <w:rFonts w:ascii="宋体" w:eastAsia="宋体" w:hAnsi="宋体" w:cs="宋体"/>
+                <w:kern w:val="0"/>
+                <w:sz w:val="24"/>
+                <w:szCs w:val="24"/>
+              </w:rPr>
+              <w:fldChar w:fldCharType="end"/>
             </w:r>
             <w:r>
               <w:rPr>
@@ -23382,15 +23880,7 @@
                 <w:sz w:val="24"/>
                 <w:szCs w:val="24"/>
               </w:rPr>
-              <w:t>6</w:t>
-            </w:r>
-            <w:r>
-              <w:rPr>
-                <w:rFonts w:ascii="宋体" w:eastAsia="宋体" w:hAnsi="宋体" w:cs="微软雅黑" w:hint="eastAsia"/>
-                <w:sz w:val="24"/>
-                <w:szCs w:val="24"/>
-              </w:rPr>
-              <w:t>-10-16</w:t>
+              <w:t>6-10-16</w:t>
             </w:r>
           </w:p>
           <w:p>
@@ -23480,7 +23970,7 @@
     <w:p>
       <w:pPr>
         <w:rPr>
-          <w:rFonts w:ascii="宋体" w:eastAsia="宋体" w:hAnsi="宋体" w:hint="eastAsia"/>
+          <w:rFonts w:ascii="宋体" w:eastAsia="宋体" w:hAnsi="宋体"/>
         </w:rPr>
       </w:pPr>
     </w:p>
@@ -23631,11 +24121,74 @@
                 <w:sz w:val="24"/>
                 <w:szCs w:val="24"/>
               </w:rPr>
+              <w:fldChar w:fldCharType="begin"/>
+            </w:r>
+            <w:r>
+              <w:rPr>
+                <w:rFonts w:ascii="宋体" w:eastAsia="宋体" w:hAnsi="宋体" w:cs="宋体"/>
+                <w:kern w:val="0"/>
+                <w:sz w:val="24"/>
+                <w:szCs w:val="24"/>
+              </w:rPr>
+              <w:instrText xml:space="preserve"> </w:instrText>
+            </w:r>
+            <w:r>
+              <w:rPr>
+                <w:rFonts w:ascii="宋体" w:eastAsia="宋体" w:hAnsi="宋体" w:cs="宋体"/>
+                <w:kern w:val="0"/>
+                <w:sz w:val="24"/>
+                <w:szCs w:val="24"/>
+              </w:rPr>
+              <w:instrText>INCLUDEPICTURE  "C:\\Users\\sony\\AppData\\Roaming\\Tencent\\Users\\136463274\\QQ\\WinTemp\\RichOle\\@BU</w:instrText>
+            </w:r>
+            <w:r>
+              <w:rPr>
+                <w:rFonts w:ascii="宋体" w:eastAsia="宋体" w:hAnsi="宋体" w:cs="宋体"/>
+                <w:kern w:val="0"/>
+                <w:sz w:val="24"/>
+                <w:szCs w:val="24"/>
+              </w:rPr>
+              <w:instrText>M%XSC21%_@Q%6V2EUR13.png" \* MERGEFORMATINET</w:instrText>
+            </w:r>
+            <w:r>
+              <w:rPr>
+                <w:rFonts w:ascii="宋体" w:eastAsia="宋体" w:hAnsi="宋体" w:cs="宋体"/>
+                <w:kern w:val="0"/>
+                <w:sz w:val="24"/>
+                <w:szCs w:val="24"/>
+              </w:rPr>
+              <w:instrText xml:space="preserve"> </w:instrText>
+            </w:r>
+            <w:r>
+              <w:rPr>
+                <w:rFonts w:ascii="宋体" w:eastAsia="宋体" w:hAnsi="宋体" w:cs="宋体"/>
+                <w:kern w:val="0"/>
+                <w:sz w:val="24"/>
+                <w:szCs w:val="24"/>
+              </w:rPr>
+              <w:fldChar w:fldCharType="separate"/>
+            </w:r>
+            <w:r>
+              <w:rPr>
+                <w:rFonts w:ascii="宋体" w:eastAsia="宋体" w:hAnsi="宋体" w:cs="宋体"/>
+                <w:kern w:val="0"/>
+                <w:sz w:val="24"/>
+                <w:szCs w:val="24"/>
+              </w:rPr>
               <w:pict>
-                <v:shape id="_x0000_i1069" type="#_x0000_t75" style="width:314.25pt;height:205.85pt">
+                <v:shape id="_x0000_i1034" type="#_x0000_t75" style="width:314.2pt;height:205.65pt">
                   <v:imagedata r:id="rId29" r:href="rId30"/>
                 </v:shape>
               </w:pict>
+            </w:r>
+            <w:r>
+              <w:rPr>
+                <w:rFonts w:ascii="宋体" w:eastAsia="宋体" w:hAnsi="宋体" w:cs="宋体"/>
+                <w:kern w:val="0"/>
+                <w:sz w:val="24"/>
+                <w:szCs w:val="24"/>
+              </w:rPr>
+              <w:fldChar w:fldCharType="end"/>
             </w:r>
             <w:r>
               <w:rPr>
@@ -23908,15 +24461,7 @@
                 <w:sz w:val="24"/>
                 <w:szCs w:val="24"/>
               </w:rPr>
-              <w:t>201</w:t>
-            </w:r>
-            <w:r>
-              <w:rPr>
-                <w:rFonts w:ascii="宋体" w:eastAsia="宋体" w:hAnsi="宋体" w:cs="微软雅黑"/>
-                <w:sz w:val="24"/>
-                <w:szCs w:val="24"/>
-              </w:rPr>
-              <w:t>6</w:t>
+              <w:t>2016</w:t>
             </w:r>
             <w:r>
               <w:rPr>
@@ -24187,11 +24732,74 @@
                 <w:sz w:val="24"/>
                 <w:szCs w:val="24"/>
               </w:rPr>
+              <w:fldChar w:fldCharType="begin"/>
+            </w:r>
+            <w:r>
+              <w:rPr>
+                <w:rFonts w:ascii="宋体" w:eastAsia="宋体" w:hAnsi="宋体" w:cs="宋体"/>
+                <w:kern w:val="0"/>
+                <w:sz w:val="24"/>
+                <w:szCs w:val="24"/>
+              </w:rPr>
+              <w:instrText xml:space="preserve"> </w:instrText>
+            </w:r>
+            <w:r>
+              <w:rPr>
+                <w:rFonts w:ascii="宋体" w:eastAsia="宋体" w:hAnsi="宋体" w:cs="宋体"/>
+                <w:kern w:val="0"/>
+                <w:sz w:val="24"/>
+                <w:szCs w:val="24"/>
+              </w:rPr>
+              <w:instrText>INCLUDEPICTURE  "C:\\Users\\sony\\AppData\\Roaming\\Tencent\\Users\\136463274\\QQ\\WinTemp\\RichOle\\DJ~</w:instrText>
+            </w:r>
+            <w:r>
+              <w:rPr>
+                <w:rFonts w:ascii="宋体" w:eastAsia="宋体" w:hAnsi="宋体" w:cs="宋体"/>
+                <w:kern w:val="0"/>
+                <w:sz w:val="24"/>
+                <w:szCs w:val="24"/>
+              </w:rPr>
+              <w:instrText>4COY})5O82~MC0)0CG)U.png" \* MERGEFORMATINET</w:instrText>
+            </w:r>
+            <w:r>
+              <w:rPr>
+                <w:rFonts w:ascii="宋体" w:eastAsia="宋体" w:hAnsi="宋体" w:cs="宋体"/>
+                <w:kern w:val="0"/>
+                <w:sz w:val="24"/>
+                <w:szCs w:val="24"/>
+              </w:rPr>
+              <w:instrText xml:space="preserve"> </w:instrText>
+            </w:r>
+            <w:r>
+              <w:rPr>
+                <w:rFonts w:ascii="宋体" w:eastAsia="宋体" w:hAnsi="宋体" w:cs="宋体"/>
+                <w:kern w:val="0"/>
+                <w:sz w:val="24"/>
+                <w:szCs w:val="24"/>
+              </w:rPr>
+              <w:fldChar w:fldCharType="separate"/>
+            </w:r>
+            <w:r>
+              <w:rPr>
+                <w:rFonts w:ascii="宋体" w:eastAsia="宋体" w:hAnsi="宋体" w:cs="宋体"/>
+                <w:kern w:val="0"/>
+                <w:sz w:val="24"/>
+                <w:szCs w:val="24"/>
+              </w:rPr>
               <w:pict>
-                <v:shape id="_x0000_i1071" type="#_x0000_t75" style="width:316.1pt;height:101.55pt">
+                <v:shape id="_x0000_i1035" type="#_x0000_t75" style="width:316.35pt;height:101.45pt">
                   <v:imagedata r:id="rId31" r:href="rId32"/>
                 </v:shape>
               </w:pict>
+            </w:r>
+            <w:r>
+              <w:rPr>
+                <w:rFonts w:ascii="宋体" w:eastAsia="宋体" w:hAnsi="宋体" w:cs="宋体"/>
+                <w:kern w:val="0"/>
+                <w:sz w:val="24"/>
+                <w:szCs w:val="24"/>
+              </w:rPr>
+              <w:fldChar w:fldCharType="end"/>
             </w:r>
             <w:r>
               <w:rPr>
@@ -25111,7 +25719,7 @@
     <w:p>
       <w:pPr>
         <w:rPr>
-          <w:rFonts w:ascii="宋体" w:eastAsia="宋体" w:hAnsi="宋体" w:hint="eastAsia"/>
+          <w:rFonts w:ascii="宋体" w:eastAsia="宋体" w:hAnsi="宋体"/>
         </w:rPr>
       </w:pPr>
     </w:p>
@@ -26393,7 +27001,7 @@
 </file>
 
 <file path=customXml/itemProps2.xml><?xml version="1.0" encoding="utf-8"?>
-<ds:datastoreItem xmlns:ds="http://schemas.openxmlformats.org/officeDocument/2006/customXml" ds:itemID="{EDCBD2BD-DD03-4E49-A5D1-9F692CCD0D0B}">
+<ds:datastoreItem xmlns:ds="http://schemas.openxmlformats.org/officeDocument/2006/customXml" ds:itemID="{E24B7620-BD04-4863-A120-6F9BE4F4BF50}">
   <ds:schemaRefs>
     <ds:schemaRef ds:uri="http://schemas.openxmlformats.org/officeDocument/2006/bibliography"/>
   </ds:schemaRefs>
